--- a/Dokumentáció/Dokumentáció.docx
+++ b/Dokumentáció/Dokumentáció.docx
@@ -16,7 +16,7 @@
           <w:lang w:eastAsia="hu-HU"/>
         </w:rPr>
         <w:drawing>
-          <wp:inline distT="0" distB="0" distL="0" distR="0" wp14:anchorId="33E19E13" wp14:editId="717A0974">
+          <wp:inline distT="0" distB="0" distL="0" distR="0" wp14:anchorId="33E19E13" wp14:editId="72AB5CD2">
             <wp:extent cx="1931035" cy="541020"/>
             <wp:effectExtent l="0" t="0" r="0" b="0"/>
             <wp:docPr id="1" name="Kép 1" descr="muegyetem"/>
@@ -85,11 +85,21 @@
       <w:pPr>
         <w:pStyle w:val="Cmlapkarstanszk"/>
       </w:pPr>
-      <w:fldSimple w:instr=" DOCPROPERTY  Company  \* MERGEFORMAT ">
-        <w:r>
-          <w:t>Automatizálási és Alkalmazott Informatikai Tanszék</w:t>
-        </w:r>
-      </w:fldSimple>
+      <w:r>
+        <w:fldChar w:fldCharType="begin"/>
+      </w:r>
+      <w:r>
+        <w:instrText xml:space="preserve"> DOCPROPERTY  Company  \* MERGEFORMAT </w:instrText>
+      </w:r>
+      <w:r>
+        <w:fldChar w:fldCharType="separate"/>
+      </w:r>
+      <w:r>
+        <w:t>Automatizálási és Alkalmazott Informatikai Tanszék</w:t>
+      </w:r>
+      <w:r>
+        <w:fldChar w:fldCharType="end"/>
+      </w:r>
     </w:p>
     <w:p/>
     <w:p/>
@@ -468,14 +478,386 @@
       </w:r>
     </w:p>
     <w:p>
-      <w:pPr>
-        <w:ind w:firstLine="708"/>
-      </w:pPr>
-      <w:r>
-        <w:t>A weboldalról képeket csinálni és leírni, hogy hogyan kell használni.</w:t>
-      </w:r>
-      <w:r>
-        <w:t xml:space="preserve"> Minden funkcióját bemutatni.</w:t>
+      <w:r>
+        <w:t>A weboldalnak két fő felülete létezik, van egy „Camera Manager oldal, melyen az általunk a rendszerhez adott kamerákat tudjuk kezelni (indít, leállít, vizsgál stb…). A 2. oldal pedig egy „Prediction” oldal, ahol ki tudunk választani egy időpontot és egy kamerát, majd ezen adatok segítségével elkészíti a predikciót.</w:t>
+      </w:r>
+    </w:p>
+    <w:p>
+      <w:pPr>
+        <w:ind w:firstLine="0"/>
+        <w:rPr>
+          <w:b/>
+          <w:bCs/>
+        </w:rPr>
+      </w:pPr>
+      <w:r>
+        <w:rPr>
+          <w:b/>
+          <w:bCs/>
+          <w:noProof/>
+        </w:rPr>
+        <w:drawing>
+          <wp:anchor distT="0" distB="0" distL="114300" distR="114300" simplePos="0" relativeHeight="251659264" behindDoc="0" locked="0" layoutInCell="1" allowOverlap="1" wp14:anchorId="5D58E8AA" wp14:editId="7D329AD6">
+            <wp:simplePos x="0" y="0"/>
+            <wp:positionH relativeFrom="margin">
+              <wp:align>center</wp:align>
+            </wp:positionH>
+            <wp:positionV relativeFrom="paragraph">
+              <wp:posOffset>203288</wp:posOffset>
+            </wp:positionV>
+            <wp:extent cx="5286375" cy="2333625"/>
+            <wp:effectExtent l="0" t="0" r="9525" b="9525"/>
+            <wp:wrapTopAndBottom/>
+            <wp:docPr id="4" name="Kép 4"/>
+            <wp:cNvGraphicFramePr>
+              <a:graphicFrameLocks xmlns:a="http://schemas.openxmlformats.org/drawingml/2006/main" noChangeAspect="1"/>
+            </wp:cNvGraphicFramePr>
+            <a:graphic xmlns:a="http://schemas.openxmlformats.org/drawingml/2006/main">
+              <a:graphicData uri="http://schemas.openxmlformats.org/drawingml/2006/picture">
+                <pic:pic xmlns:pic="http://schemas.openxmlformats.org/drawingml/2006/picture">
+                  <pic:nvPicPr>
+                    <pic:cNvPr id="0" name="Picture 1"/>
+                    <pic:cNvPicPr>
+                      <a:picLocks noChangeAspect="1" noChangeArrowheads="1"/>
+                    </pic:cNvPicPr>
+                  </pic:nvPicPr>
+                  <pic:blipFill>
+                    <a:blip r:embed="rId8">
+                      <a:extLst>
+                        <a:ext uri="{28A0092B-C50C-407E-A947-70E740481C1C}">
+                          <a14:useLocalDpi xmlns:a14="http://schemas.microsoft.com/office/drawing/2010/main" val="0"/>
+                        </a:ext>
+                      </a:extLst>
+                    </a:blip>
+                    <a:srcRect/>
+                    <a:stretch>
+                      <a:fillRect/>
+                    </a:stretch>
+                  </pic:blipFill>
+                  <pic:spPr bwMode="auto">
+                    <a:xfrm>
+                      <a:off x="0" y="0"/>
+                      <a:ext cx="5286375" cy="2333625"/>
+                    </a:xfrm>
+                    <a:prstGeom prst="rect">
+                      <a:avLst/>
+                    </a:prstGeom>
+                    <a:noFill/>
+                    <a:ln>
+                      <a:noFill/>
+                    </a:ln>
+                  </pic:spPr>
+                </pic:pic>
+              </a:graphicData>
+            </a:graphic>
+            <wp14:sizeRelH relativeFrom="margin">
+              <wp14:pctWidth>0</wp14:pctWidth>
+            </wp14:sizeRelH>
+            <wp14:sizeRelV relativeFrom="margin">
+              <wp14:pctHeight>0</wp14:pctHeight>
+            </wp14:sizeRelV>
+          </wp:anchor>
+        </w:drawing>
+      </w:r>
+      <w:r>
+        <w:rPr>
+          <w:b/>
+          <w:bCs/>
+        </w:rPr>
+        <w:t xml:space="preserve">1. </w:t>
+      </w:r>
+      <w:r>
+        <w:rPr>
+          <w:b/>
+          <w:bCs/>
+        </w:rPr>
+        <w:t>felület kinézete:</w:t>
+      </w:r>
+    </w:p>
+    <w:p>
+      <w:pPr>
+        <w:pStyle w:val="Listaszerbekezds"/>
+        <w:numPr>
+          <w:ilvl w:val="0"/>
+          <w:numId w:val="8"/>
+        </w:numPr>
+        <w:spacing w:before="240" w:after="0"/>
+        <w:ind w:left="284" w:hanging="284"/>
+      </w:pPr>
+      <w:r>
+        <w:rPr>
+          <w:b/>
+          <w:bCs/>
+        </w:rPr>
+        <w:t>input:</w:t>
+      </w:r>
+      <w:r>
+        <w:rPr>
+          <w:b/>
+          <w:bCs/>
+        </w:rPr>
+        <w:t xml:space="preserve"> </w:t>
+      </w:r>
+      <w:r>
+        <w:t>Ezzel a gombbal meg lehet tekinteni, az adott kamera képét. Csak akkor megnyomható, ha a kamera elindított állapotban van.</w:t>
+      </w:r>
+    </w:p>
+    <w:p>
+      <w:pPr>
+        <w:pStyle w:val="Listaszerbekezds"/>
+        <w:numPr>
+          <w:ilvl w:val="0"/>
+          <w:numId w:val="8"/>
+        </w:numPr>
+        <w:spacing w:after="0"/>
+        <w:ind w:left="284" w:hanging="284"/>
+      </w:pPr>
+      <w:r>
+        <w:rPr>
+          <w:b/>
+          <w:bCs/>
+        </w:rPr>
+        <w:t>input:</w:t>
+      </w:r>
+      <w:r>
+        <w:t xml:space="preserve"> Ennek a gombnak két állapota van (elindított és leállított), a képen látott állapotban a kamera nincs elindítva.</w:t>
+      </w:r>
+    </w:p>
+    <w:p>
+      <w:pPr>
+        <w:pStyle w:val="Listaszerbekezds"/>
+        <w:numPr>
+          <w:ilvl w:val="0"/>
+          <w:numId w:val="8"/>
+        </w:numPr>
+        <w:spacing w:after="0"/>
+        <w:ind w:left="284" w:hanging="284"/>
+      </w:pPr>
+      <w:r>
+        <w:rPr>
+          <w:b/>
+          <w:bCs/>
+        </w:rPr>
+        <w:t>input</w:t>
+      </w:r>
+      <w:r>
+        <w:rPr>
+          <w:b/>
+          <w:bCs/>
+        </w:rPr>
+        <w:t>:</w:t>
+      </w:r>
+      <w:r>
+        <w:t xml:space="preserve"> A kamerát kitörlésére szolgáló gomb.</w:t>
+      </w:r>
+    </w:p>
+    <w:p>
+      <w:pPr>
+        <w:pStyle w:val="Listaszerbekezds"/>
+        <w:numPr>
+          <w:ilvl w:val="0"/>
+          <w:numId w:val="8"/>
+        </w:numPr>
+        <w:ind w:left="284" w:hanging="284"/>
+      </w:pPr>
+      <w:r>
+        <w:rPr>
+          <w:b/>
+          <w:bCs/>
+        </w:rPr>
+        <w:t>input</w:t>
+      </w:r>
+      <w:r>
+        <w:rPr>
+          <w:b/>
+          <w:bCs/>
+        </w:rPr>
+        <w:t>:</w:t>
+      </w:r>
+      <w:r>
+        <w:t xml:space="preserve"> Meg lehet tekinteni a kamera ez idáig összegyűjtött adatait.</w:t>
+      </w:r>
+    </w:p>
+    <w:p>
+      <w:pPr>
+        <w:ind w:firstLine="0"/>
+      </w:pPr>
+      <w:r>
+        <w:rPr>
+          <w:b/>
+          <w:bCs/>
+          <w:noProof/>
+        </w:rPr>
+        <w:drawing>
+          <wp:anchor distT="0" distB="0" distL="114300" distR="114300" simplePos="0" relativeHeight="251660288" behindDoc="0" locked="0" layoutInCell="1" allowOverlap="1" wp14:anchorId="1F2AAC30" wp14:editId="1D2DF576">
+            <wp:simplePos x="0" y="0"/>
+            <wp:positionH relativeFrom="margin">
+              <wp:align>right</wp:align>
+            </wp:positionH>
+            <wp:positionV relativeFrom="paragraph">
+              <wp:posOffset>213250</wp:posOffset>
+            </wp:positionV>
+            <wp:extent cx="5727700" cy="2266950"/>
+            <wp:effectExtent l="0" t="0" r="6350" b="0"/>
+            <wp:wrapTopAndBottom/>
+            <wp:docPr id="5" name="Kép 5"/>
+            <wp:cNvGraphicFramePr>
+              <a:graphicFrameLocks xmlns:a="http://schemas.openxmlformats.org/drawingml/2006/main" noChangeAspect="1"/>
+            </wp:cNvGraphicFramePr>
+            <a:graphic xmlns:a="http://schemas.openxmlformats.org/drawingml/2006/main">
+              <a:graphicData uri="http://schemas.openxmlformats.org/drawingml/2006/picture">
+                <pic:pic xmlns:pic="http://schemas.openxmlformats.org/drawingml/2006/picture">
+                  <pic:nvPicPr>
+                    <pic:cNvPr id="1" name=""/>
+                    <pic:cNvPicPr/>
+                  </pic:nvPicPr>
+                  <pic:blipFill>
+                    <a:blip r:embed="rId9" cstate="print">
+                      <a:extLst>
+                        <a:ext uri="{28A0092B-C50C-407E-A947-70E740481C1C}">
+                          <a14:useLocalDpi xmlns:a14="http://schemas.microsoft.com/office/drawing/2010/main" val="0"/>
+                        </a:ext>
+                      </a:extLst>
+                    </a:blip>
+                    <a:stretch>
+                      <a:fillRect/>
+                    </a:stretch>
+                  </pic:blipFill>
+                  <pic:spPr>
+                    <a:xfrm>
+                      <a:off x="0" y="0"/>
+                      <a:ext cx="5727700" cy="2266950"/>
+                    </a:xfrm>
+                    <a:prstGeom prst="rect">
+                      <a:avLst/>
+                    </a:prstGeom>
+                  </pic:spPr>
+                </pic:pic>
+              </a:graphicData>
+            </a:graphic>
+            <wp14:sizeRelH relativeFrom="margin">
+              <wp14:pctWidth>0</wp14:pctWidth>
+            </wp14:sizeRelH>
+            <wp14:sizeRelV relativeFrom="margin">
+              <wp14:pctHeight>0</wp14:pctHeight>
+            </wp14:sizeRelV>
+          </wp:anchor>
+        </w:drawing>
+      </w:r>
+      <w:r>
+        <w:rPr>
+          <w:b/>
+          <w:bCs/>
+        </w:rPr>
+        <w:t xml:space="preserve">2. </w:t>
+      </w:r>
+      <w:r>
+        <w:rPr>
+          <w:b/>
+          <w:bCs/>
+        </w:rPr>
+        <w:t>felület kinézete:</w:t>
+      </w:r>
+      <w:r>
+        <w:t xml:space="preserve"> (Miután meg lett nyomva a „Predict” gomb)</w:t>
+      </w:r>
+    </w:p>
+    <w:p>
+      <w:pPr>
+        <w:spacing w:after="0"/>
+        <w:ind w:firstLine="0"/>
+      </w:pPr>
+      <w:r>
+        <w:rPr>
+          <w:b/>
+          <w:bCs/>
+        </w:rPr>
+        <w:lastRenderedPageBreak/>
+        <w:t>Select Camera input:</w:t>
+      </w:r>
+      <w:r>
+        <w:rPr>
+          <w:b/>
+          <w:bCs/>
+        </w:rPr>
+        <w:t xml:space="preserve"> </w:t>
+      </w:r>
+      <w:r>
+        <w:t>Az első oldalon hozzáadott kamerák közül lehet választani.</w:t>
+      </w:r>
+    </w:p>
+    <w:p>
+      <w:pPr>
+        <w:spacing w:after="0"/>
+        <w:ind w:firstLine="0"/>
+      </w:pPr>
+      <w:r>
+        <w:rPr>
+          <w:b/>
+          <w:bCs/>
+        </w:rPr>
+        <w:t>Select Date input:</w:t>
+      </w:r>
+      <w:r>
+        <w:rPr>
+          <w:b/>
+          <w:bCs/>
+        </w:rPr>
+        <w:t xml:space="preserve"> </w:t>
+      </w:r>
+      <w:r>
+        <w:t>Egy jővőbeli időpontot lehet kiválasztani. (év, hónap, nap)</w:t>
+      </w:r>
+    </w:p>
+    <w:p>
+      <w:pPr>
+        <w:spacing w:after="0"/>
+        <w:ind w:firstLine="0"/>
+      </w:pPr>
+      <w:r>
+        <w:rPr>
+          <w:b/>
+          <w:bCs/>
+        </w:rPr>
+        <w:t>Select Interval input:</w:t>
+      </w:r>
+      <w:r>
+        <w:rPr>
+          <w:b/>
+          <w:bCs/>
+        </w:rPr>
+        <w:t xml:space="preserve"> </w:t>
+      </w:r>
+      <w:r>
+        <w:t>A 2 órás intervallumok közül lehet pontosítani az időpontot</w:t>
+      </w:r>
+      <w:r>
+        <w:t>.</w:t>
+      </w:r>
+    </w:p>
+    <w:p>
+      <w:pPr>
+        <w:ind w:firstLine="0"/>
+      </w:pPr>
+      <w:r>
+        <w:rPr>
+          <w:b/>
+          <w:bCs/>
+        </w:rPr>
+        <w:t xml:space="preserve">Submit input: </w:t>
+      </w:r>
+      <w:r>
+        <w:t>Véglegesíti a beadott adatokat, majd kiszámolja az információkat amire szükségünk van.</w:t>
+      </w:r>
+    </w:p>
+    <w:p>
+      <w:pPr>
+        <w:spacing w:after="0"/>
+        <w:ind w:firstLine="0"/>
+      </w:pPr>
+      <w:r>
+        <w:tab/>
+        <w:t>Röviden így épül fel a program, de a későbbiekben pontosítva lesz, hogy hogyan működnek és mit csinálnak az adott elemek.</w:t>
       </w:r>
     </w:p>
     <w:p>
@@ -520,7 +902,7 @@
                     </pic:cNvPicPr>
                   </pic:nvPicPr>
                   <pic:blipFill>
-                    <a:blip r:embed="rId8">
+                    <a:blip r:embed="rId10">
                       <a:extLst>
                         <a:ext uri="{28A0092B-C50C-407E-A947-70E740481C1C}">
                           <a14:useLocalDpi xmlns:a14="http://schemas.microsoft.com/office/drawing/2010/main" val="0"/>
@@ -563,11 +945,98 @@
     </w:p>
     <w:p>
       <w:pPr>
-        <w:spacing w:before="240"/>
+        <w:spacing w:before="240" w:after="0"/>
         <w:ind w:firstLine="708"/>
       </w:pPr>
       <w:r>
-        <w:t>A program általános felépítéséről írni.</w:t>
+        <w:t>A program</w:t>
+      </w:r>
+      <w:r>
+        <w:t>,</w:t>
+      </w:r>
+      <w:r>
+        <w:t xml:space="preserve"> </w:t>
+      </w:r>
+      <w:r>
+        <w:t>mint ahogy az az ábrán is látszódik</w:t>
+      </w:r>
+      <w:r>
+        <w:t xml:space="preserve"> 4 darab Python fájlra osztható fel. </w:t>
+      </w:r>
+    </w:p>
+    <w:p>
+      <w:pPr>
+        <w:spacing w:after="0"/>
+        <w:ind w:firstLine="708"/>
+      </w:pPr>
+      <w:r>
+        <w:t>Az IPCamera.py egy kamerát jelképez és alap feladatai közé tartozik a kamerához kapcsolódó adatok tárolása, indítás/leállítás, kameraadatok kiírása adatbázisba és egyéb dolgok</w:t>
+      </w:r>
+      <w:r>
+        <w:t>,</w:t>
+      </w:r>
+      <w:r>
+        <w:t xml:space="preserve"> amik részletezve lesznek a későbbiekben. </w:t>
+      </w:r>
+    </w:p>
+    <w:p>
+      <w:pPr>
+        <w:ind w:firstLine="708"/>
+      </w:pPr>
+      <w:r>
+        <w:t>A fájlon belül több osztály is helyet foglal, ezek a kamera kisegítő osztályai, van egy</w:t>
+      </w:r>
+      <w:r>
+        <w:t>,</w:t>
+      </w:r>
+      <w:r>
+        <w:t xml:space="preserve"> ami a kamera státuszát jelenti (CameraStatus), van egy</w:t>
+      </w:r>
+      <w:r>
+        <w:t>,</w:t>
+      </w:r>
+      <w:r>
+        <w:t xml:space="preserve"> ami a kamera által megfigyelt személy adataira vonatkozik (PersonBucket) és van egy IntervaHandler</w:t>
+      </w:r>
+      <w:r>
+        <w:t>,</w:t>
+      </w:r>
+      <w:r>
+        <w:t xml:space="preserve"> ami az időintervallumokkal kapcsolatos műveleteket és adattárolást segíti elő.</w:t>
+      </w:r>
+    </w:p>
+    <w:p>
+      <w:pPr>
+        <w:spacing w:after="0"/>
+        <w:ind w:firstLine="708"/>
+      </w:pPr>
+      <w:r>
+        <w:lastRenderedPageBreak/>
+        <w:t xml:space="preserve">Az IPManager.py egy olyan „réteg” melynek az a feladata, hogy a kamerákat listában tárolja, </w:t>
+      </w:r>
+      <w:r>
+        <w:t>ezen a listán műveleteket lehessen végrehajtani (hozzáadás, kitörlés) és a kamerákon van műveleteket központosítsa.</w:t>
+      </w:r>
+    </w:p>
+    <w:p>
+      <w:pPr>
+        <w:spacing w:after="0"/>
+        <w:ind w:firstLine="708"/>
+      </w:pPr>
+      <w:r>
+        <w:t xml:space="preserve">A Prediction.py a Prediction osztályt foglalja magába, ez az osztály végzi a meglévő adatok alapján </w:t>
+      </w:r>
+      <w:r>
+        <w:t>a predickió műveletét.</w:t>
+      </w:r>
+    </w:p>
+    <w:p>
+      <w:pPr>
+        <w:spacing w:after="0"/>
+        <w:ind w:firstLine="708"/>
+      </w:pPr>
+      <w:r>
+        <w:t>Végezetül pedig maga a Webserver foglal helyet az ábra tetején, ugyanis ő kapja az utasításokat a honlapról, majd ezeket routekon keresztül továbbítja a kívánt osztálynak. A fontosabb routekről bővebben lesz szó a 2.2.5-ös pontban.</w:t>
       </w:r>
     </w:p>
     <w:p>
@@ -579,39 +1048,524 @@
       </w:r>
     </w:p>
     <w:p>
+      <w:r>
+        <w:t>A szoftver alapvetően két fontosabb mesterséges intelligenciát használ.</w:t>
+      </w:r>
+      <w:r>
+        <w:t xml:space="preserve"> A program ugye kamerák képét dolgozza fel és az azon lévő emberek arcát kell, hogy tudja felismerni, így elengedhetetlen egy gépi látást segítő könyvtár. </w:t>
+      </w:r>
+    </w:p>
+    <w:p>
       <w:pPr>
         <w:spacing w:after="0"/>
-        <w:ind w:firstLine="709"/>
-      </w:pPr>
-      <w:r>
-        <w:t>-Arcfelismerés (OpenCV)</w:t>
+      </w:pPr>
+      <w:r>
+        <w:t xml:space="preserve">Ehhez mi az OpenCV nevű ingyenes és nyílt forráskódú könyvtárat használtuk. A programunkhoz tudnia kellett az arcfelismerést, és ehhez az OpenCV támogatást ad, hogy egy úgynevezett CascadeClassifier metódus segítségével betanítsuk a mesterséges intelligenciát arra, hogy </w:t>
+      </w:r>
+      <w:r>
+        <w:t>felismerje az arcokat. Ehhez neki szüksége van egy xml re, így az opencv github oldaláról felhasználtuk a haarcascade_frontalface_default.xml-t. (az arc felismerésen túl még sok fajta xml létezik, pl: test, szem, mosoly és egyebek)</w:t>
+      </w:r>
+    </w:p>
+    <w:p>
+      <w:r>
+        <w:rPr>
+          <w:noProof/>
+        </w:rPr>
+        <w:drawing>
+          <wp:anchor distT="0" distB="0" distL="114300" distR="114300" simplePos="0" relativeHeight="251661312" behindDoc="0" locked="0" layoutInCell="1" allowOverlap="1" wp14:anchorId="6DB84131" wp14:editId="79010244">
+            <wp:simplePos x="0" y="0"/>
+            <wp:positionH relativeFrom="margin">
+              <wp:align>right</wp:align>
+            </wp:positionH>
+            <wp:positionV relativeFrom="paragraph">
+              <wp:posOffset>1288590</wp:posOffset>
+            </wp:positionV>
+            <wp:extent cx="5760720" cy="606425"/>
+            <wp:effectExtent l="0" t="0" r="0" b="3175"/>
+            <wp:wrapTopAndBottom/>
+            <wp:docPr id="6" name="Kép 6"/>
+            <wp:cNvGraphicFramePr>
+              <a:graphicFrameLocks xmlns:a="http://schemas.openxmlformats.org/drawingml/2006/main" noChangeAspect="1"/>
+            </wp:cNvGraphicFramePr>
+            <a:graphic xmlns:a="http://schemas.openxmlformats.org/drawingml/2006/main">
+              <a:graphicData uri="http://schemas.openxmlformats.org/drawingml/2006/picture">
+                <pic:pic xmlns:pic="http://schemas.openxmlformats.org/drawingml/2006/picture">
+                  <pic:nvPicPr>
+                    <pic:cNvPr id="1" name=""/>
+                    <pic:cNvPicPr/>
+                  </pic:nvPicPr>
+                  <pic:blipFill>
+                    <a:blip r:embed="rId11">
+                      <a:extLst>
+                        <a:ext uri="{28A0092B-C50C-407E-A947-70E740481C1C}">
+                          <a14:useLocalDpi xmlns:a14="http://schemas.microsoft.com/office/drawing/2010/main" val="0"/>
+                        </a:ext>
+                      </a:extLst>
+                    </a:blip>
+                    <a:stretch>
+                      <a:fillRect/>
+                    </a:stretch>
+                  </pic:blipFill>
+                  <pic:spPr>
+                    <a:xfrm>
+                      <a:off x="0" y="0"/>
+                      <a:ext cx="5760720" cy="606425"/>
+                    </a:xfrm>
+                    <a:prstGeom prst="rect">
+                      <a:avLst/>
+                    </a:prstGeom>
+                  </pic:spPr>
+                </pic:pic>
+              </a:graphicData>
+            </a:graphic>
+          </wp:anchor>
+        </w:drawing>
+      </w:r>
+      <w:r>
+        <w:t xml:space="preserve">Azonban nekünk nem volt elég, hogy felismerje az arcot, tudnunk kellett az arc alapján az adott ember korát és nemét, ugyanis </w:t>
+      </w:r>
+      <w:r>
+        <w:t>ezekről gyűjtjük az adatok melyet később felhasználunk. Ezúttal más módon készítettük el felismerést. Itt az OpenCV nek az úgynevezett „caffemodel” -ekből való tanulási módszerét használtuk. A folyamat ugyanaz</w:t>
+      </w:r>
+      <w:r>
+        <w:t>,</w:t>
+      </w:r>
+      <w:r>
+        <w:t xml:space="preserve"> mint az arcfelismerésnél, csak itt máshonnan tanítja be magát. (</w:t>
+      </w:r>
+      <w:proofErr w:type="gramStart"/>
+      <w:r>
+        <w:t>age.caffemodel</w:t>
+      </w:r>
+      <w:proofErr w:type="gramEnd"/>
+      <w:r>
+        <w:t xml:space="preserve"> és gender.caffemodel)</w:t>
+      </w:r>
+    </w:p>
+    <w:p/>
+    <w:p>
+      <w:r>
+        <w:t>De ezeket az adatokat fel is kell tudnunk dolgozni, így ehhez is egy mesterséges intelligenciát választottunk, még pedig a Facebook Prophet nevű szintén nyílt forráskódú és ingyenes könyvtárát. Ez számunkra azért volt jó választás, mivel nekünk egy olyan szoftver kellett</w:t>
+      </w:r>
+      <w:r>
+        <w:t>,</w:t>
+      </w:r>
+      <w:r>
+        <w:t xml:space="preserve"> ami képes a periódikusan ismétlődő adatokat előrejelezni. A szoftvernek meg tudtuk adni, hogy a heti és évi szezonalitást figyelembe vegye, meg lehet adni, hogy a magyarországi ünnepnapokat is beleszámolja.</w:t>
+      </w:r>
+      <w:r>
+        <w:t xml:space="preserve"> </w:t>
       </w:r>
     </w:p>
     <w:p>
       <w:pPr>
         <w:spacing w:after="0"/>
-        <w:ind w:firstLine="709"/>
-      </w:pPr>
-      <w:r>
-        <w:t>Itt lehet beszélni az xml ről és a caffemodellekről a kor és nem kapcsolatában.</w:t>
+      </w:pPr>
+      <w:r>
+        <w:lastRenderedPageBreak/>
+        <w:t xml:space="preserve">Ezen két könyvtár adja a program alapját szóval megpróbáltunk minél több időt fordítani a tanulmányozásukra. </w:t>
       </w:r>
     </w:p>
     <w:p>
       <w:pPr>
         <w:spacing w:after="0"/>
-        <w:ind w:firstLine="709"/>
-      </w:pPr>
-      <w:r>
-        <w:t>-Predikció (Facebook Prophet)</w:t>
-      </w:r>
+      </w:pPr>
     </w:p>
     <w:p>
       <w:pPr>
         <w:pStyle w:val="Cmsor3"/>
       </w:pPr>
       <w:r>
+        <w:t>Kamera architektúra</w:t>
+      </w:r>
+    </w:p>
+    <w:p>
+      <w:pPr>
+        <w:pStyle w:val="Cmsor4"/>
+      </w:pPr>
+      <w:r>
+        <w:t>Kamerák felépítése</w:t>
+      </w:r>
+    </w:p>
+    <w:p>
+      <w:pPr>
+        <w:spacing w:after="0"/>
+      </w:pPr>
+      <w:r>
+        <w:t xml:space="preserve">Ahogy a 2.2.1-es ábrán is látszódott, ez a rész 3 fontosabb osztályból fog állni és egy </w:t>
+      </w:r>
+      <w:proofErr w:type="spellStart"/>
+      <w:r>
+        <w:t>enumból</w:t>
+      </w:r>
+      <w:proofErr w:type="spellEnd"/>
+      <w:r>
+        <w:t>. Azonban ebben a részben egy átfogó képet próbálok meg adni, hogy a kamerák, hogyan működnek.</w:t>
+      </w:r>
+    </w:p>
+    <w:p>
+      <w:pPr>
+        <w:spacing w:after="0"/>
+      </w:pPr>
+      <w:r>
+        <w:t xml:space="preserve">Egy </w:t>
+      </w:r>
+      <w:proofErr w:type="spellStart"/>
+      <w:r>
+        <w:t>IPCamera</w:t>
+      </w:r>
+      <w:proofErr w:type="spellEnd"/>
+      <w:r>
+        <w:t xml:space="preserve"> létrehozás</w:t>
+      </w:r>
+      <w:r>
+        <w:t>a</w:t>
+      </w:r>
+      <w:r>
+        <w:t xml:space="preserve">kor meg kell adni </w:t>
+      </w:r>
+      <w:r>
+        <w:t>4 paramétert. Az adott camera IP címét (</w:t>
+      </w:r>
+      <w:proofErr w:type="spellStart"/>
+      <w:r>
+        <w:t>url</w:t>
+      </w:r>
+      <w:proofErr w:type="spellEnd"/>
+      <w:r>
+        <w:t>), nevét (</w:t>
+      </w:r>
+      <w:proofErr w:type="spellStart"/>
+      <w:r>
+        <w:t>name</w:t>
+      </w:r>
+      <w:proofErr w:type="spellEnd"/>
+      <w:r>
+        <w:t>), státuszát, hogy éppen indított vagy leállított állapotban van (status) és az kép típusát (</w:t>
+      </w:r>
+      <w:proofErr w:type="spellStart"/>
+      <w:r>
+        <w:t>imgType</w:t>
+      </w:r>
+      <w:proofErr w:type="spellEnd"/>
+      <w:r>
+        <w:t xml:space="preserve">), ez arra van, hogy egy IP-n megosztott kamera képét a cím után megadott image </w:t>
+      </w:r>
+      <w:proofErr w:type="spellStart"/>
+      <w:r>
+        <w:t>typeal</w:t>
+      </w:r>
+      <w:proofErr w:type="spellEnd"/>
+      <w:r>
+        <w:t xml:space="preserve"> lehet elérni, esetünkben /shot.jpg. </w:t>
+      </w:r>
+    </w:p>
+    <w:p>
+      <w:pPr>
+        <w:spacing w:after="0"/>
+      </w:pPr>
+      <w:r>
+        <w:rPr>
+          <w:noProof/>
+        </w:rPr>
+        <w:drawing>
+          <wp:inline distT="0" distB="0" distL="0" distR="0" wp14:anchorId="399F87B0" wp14:editId="38253DBC">
+            <wp:extent cx="3952875" cy="428625"/>
+            <wp:effectExtent l="0" t="0" r="9525" b="9525"/>
+            <wp:docPr id="42" name="Kép 42"/>
+            <wp:cNvGraphicFramePr>
+              <a:graphicFrameLocks xmlns:a="http://schemas.openxmlformats.org/drawingml/2006/main" noChangeAspect="1"/>
+            </wp:cNvGraphicFramePr>
+            <a:graphic xmlns:a="http://schemas.openxmlformats.org/drawingml/2006/main">
+              <a:graphicData uri="http://schemas.openxmlformats.org/drawingml/2006/picture">
+                <pic:pic xmlns:pic="http://schemas.openxmlformats.org/drawingml/2006/picture">
+                  <pic:nvPicPr>
+                    <pic:cNvPr id="1" name=""/>
+                    <pic:cNvPicPr/>
+                  </pic:nvPicPr>
+                  <pic:blipFill>
+                    <a:blip r:embed="rId12"/>
+                    <a:stretch>
+                      <a:fillRect/>
+                    </a:stretch>
+                  </pic:blipFill>
+                  <pic:spPr>
+                    <a:xfrm>
+                      <a:off x="0" y="0"/>
+                      <a:ext cx="3952875" cy="428625"/>
+                    </a:xfrm>
+                    <a:prstGeom prst="rect">
+                      <a:avLst/>
+                    </a:prstGeom>
+                  </pic:spPr>
+                </pic:pic>
+              </a:graphicData>
+            </a:graphic>
+          </wp:inline>
+        </w:drawing>
+      </w:r>
+    </w:p>
+    <w:p>
+      <w:pPr>
+        <w:spacing w:after="0"/>
+      </w:pPr>
+      <w:r>
+        <w:rPr>
+          <w:noProof/>
+        </w:rPr>
+        <w:drawing>
+          <wp:anchor distT="0" distB="0" distL="114300" distR="114300" simplePos="0" relativeHeight="251691008" behindDoc="0" locked="0" layoutInCell="1" allowOverlap="1" wp14:anchorId="444C5D6B" wp14:editId="27E37954">
+            <wp:simplePos x="0" y="0"/>
+            <wp:positionH relativeFrom="margin">
+              <wp:align>right</wp:align>
+            </wp:positionH>
+            <wp:positionV relativeFrom="paragraph">
+              <wp:posOffset>1071946</wp:posOffset>
+            </wp:positionV>
+            <wp:extent cx="5760720" cy="892810"/>
+            <wp:effectExtent l="0" t="0" r="0" b="2540"/>
+            <wp:wrapTopAndBottom/>
+            <wp:docPr id="43" name="Kép 43"/>
+            <wp:cNvGraphicFramePr>
+              <a:graphicFrameLocks xmlns:a="http://schemas.openxmlformats.org/drawingml/2006/main" noChangeAspect="1"/>
+            </wp:cNvGraphicFramePr>
+            <a:graphic xmlns:a="http://schemas.openxmlformats.org/drawingml/2006/main">
+              <a:graphicData uri="http://schemas.openxmlformats.org/drawingml/2006/picture">
+                <pic:pic xmlns:pic="http://schemas.openxmlformats.org/drawingml/2006/picture">
+                  <pic:nvPicPr>
+                    <pic:cNvPr id="1" name=""/>
+                    <pic:cNvPicPr/>
+                  </pic:nvPicPr>
+                  <pic:blipFill>
+                    <a:blip r:embed="rId13">
+                      <a:extLst>
+                        <a:ext uri="{28A0092B-C50C-407E-A947-70E740481C1C}">
+                          <a14:useLocalDpi xmlns:a14="http://schemas.microsoft.com/office/drawing/2010/main" val="0"/>
+                        </a:ext>
+                      </a:extLst>
+                    </a:blip>
+                    <a:stretch>
+                      <a:fillRect/>
+                    </a:stretch>
+                  </pic:blipFill>
+                  <pic:spPr>
+                    <a:xfrm>
+                      <a:off x="0" y="0"/>
+                      <a:ext cx="5760720" cy="892810"/>
+                    </a:xfrm>
+                    <a:prstGeom prst="rect">
+                      <a:avLst/>
+                    </a:prstGeom>
+                  </pic:spPr>
+                </pic:pic>
+              </a:graphicData>
+            </a:graphic>
+          </wp:anchor>
+        </w:drawing>
+      </w:r>
+      <w:r>
+        <w:t xml:space="preserve">Indításkor még pár fontos dolgot betölt a program, mint például a kor és nem, meg az időintervallumra vonatkozó adatok (2.2.3.3). Létrehozza annak a kameravizsgálati függvénynek a </w:t>
+      </w:r>
+      <w:proofErr w:type="spellStart"/>
+      <w:r>
+        <w:t>Threadjét</w:t>
+      </w:r>
+      <w:proofErr w:type="spellEnd"/>
+      <w:r>
+        <w:t>, ami akkor kerül elindításra, ha a kamera státusza „</w:t>
+      </w:r>
+      <w:proofErr w:type="spellStart"/>
+      <w:r>
+        <w:t>Started</w:t>
+      </w:r>
+      <w:proofErr w:type="spellEnd"/>
+      <w:r>
+        <w:t xml:space="preserve">”. Ezeken felül betölti a szükséges </w:t>
+      </w:r>
+      <w:proofErr w:type="spellStart"/>
+      <w:r>
+        <w:t>modeleket</w:t>
+      </w:r>
+      <w:proofErr w:type="spellEnd"/>
+      <w:r>
+        <w:t xml:space="preserve"> a program, ami alapján működik az arc/nem/kor felismerés.</w:t>
+      </w:r>
+    </w:p>
+    <w:p>
+      <w:pPr>
+        <w:spacing w:after="0"/>
+      </w:pPr>
+      <w:r>
+        <w:t xml:space="preserve">Ebben a fejezetben szeretnék beszélni a kamerakép arcfelismerő részéről. </w:t>
+      </w:r>
+    </w:p>
+    <w:p>
+      <w:pPr>
+        <w:spacing w:after="0"/>
+        <w:ind w:firstLine="0"/>
+      </w:pPr>
+      <w:r>
+        <w:rPr>
+          <w:noProof/>
+        </w:rPr>
+        <w:drawing>
+          <wp:anchor distT="0" distB="0" distL="114300" distR="114300" simplePos="0" relativeHeight="251692032" behindDoc="0" locked="0" layoutInCell="1" allowOverlap="1" wp14:anchorId="0C2C4EC5" wp14:editId="28E0C953">
+            <wp:simplePos x="0" y="0"/>
+            <wp:positionH relativeFrom="margin">
+              <wp:align>left</wp:align>
+            </wp:positionH>
+            <wp:positionV relativeFrom="paragraph">
+              <wp:posOffset>523875</wp:posOffset>
+            </wp:positionV>
+            <wp:extent cx="4645025" cy="988060"/>
+            <wp:effectExtent l="0" t="0" r="3175" b="2540"/>
+            <wp:wrapTopAndBottom/>
+            <wp:docPr id="44" name="Kép 44"/>
+            <wp:cNvGraphicFramePr>
+              <a:graphicFrameLocks xmlns:a="http://schemas.openxmlformats.org/drawingml/2006/main" noChangeAspect="1"/>
+            </wp:cNvGraphicFramePr>
+            <a:graphic xmlns:a="http://schemas.openxmlformats.org/drawingml/2006/main">
+              <a:graphicData uri="http://schemas.openxmlformats.org/drawingml/2006/picture">
+                <pic:pic xmlns:pic="http://schemas.openxmlformats.org/drawingml/2006/picture">
+                  <pic:nvPicPr>
+                    <pic:cNvPr id="1" name=""/>
+                    <pic:cNvPicPr/>
+                  </pic:nvPicPr>
+                  <pic:blipFill>
+                    <a:blip r:embed="rId14">
+                      <a:extLst>
+                        <a:ext uri="{28A0092B-C50C-407E-A947-70E740481C1C}">
+                          <a14:useLocalDpi xmlns:a14="http://schemas.microsoft.com/office/drawing/2010/main" val="0"/>
+                        </a:ext>
+                      </a:extLst>
+                    </a:blip>
+                    <a:stretch>
+                      <a:fillRect/>
+                    </a:stretch>
+                  </pic:blipFill>
+                  <pic:spPr>
+                    <a:xfrm>
+                      <a:off x="0" y="0"/>
+                      <a:ext cx="4655084" cy="990391"/>
+                    </a:xfrm>
+                    <a:prstGeom prst="rect">
+                      <a:avLst/>
+                    </a:prstGeom>
+                  </pic:spPr>
+                </pic:pic>
+              </a:graphicData>
+            </a:graphic>
+            <wp14:sizeRelH relativeFrom="margin">
+              <wp14:pctWidth>0</wp14:pctWidth>
+            </wp14:sizeRelH>
+            <wp14:sizeRelV relativeFrom="margin">
+              <wp14:pctHeight>0</wp14:pctHeight>
+            </wp14:sizeRelV>
+          </wp:anchor>
+        </w:drawing>
+      </w:r>
+      <w:r>
+        <w:t xml:space="preserve">A függvény az elején megkapja a pontos elérési útvonalat a kameraképhez. Innentől kezdve addig fogja menteni az adatot amíg nem kapja meg az </w:t>
+      </w:r>
+      <w:proofErr w:type="gramStart"/>
+      <w:r>
+        <w:t>utasítást</w:t>
+      </w:r>
+      <w:proofErr w:type="gramEnd"/>
+      <w:r>
+        <w:t xml:space="preserve"> hogy le kell állnia.</w:t>
+      </w:r>
+    </w:p>
+    <w:p>
+      <w:pPr>
+        <w:spacing w:after="0"/>
+        <w:ind w:firstLine="0"/>
+      </w:pPr>
+      <w:r>
+        <w:t xml:space="preserve">A függvényen belüli lényeges rész még a felismerés, itt a kamera adott </w:t>
+      </w:r>
+      <w:proofErr w:type="spellStart"/>
+      <w:r>
+        <w:t>frame</w:t>
+      </w:r>
+      <w:proofErr w:type="spellEnd"/>
+      <w:r>
+        <w:t xml:space="preserve">-ét átalakítja szürkére, majd ezen lefuttatja az arcok felismerését. Majd végigmegy egy ciklussal az összes felismert arcon és az azokról talált adatokat összegzi és lementi. </w:t>
+      </w:r>
+    </w:p>
+    <w:p>
+      <w:pPr>
+        <w:spacing w:after="0"/>
+        <w:ind w:firstLine="0"/>
+      </w:pPr>
+      <w:r>
+        <w:rPr>
+          <w:noProof/>
+        </w:rPr>
         <w:lastRenderedPageBreak/>
-        <w:t>Kamera architektúra</w:t>
+        <w:drawing>
+          <wp:anchor distT="0" distB="0" distL="114300" distR="114300" simplePos="0" relativeHeight="251693056" behindDoc="0" locked="0" layoutInCell="1" allowOverlap="1" wp14:anchorId="1F86D811" wp14:editId="3F1866F4">
+            <wp:simplePos x="0" y="0"/>
+            <wp:positionH relativeFrom="margin">
+              <wp:align>right</wp:align>
+            </wp:positionH>
+            <wp:positionV relativeFrom="paragraph">
+              <wp:posOffset>219</wp:posOffset>
+            </wp:positionV>
+            <wp:extent cx="5760720" cy="1170305"/>
+            <wp:effectExtent l="0" t="0" r="0" b="0"/>
+            <wp:wrapTopAndBottom/>
+            <wp:docPr id="45" name="Kép 45"/>
+            <wp:cNvGraphicFramePr>
+              <a:graphicFrameLocks xmlns:a="http://schemas.openxmlformats.org/drawingml/2006/main" noChangeAspect="1"/>
+            </wp:cNvGraphicFramePr>
+            <a:graphic xmlns:a="http://schemas.openxmlformats.org/drawingml/2006/main">
+              <a:graphicData uri="http://schemas.openxmlformats.org/drawingml/2006/picture">
+                <pic:pic xmlns:pic="http://schemas.openxmlformats.org/drawingml/2006/picture">
+                  <pic:nvPicPr>
+                    <pic:cNvPr id="1" name=""/>
+                    <pic:cNvPicPr/>
+                  </pic:nvPicPr>
+                  <pic:blipFill>
+                    <a:blip r:embed="rId15">
+                      <a:extLst>
+                        <a:ext uri="{28A0092B-C50C-407E-A947-70E740481C1C}">
+                          <a14:useLocalDpi xmlns:a14="http://schemas.microsoft.com/office/drawing/2010/main" val="0"/>
+                        </a:ext>
+                      </a:extLst>
+                    </a:blip>
+                    <a:stretch>
+                      <a:fillRect/>
+                    </a:stretch>
+                  </pic:blipFill>
+                  <pic:spPr>
+                    <a:xfrm>
+                      <a:off x="0" y="0"/>
+                      <a:ext cx="5760720" cy="1170305"/>
+                    </a:xfrm>
+                    <a:prstGeom prst="rect">
+                      <a:avLst/>
+                    </a:prstGeom>
+                  </pic:spPr>
+                </pic:pic>
+              </a:graphicData>
+            </a:graphic>
+          </wp:anchor>
+        </w:drawing>
+      </w:r>
+    </w:p>
+    <w:p>
+      <w:pPr>
+        <w:pStyle w:val="Cmsor4"/>
+      </w:pPr>
+      <w:r>
+        <w:t xml:space="preserve">Kamera indítás, leállítás és </w:t>
+      </w:r>
+      <w:r>
+        <w:t xml:space="preserve">adatbázis </w:t>
+      </w:r>
+      <w:r>
+        <w:t>műveletek</w:t>
       </w:r>
     </w:p>
     <w:p>
@@ -619,51 +1573,518 @@
         <w:spacing w:after="0"/>
       </w:pPr>
       <w:r>
-        <w:t>Itt részletesen és hosszan lehet írni arról, hogy pontosan hogyan épül fel a backend</w:t>
-      </w:r>
-      <w:r>
-        <w:t xml:space="preserve"> kamerával foglalkozó része</w:t>
-      </w:r>
-      <w:r>
-        <w:t xml:space="preserve">. </w:t>
+        <w:rPr>
+          <w:noProof/>
+        </w:rPr>
+        <w:drawing>
+          <wp:anchor distT="0" distB="0" distL="114300" distR="114300" simplePos="0" relativeHeight="251696128" behindDoc="0" locked="0" layoutInCell="1" allowOverlap="1" wp14:anchorId="161CB470" wp14:editId="55036AF1">
+            <wp:simplePos x="0" y="0"/>
+            <wp:positionH relativeFrom="column">
+              <wp:posOffset>2473742</wp:posOffset>
+            </wp:positionH>
+            <wp:positionV relativeFrom="paragraph">
+              <wp:posOffset>1381848</wp:posOffset>
+            </wp:positionV>
+            <wp:extent cx="3609975" cy="2038350"/>
+            <wp:effectExtent l="0" t="0" r="9525" b="0"/>
+            <wp:wrapSquare wrapText="bothSides"/>
+            <wp:docPr id="48" name="Kép 48"/>
+            <wp:cNvGraphicFramePr>
+              <a:graphicFrameLocks xmlns:a="http://schemas.openxmlformats.org/drawingml/2006/main" noChangeAspect="1"/>
+            </wp:cNvGraphicFramePr>
+            <a:graphic xmlns:a="http://schemas.openxmlformats.org/drawingml/2006/main">
+              <a:graphicData uri="http://schemas.openxmlformats.org/drawingml/2006/picture">
+                <pic:pic xmlns:pic="http://schemas.openxmlformats.org/drawingml/2006/picture">
+                  <pic:nvPicPr>
+                    <pic:cNvPr id="1" name=""/>
+                    <pic:cNvPicPr/>
+                  </pic:nvPicPr>
+                  <pic:blipFill>
+                    <a:blip r:embed="rId16">
+                      <a:extLst>
+                        <a:ext uri="{28A0092B-C50C-407E-A947-70E740481C1C}">
+                          <a14:useLocalDpi xmlns:a14="http://schemas.microsoft.com/office/drawing/2010/main" val="0"/>
+                        </a:ext>
+                      </a:extLst>
+                    </a:blip>
+                    <a:stretch>
+                      <a:fillRect/>
+                    </a:stretch>
+                  </pic:blipFill>
+                  <pic:spPr>
+                    <a:xfrm>
+                      <a:off x="0" y="0"/>
+                      <a:ext cx="3609975" cy="2038350"/>
+                    </a:xfrm>
+                    <a:prstGeom prst="rect">
+                      <a:avLst/>
+                    </a:prstGeom>
+                  </pic:spPr>
+                </pic:pic>
+              </a:graphicData>
+            </a:graphic>
+          </wp:anchor>
+        </w:drawing>
+      </w:r>
+      <w:r>
+        <w:t xml:space="preserve">A kamerákat arcfelismerő függvényei külön szálakon futnak. Tehát ha megérkezik az </w:t>
+      </w:r>
+      <w:proofErr w:type="spellStart"/>
+      <w:r>
+        <w:t>IPManagerből</w:t>
+      </w:r>
+      <w:proofErr w:type="spellEnd"/>
+      <w:r>
+        <w:t xml:space="preserve"> a h</w:t>
+      </w:r>
+      <w:r>
+        <w:t>í</w:t>
+      </w:r>
+      <w:r>
+        <w:t xml:space="preserve">vás, hogy el kell indítani a kamerát akkor előtte elvégez pár ellenőrzést, hogy a kamera indítható állapotban van-e. Elsőnek le kell ellenőriznie, hogy online </w:t>
+      </w:r>
+      <w:proofErr w:type="gramStart"/>
+      <w:r>
+        <w:t>van e</w:t>
+      </w:r>
+      <w:proofErr w:type="gramEnd"/>
+      <w:r>
+        <w:t xml:space="preserve"> a kamera, ehhez egy 5 mp-s </w:t>
+      </w:r>
+      <w:proofErr w:type="spellStart"/>
+      <w:r>
+        <w:t>timeoutot</w:t>
+      </w:r>
+      <w:proofErr w:type="spellEnd"/>
+      <w:r>
+        <w:t xml:space="preserve"> adtunk, ha addig nem válaszol akkor úgy vesszük, hogy offline állapotban van. Aztán </w:t>
+      </w:r>
+      <w:proofErr w:type="spellStart"/>
+      <w:r>
+        <w:t>leellenőrzi</w:t>
+      </w:r>
+      <w:proofErr w:type="spellEnd"/>
+      <w:r>
+        <w:t xml:space="preserve">, hogy a kamera </w:t>
+      </w:r>
+      <w:proofErr w:type="spellStart"/>
+      <w:r>
+        <w:t>Paused</w:t>
+      </w:r>
+      <w:proofErr w:type="spellEnd"/>
+      <w:r>
+        <w:t xml:space="preserve"> állapotban van-e és a </w:t>
+      </w:r>
+      <w:proofErr w:type="spellStart"/>
+      <w:r>
+        <w:t>Thread</w:t>
+      </w:r>
+      <w:proofErr w:type="spellEnd"/>
+      <w:r>
+        <w:t xml:space="preserve"> sincsen elindítva ugyanis ezek is kizáró okok az indításra. Ha ezen mind átment akkor a már a konstruktorban létrehozott </w:t>
+      </w:r>
+      <w:proofErr w:type="spellStart"/>
+      <w:r>
+        <w:t>Threadet</w:t>
+      </w:r>
+      <w:proofErr w:type="spellEnd"/>
+      <w:r>
+        <w:t xml:space="preserve"> el lehet indítani.</w:t>
+      </w:r>
+      <w:r>
+        <w:t xml:space="preserve"> </w:t>
       </w:r>
     </w:p>
     <w:p>
       <w:pPr>
         <w:spacing w:after="0"/>
-      </w:pPr>
-      <w:r>
-        <w:t>Példák: A kamerák alap felépítése (pl miket tárol az osztály, hogyan futnak külön szálakon)</w:t>
+        <w:rPr>
+          <w:noProof/>
+        </w:rPr>
+      </w:pPr>
+      <w:r>
+        <w:t>Mind az indításkor mind a leállításkor szinkronban kell tartani a kamerának a státuszával. Erre figyeltünk mindenhol, hogy ne legyen inkonzisztencia.</w:t>
+      </w:r>
+      <w:r>
+        <w:rPr>
+          <w:noProof/>
+        </w:rPr>
+        <w:t xml:space="preserve"> </w:t>
+      </w:r>
+    </w:p>
+    <w:p>
+      <w:pPr>
+        <w:spacing w:after="0"/>
+        <w:rPr>
+          <w:noProof/>
+        </w:rPr>
+      </w:pPr>
+      <w:r>
+        <w:rPr>
+          <w:noProof/>
+        </w:rPr>
+        <w:drawing>
+          <wp:anchor distT="0" distB="0" distL="114300" distR="114300" simplePos="0" relativeHeight="251697152" behindDoc="0" locked="0" layoutInCell="1" allowOverlap="1" wp14:anchorId="6206CB1E" wp14:editId="4626F40C">
+            <wp:simplePos x="0" y="0"/>
+            <wp:positionH relativeFrom="margin">
+              <wp:align>right</wp:align>
+            </wp:positionH>
+            <wp:positionV relativeFrom="paragraph">
+              <wp:posOffset>1023204</wp:posOffset>
+            </wp:positionV>
+            <wp:extent cx="5760720" cy="506730"/>
+            <wp:effectExtent l="0" t="0" r="0" b="7620"/>
+            <wp:wrapTopAndBottom/>
+            <wp:docPr id="49" name="Kép 49"/>
+            <wp:cNvGraphicFramePr>
+              <a:graphicFrameLocks xmlns:a="http://schemas.openxmlformats.org/drawingml/2006/main" noChangeAspect="1"/>
+            </wp:cNvGraphicFramePr>
+            <a:graphic xmlns:a="http://schemas.openxmlformats.org/drawingml/2006/main">
+              <a:graphicData uri="http://schemas.openxmlformats.org/drawingml/2006/picture">
+                <pic:pic xmlns:pic="http://schemas.openxmlformats.org/drawingml/2006/picture">
+                  <pic:nvPicPr>
+                    <pic:cNvPr id="1" name=""/>
+                    <pic:cNvPicPr/>
+                  </pic:nvPicPr>
+                  <pic:blipFill>
+                    <a:blip r:embed="rId17">
+                      <a:extLst>
+                        <a:ext uri="{28A0092B-C50C-407E-A947-70E740481C1C}">
+                          <a14:useLocalDpi xmlns:a14="http://schemas.microsoft.com/office/drawing/2010/main" val="0"/>
+                        </a:ext>
+                      </a:extLst>
+                    </a:blip>
+                    <a:stretch>
+                      <a:fillRect/>
+                    </a:stretch>
+                  </pic:blipFill>
+                  <pic:spPr>
+                    <a:xfrm>
+                      <a:off x="0" y="0"/>
+                      <a:ext cx="5760720" cy="506730"/>
+                    </a:xfrm>
+                    <a:prstGeom prst="rect">
+                      <a:avLst/>
+                    </a:prstGeom>
+                  </pic:spPr>
+                </pic:pic>
+              </a:graphicData>
+            </a:graphic>
+          </wp:anchor>
+        </w:drawing>
+      </w:r>
+      <w:r>
+        <w:rPr>
+          <w:noProof/>
+        </w:rPr>
+        <w:t>Az adatbázisban tároljuk az ipcímekhez tartozó adatokat és egy listát ami a kamerákat és adatait tárolja amire szükség van egy kamera betöltésekor.</w:t>
+      </w:r>
+      <w:r>
+        <w:rPr>
+          <w:noProof/>
+        </w:rPr>
+        <w:t xml:space="preserve"> Az emberekről gyűjtött adatokat két óránként menti le. Tehát ha az Intervallum kezelő osztály igent mond a menthetőségre, akkor le is menti.</w:t>
+      </w:r>
+    </w:p>
+    <w:p>
+      <w:pPr>
+        <w:pStyle w:val="Cmsor4"/>
+      </w:pPr>
+      <w:r>
+        <w:t>Kor</w:t>
       </w:r>
       <w:r>
         <w:t>,</w:t>
       </w:r>
       <w:r>
+        <w:t xml:space="preserve"> Nem </w:t>
+      </w:r>
+      <w:r>
+        <w:t xml:space="preserve">és Idő intervallum </w:t>
+      </w:r>
+      <w:r>
+        <w:t>adat</w:t>
+      </w:r>
+      <w:r>
+        <w:t>ai</w:t>
+      </w:r>
+      <w:r>
+        <w:t>nak</w:t>
+      </w:r>
+      <w:r>
+        <w:t xml:space="preserve"> kezelése</w:t>
+      </w:r>
+    </w:p>
+    <w:p>
+      <w:pPr>
+        <w:spacing w:after="0"/>
+      </w:pPr>
+      <w:r>
+        <w:t>Ezen osztályokból lényegesebb az Intervallum kezelő osztály, ugyanis a kor és a nemet összefoglaló PersonBucket osztály tulajdonképpen csak egy tárolóként működik egy két egyszerűbb segédfüggvénnyel.</w:t>
+      </w:r>
+    </w:p>
+    <w:p>
+      <w:pPr>
+        <w:spacing w:after="0"/>
+      </w:pPr>
+      <w:r>
+        <w:t xml:space="preserve">Az intervallumokat kétórás ciklusokban határoztuk meg. Ez arra kell, hogy a jóslásnál ezekből </w:t>
+      </w:r>
+      <w:proofErr w:type="gramStart"/>
+      <w:r>
+        <w:t>a</w:t>
+      </w:r>
+      <w:proofErr w:type="gramEnd"/>
+      <w:r>
+        <w:t xml:space="preserve"> intervallumokból kell majd választani. Tehát az adatbázisba is két óránként kerülnek </w:t>
+      </w:r>
+      <w:r>
+        <w:lastRenderedPageBreak/>
+        <w:t xml:space="preserve">be adatok. A </w:t>
+      </w:r>
+      <w:proofErr w:type="gramStart"/>
+      <w:r>
+        <w:t>ciklus</w:t>
+      </w:r>
+      <w:proofErr w:type="gramEnd"/>
+      <w:r>
+        <w:t xml:space="preserve"> ami veszi a kamera képét az minden futáskor megkérdezi az </w:t>
+      </w:r>
+      <w:proofErr w:type="spellStart"/>
+      <w:r>
+        <w:t>IntervalHandlert</w:t>
+      </w:r>
+      <w:proofErr w:type="spellEnd"/>
+      <w:r>
+        <w:t>, hogy menthető-e a kép, ami csak akkor fog igent visszaadni, ha belépett egy ilyen két órás ciklusba.</w:t>
+      </w:r>
+      <w:r>
+        <w:rPr>
+          <w:noProof/>
+        </w:rPr>
         <w:t xml:space="preserve"> </w:t>
       </w:r>
       <w:r>
-        <w:t>k</w:t>
-      </w:r>
-      <w:r>
-        <w:t>amerák kezelése az IPManagerben</w:t>
-      </w:r>
-      <w:r>
-        <w:t>, hogyan vannak kezelve a kor és nemek</w:t>
-      </w:r>
-      <w:r>
-        <w:t>, inkább arra kitérve, hogy az indítás/leállítást hogyan kezeli a lementés</w:t>
-      </w:r>
-      <w:r>
-        <w:t xml:space="preserve"> (csak röviden a többségét az Adatbázisban</w:t>
-      </w:r>
-      <w:r>
-        <w:t>)</w:t>
-      </w:r>
-      <w:r>
-        <w:t>, idő intervallumok</w:t>
-      </w:r>
-      <w:r>
-        <w:t xml:space="preserve"> kezelése</w:t>
+        <w:rPr>
+          <w:noProof/>
+        </w:rPr>
+        <w:t xml:space="preserve">Arra is figyeltünk, hogy ha útközben kifagy a kamera akkor az adott </w:t>
+      </w:r>
+      <w:r>
+        <w:rPr>
+          <w:noProof/>
+        </w:rPr>
+        <w:drawing>
+          <wp:anchor distT="0" distB="0" distL="114300" distR="114300" simplePos="0" relativeHeight="251698176" behindDoc="0" locked="0" layoutInCell="1" allowOverlap="1" wp14:anchorId="0B46B001" wp14:editId="415395D9">
+            <wp:simplePos x="0" y="0"/>
+            <wp:positionH relativeFrom="margin">
+              <wp:align>left</wp:align>
+            </wp:positionH>
+            <wp:positionV relativeFrom="paragraph">
+              <wp:posOffset>1002183</wp:posOffset>
+            </wp:positionV>
+            <wp:extent cx="3838575" cy="1476375"/>
+            <wp:effectExtent l="0" t="0" r="9525" b="9525"/>
+            <wp:wrapTopAndBottom/>
+            <wp:docPr id="50" name="Kép 50"/>
+            <wp:cNvGraphicFramePr>
+              <a:graphicFrameLocks xmlns:a="http://schemas.openxmlformats.org/drawingml/2006/main" noChangeAspect="1"/>
+            </wp:cNvGraphicFramePr>
+            <a:graphic xmlns:a="http://schemas.openxmlformats.org/drawingml/2006/main">
+              <a:graphicData uri="http://schemas.openxmlformats.org/drawingml/2006/picture">
+                <pic:pic xmlns:pic="http://schemas.openxmlformats.org/drawingml/2006/picture">
+                  <pic:nvPicPr>
+                    <pic:cNvPr id="1" name=""/>
+                    <pic:cNvPicPr/>
+                  </pic:nvPicPr>
+                  <pic:blipFill>
+                    <a:blip r:embed="rId18">
+                      <a:extLst>
+                        <a:ext uri="{28A0092B-C50C-407E-A947-70E740481C1C}">
+                          <a14:useLocalDpi xmlns:a14="http://schemas.microsoft.com/office/drawing/2010/main" val="0"/>
+                        </a:ext>
+                      </a:extLst>
+                    </a:blip>
+                    <a:stretch>
+                      <a:fillRect/>
+                    </a:stretch>
+                  </pic:blipFill>
+                  <pic:spPr>
+                    <a:xfrm>
+                      <a:off x="0" y="0"/>
+                      <a:ext cx="3838575" cy="1476375"/>
+                    </a:xfrm>
+                    <a:prstGeom prst="rect">
+                      <a:avLst/>
+                    </a:prstGeom>
+                  </pic:spPr>
+                </pic:pic>
+              </a:graphicData>
+            </a:graphic>
+          </wp:anchor>
+        </w:drawing>
+      </w:r>
+      <w:r>
+        <w:rPr>
+          <w:noProof/>
+        </w:rPr>
+        <w:t>állapotát lementse az adatbázisba.</w:t>
+      </w:r>
+    </w:p>
+    <w:p>
+      <w:pPr>
+        <w:pStyle w:val="Cmsor4"/>
+      </w:pPr>
+      <w:r>
+        <w:t>Kamerák kezelése az IPManager osztályban</w:t>
+      </w:r>
+    </w:p>
+    <w:p>
+      <w:pPr>
+        <w:spacing w:after="0"/>
+      </w:pPr>
+      <w:r>
+        <w:t>Ez az osztály segít abban, hogy a kamerákat egységesen tudjuk kezelni, és a Webserver közvetlenül ennek az osztálynak a függvényeit hívja, hogy elérje a kamerát.</w:t>
+      </w:r>
+    </w:p>
+    <w:p>
+      <w:pPr>
+        <w:spacing w:after="0"/>
+      </w:pPr>
+      <w:r>
+        <w:rPr>
+          <w:noProof/>
+        </w:rPr>
+        <w:drawing>
+          <wp:anchor distT="0" distB="0" distL="114300" distR="114300" simplePos="0" relativeHeight="251694080" behindDoc="0" locked="0" layoutInCell="1" allowOverlap="1" wp14:anchorId="6E07A953" wp14:editId="73A862E8">
+            <wp:simplePos x="0" y="0"/>
+            <wp:positionH relativeFrom="margin">
+              <wp:align>right</wp:align>
+            </wp:positionH>
+            <wp:positionV relativeFrom="paragraph">
+              <wp:posOffset>519715</wp:posOffset>
+            </wp:positionV>
+            <wp:extent cx="5760720" cy="1247775"/>
+            <wp:effectExtent l="0" t="0" r="0" b="9525"/>
+            <wp:wrapTopAndBottom/>
+            <wp:docPr id="46" name="Kép 46"/>
+            <wp:cNvGraphicFramePr>
+              <a:graphicFrameLocks xmlns:a="http://schemas.openxmlformats.org/drawingml/2006/main" noChangeAspect="1"/>
+            </wp:cNvGraphicFramePr>
+            <a:graphic xmlns:a="http://schemas.openxmlformats.org/drawingml/2006/main">
+              <a:graphicData uri="http://schemas.openxmlformats.org/drawingml/2006/picture">
+                <pic:pic xmlns:pic="http://schemas.openxmlformats.org/drawingml/2006/picture">
+                  <pic:nvPicPr>
+                    <pic:cNvPr id="1" name=""/>
+                    <pic:cNvPicPr/>
+                  </pic:nvPicPr>
+                  <pic:blipFill>
+                    <a:blip r:embed="rId19">
+                      <a:extLst>
+                        <a:ext uri="{28A0092B-C50C-407E-A947-70E740481C1C}">
+                          <a14:useLocalDpi xmlns:a14="http://schemas.microsoft.com/office/drawing/2010/main" val="0"/>
+                        </a:ext>
+                      </a:extLst>
+                    </a:blip>
+                    <a:stretch>
+                      <a:fillRect/>
+                    </a:stretch>
+                  </pic:blipFill>
+                  <pic:spPr>
+                    <a:xfrm>
+                      <a:off x="0" y="0"/>
+                      <a:ext cx="5760720" cy="1247775"/>
+                    </a:xfrm>
+                    <a:prstGeom prst="rect">
+                      <a:avLst/>
+                    </a:prstGeom>
+                  </pic:spPr>
+                </pic:pic>
+              </a:graphicData>
+            </a:graphic>
+          </wp:anchor>
+        </w:drawing>
+      </w:r>
+      <w:r>
+        <w:t>Feladata, hogy listában tárolja az adatbázisba lementett kamerákat, azokat indításkor beolvassa, vagy esetleges leállás esetén ki is mentse azokat.</w:t>
+      </w:r>
+    </w:p>
+    <w:p>
+      <w:pPr>
+        <w:spacing w:after="0"/>
+      </w:pPr>
+      <w:r>
+        <w:rPr>
+          <w:noProof/>
+        </w:rPr>
+        <w:drawing>
+          <wp:anchor distT="0" distB="0" distL="114300" distR="114300" simplePos="0" relativeHeight="251695104" behindDoc="0" locked="0" layoutInCell="1" allowOverlap="1" wp14:anchorId="487631BF" wp14:editId="05F45055">
+            <wp:simplePos x="0" y="0"/>
+            <wp:positionH relativeFrom="margin">
+              <wp:align>right</wp:align>
+            </wp:positionH>
+            <wp:positionV relativeFrom="paragraph">
+              <wp:posOffset>1770029</wp:posOffset>
+            </wp:positionV>
+            <wp:extent cx="5760720" cy="1072515"/>
+            <wp:effectExtent l="0" t="0" r="0" b="0"/>
+            <wp:wrapTopAndBottom/>
+            <wp:docPr id="47" name="Kép 47"/>
+            <wp:cNvGraphicFramePr>
+              <a:graphicFrameLocks xmlns:a="http://schemas.openxmlformats.org/drawingml/2006/main" noChangeAspect="1"/>
+            </wp:cNvGraphicFramePr>
+            <a:graphic xmlns:a="http://schemas.openxmlformats.org/drawingml/2006/main">
+              <a:graphicData uri="http://schemas.openxmlformats.org/drawingml/2006/picture">
+                <pic:pic xmlns:pic="http://schemas.openxmlformats.org/drawingml/2006/picture">
+                  <pic:nvPicPr>
+                    <pic:cNvPr id="1" name=""/>
+                    <pic:cNvPicPr/>
+                  </pic:nvPicPr>
+                  <pic:blipFill>
+                    <a:blip r:embed="rId20">
+                      <a:extLst>
+                        <a:ext uri="{28A0092B-C50C-407E-A947-70E740481C1C}">
+                          <a14:useLocalDpi xmlns:a14="http://schemas.microsoft.com/office/drawing/2010/main" val="0"/>
+                        </a:ext>
+                      </a:extLst>
+                    </a:blip>
+                    <a:stretch>
+                      <a:fillRect/>
+                    </a:stretch>
+                  </pic:blipFill>
+                  <pic:spPr>
+                    <a:xfrm>
+                      <a:off x="0" y="0"/>
+                      <a:ext cx="5760720" cy="1072515"/>
+                    </a:xfrm>
+                    <a:prstGeom prst="rect">
+                      <a:avLst/>
+                    </a:prstGeom>
+                  </pic:spPr>
+                </pic:pic>
+              </a:graphicData>
+            </a:graphic>
+          </wp:anchor>
+        </w:drawing>
+      </w:r>
+      <w:r>
+        <w:t xml:space="preserve">Ezen felül még feladata a kamera indítása, leállítása, listához való hozzáadása, </w:t>
+      </w:r>
+      <w:r>
+        <w:t>onnan a törlése.</w:t>
+      </w:r>
+    </w:p>
+    <w:p>
+      <w:pPr>
+        <w:spacing w:after="0"/>
+      </w:pPr>
+    </w:p>
+    <w:p>
+      <w:pPr>
+        <w:spacing w:after="0"/>
+      </w:pPr>
+      <w:r>
+        <w:t xml:space="preserve"> </w:t>
       </w:r>
     </w:p>
     <w:p>
@@ -685,13 +2106,36 @@
         <w:spacing w:after="0"/>
       </w:pPr>
       <w:r>
-        <w:t xml:space="preserve">Itt részletesen és hosszan lehet írni arról, hogy pontosan hogyan épül fel a backend </w:t>
-      </w:r>
-      <w:r>
-        <w:t>predikcióval</w:t>
-      </w:r>
-      <w:r>
-        <w:t xml:space="preserve"> foglalkozó része. </w:t>
+        <w:t>Ebben a bekezdésben arról lesz szó, hogy a</w:t>
+      </w:r>
+      <w:r>
+        <w:t>z</w:t>
+      </w:r>
+      <w:r>
+        <w:t xml:space="preserve"> előrejelzéshez milyen átalakítások kellenek az adattáblán, milyen egyéb paramétereket vesz figyelemebe a Prophet a </w:t>
+      </w:r>
+      <w:proofErr w:type="spellStart"/>
+      <w:r>
+        <w:t>predikciónál</w:t>
+      </w:r>
+      <w:proofErr w:type="spellEnd"/>
+      <w:r>
+        <w:t xml:space="preserve"> és hogyan mi az</w:t>
+      </w:r>
+      <w:r>
+        <w:t>,</w:t>
+      </w:r>
+      <w:r>
+        <w:t xml:space="preserve"> amit outputként kapunk pontosan.</w:t>
+      </w:r>
+    </w:p>
+    <w:p>
+      <w:pPr>
+        <w:pStyle w:val="Cmsor4"/>
+      </w:pPr>
+      <w:r>
+        <w:lastRenderedPageBreak/>
+        <w:t>Adattábla műveletek</w:t>
       </w:r>
     </w:p>
     <w:p>
@@ -699,13 +2143,621 @@
         <w:spacing w:after="0"/>
       </w:pPr>
       <w:r>
-        <w:t>Példák:</w:t>
-      </w:r>
-      <w:r>
-        <w:t xml:space="preserve"> Az adat táblázat átalakításáról, a fontosabb beállított dolgokról a prophetben (holiday, szezonalitások, min-max beállítása)</w:t>
-      </w:r>
-      <w:r>
-        <w:t>, jsonban továbbítja az adatokat, képeket ment le</w:t>
+        <w:t xml:space="preserve">A </w:t>
+      </w:r>
+      <w:proofErr w:type="spellStart"/>
+      <w:r>
+        <w:t>predikció</w:t>
+      </w:r>
+      <w:proofErr w:type="spellEnd"/>
+      <w:r>
+        <w:t xml:space="preserve"> osztály a </w:t>
+      </w:r>
+      <w:proofErr w:type="spellStart"/>
+      <w:r>
+        <w:t>getPrediction</w:t>
+      </w:r>
+      <w:proofErr w:type="spellEnd"/>
+      <w:r>
+        <w:t xml:space="preserve"> függvényén keresztül kapja meg a szükséges információkat az előrejelzéshez, úgy</w:t>
+      </w:r>
+      <w:r>
+        <w:t>,</w:t>
+      </w:r>
+      <w:r>
+        <w:t xml:space="preserve"> mint jóslandó időpont, és az IP címe a kamerának amelyik az adatokat gyűjtötte.</w:t>
+      </w:r>
+    </w:p>
+    <w:p>
+      <w:pPr>
+        <w:spacing w:after="0"/>
+      </w:pPr>
+      <w:r>
+        <w:t>Tehát az első feladatok közé tartozik, hogy a programnak az adattáblát át kell alakítania olyan formátummá, amit be tud fogadni a Prophet.</w:t>
+      </w:r>
+    </w:p>
+    <w:p>
+      <w:pPr>
+        <w:spacing w:after="0"/>
+      </w:pPr>
+      <w:r>
+        <w:rPr>
+          <w:noProof/>
+        </w:rPr>
+        <w:drawing>
+          <wp:inline distT="0" distB="0" distL="0" distR="0" wp14:anchorId="381F74AF" wp14:editId="29CC30D2">
+            <wp:extent cx="4438650" cy="647700"/>
+            <wp:effectExtent l="0" t="0" r="0" b="0"/>
+            <wp:docPr id="34" name="Kép 34"/>
+            <wp:cNvGraphicFramePr>
+              <a:graphicFrameLocks xmlns:a="http://schemas.openxmlformats.org/drawingml/2006/main" noChangeAspect="1"/>
+            </wp:cNvGraphicFramePr>
+            <a:graphic xmlns:a="http://schemas.openxmlformats.org/drawingml/2006/main">
+              <a:graphicData uri="http://schemas.openxmlformats.org/drawingml/2006/picture">
+                <pic:pic xmlns:pic="http://schemas.openxmlformats.org/drawingml/2006/picture">
+                  <pic:nvPicPr>
+                    <pic:cNvPr id="1" name=""/>
+                    <pic:cNvPicPr/>
+                  </pic:nvPicPr>
+                  <pic:blipFill>
+                    <a:blip r:embed="rId21"/>
+                    <a:stretch>
+                      <a:fillRect/>
+                    </a:stretch>
+                  </pic:blipFill>
+                  <pic:spPr>
+                    <a:xfrm>
+                      <a:off x="0" y="0"/>
+                      <a:ext cx="4438650" cy="647700"/>
+                    </a:xfrm>
+                    <a:prstGeom prst="rect">
+                      <a:avLst/>
+                    </a:prstGeom>
+                  </pic:spPr>
+                </pic:pic>
+              </a:graphicData>
+            </a:graphic>
+          </wp:inline>
+        </w:drawing>
+      </w:r>
+    </w:p>
+    <w:p>
+      <w:pPr>
+        <w:spacing w:after="0"/>
+        <w:ind w:firstLine="0"/>
+        <w:rPr>
+          <w:noProof/>
+        </w:rPr>
+      </w:pPr>
+      <w:r>
+        <w:rPr>
+          <w:noProof/>
+        </w:rPr>
+        <w:drawing>
+          <wp:anchor distT="0" distB="0" distL="114300" distR="114300" simplePos="0" relativeHeight="251686912" behindDoc="0" locked="0" layoutInCell="1" allowOverlap="1" wp14:anchorId="73086C04" wp14:editId="2ACF4568">
+            <wp:simplePos x="0" y="0"/>
+            <wp:positionH relativeFrom="margin">
+              <wp:align>left</wp:align>
+            </wp:positionH>
+            <wp:positionV relativeFrom="paragraph">
+              <wp:posOffset>739797</wp:posOffset>
+            </wp:positionV>
+            <wp:extent cx="4591050" cy="638175"/>
+            <wp:effectExtent l="0" t="0" r="0" b="9525"/>
+            <wp:wrapTopAndBottom/>
+            <wp:docPr id="35" name="Kép 35"/>
+            <wp:cNvGraphicFramePr>
+              <a:graphicFrameLocks xmlns:a="http://schemas.openxmlformats.org/drawingml/2006/main" noChangeAspect="1"/>
+            </wp:cNvGraphicFramePr>
+            <a:graphic xmlns:a="http://schemas.openxmlformats.org/drawingml/2006/main">
+              <a:graphicData uri="http://schemas.openxmlformats.org/drawingml/2006/picture">
+                <pic:pic xmlns:pic="http://schemas.openxmlformats.org/drawingml/2006/picture">
+                  <pic:nvPicPr>
+                    <pic:cNvPr id="1" name=""/>
+                    <pic:cNvPicPr/>
+                  </pic:nvPicPr>
+                  <pic:blipFill>
+                    <a:blip r:embed="rId22">
+                      <a:extLst>
+                        <a:ext uri="{28A0092B-C50C-407E-A947-70E740481C1C}">
+                          <a14:useLocalDpi xmlns:a14="http://schemas.microsoft.com/office/drawing/2010/main" val="0"/>
+                        </a:ext>
+                      </a:extLst>
+                    </a:blip>
+                    <a:stretch>
+                      <a:fillRect/>
+                    </a:stretch>
+                  </pic:blipFill>
+                  <pic:spPr>
+                    <a:xfrm>
+                      <a:off x="0" y="0"/>
+                      <a:ext cx="4591050" cy="638175"/>
+                    </a:xfrm>
+                    <a:prstGeom prst="rect">
+                      <a:avLst/>
+                    </a:prstGeom>
+                  </pic:spPr>
+                </pic:pic>
+              </a:graphicData>
+            </a:graphic>
+          </wp:anchor>
+        </w:drawing>
+      </w:r>
+      <w:r>
+        <w:t xml:space="preserve">A feladat az, hogy a végeredmény táblában csak egy időpont és egy számoszlop legyen. Ez alapján tud egy választott időpontra egy számot visszaadni. Tehát lesz egy </w:t>
+      </w:r>
+      <w:proofErr w:type="spellStart"/>
+      <w:r>
+        <w:t>ds</w:t>
+      </w:r>
+      <w:proofErr w:type="spellEnd"/>
+      <w:r>
+        <w:t xml:space="preserve"> oszlopa az új táblának:</w:t>
+      </w:r>
+      <w:r>
+        <w:rPr>
+          <w:noProof/>
+        </w:rPr>
+        <w:t xml:space="preserve"> </w:t>
+      </w:r>
+    </w:p>
+    <w:p>
+      <w:pPr>
+        <w:spacing w:after="0"/>
+        <w:ind w:firstLine="0"/>
+        <w:rPr>
+          <w:noProof/>
+        </w:rPr>
+      </w:pPr>
+      <w:r>
+        <w:rPr>
+          <w:noProof/>
+        </w:rPr>
+        <w:t>És lesz egy y oszlopa. Ez az y oszlop fogja jelképezni azokat a számokat amelyek ugyanazon kategóriába/intervallumba esnek (1-1 predikció minden korosztályra és mindkét nemre), tehát összesen el kell végezni 10 predikciót, mert 10db különböző oszlopunk van.</w:t>
+      </w:r>
+    </w:p>
+    <w:p>
+      <w:pPr>
+        <w:spacing w:after="0"/>
+        <w:ind w:firstLine="0"/>
+      </w:pPr>
+      <w:r>
+        <w:rPr>
+          <w:noProof/>
+        </w:rPr>
+        <w:drawing>
+          <wp:inline distT="0" distB="0" distL="0" distR="0" wp14:anchorId="73DA78AD" wp14:editId="239F22B5">
+            <wp:extent cx="5760720" cy="810260"/>
+            <wp:effectExtent l="0" t="0" r="0" b="8890"/>
+            <wp:docPr id="36" name="Kép 36"/>
+            <wp:cNvGraphicFramePr>
+              <a:graphicFrameLocks xmlns:a="http://schemas.openxmlformats.org/drawingml/2006/main" noChangeAspect="1"/>
+            </wp:cNvGraphicFramePr>
+            <a:graphic xmlns:a="http://schemas.openxmlformats.org/drawingml/2006/main">
+              <a:graphicData uri="http://schemas.openxmlformats.org/drawingml/2006/picture">
+                <pic:pic xmlns:pic="http://schemas.openxmlformats.org/drawingml/2006/picture">
+                  <pic:nvPicPr>
+                    <pic:cNvPr id="1" name=""/>
+                    <pic:cNvPicPr/>
+                  </pic:nvPicPr>
+                  <pic:blipFill>
+                    <a:blip r:embed="rId23"/>
+                    <a:stretch>
+                      <a:fillRect/>
+                    </a:stretch>
+                  </pic:blipFill>
+                  <pic:spPr>
+                    <a:xfrm>
+                      <a:off x="0" y="0"/>
+                      <a:ext cx="5760720" cy="810260"/>
+                    </a:xfrm>
+                    <a:prstGeom prst="rect">
+                      <a:avLst/>
+                    </a:prstGeom>
+                  </pic:spPr>
+                </pic:pic>
+              </a:graphicData>
+            </a:graphic>
+          </wp:inline>
+        </w:drawing>
+      </w:r>
+    </w:p>
+    <w:p>
+      <w:pPr>
+        <w:pStyle w:val="Cmsor4"/>
+      </w:pPr>
+      <w:r>
+        <w:t>Előrejelzéshez használt paraméterek</w:t>
+      </w:r>
+    </w:p>
+    <w:p>
+      <w:pPr>
+        <w:spacing w:after="0"/>
+      </w:pPr>
+      <w:r>
+        <w:rPr>
+          <w:noProof/>
+        </w:rPr>
+        <w:drawing>
+          <wp:anchor distT="0" distB="0" distL="114300" distR="114300" simplePos="0" relativeHeight="251687936" behindDoc="0" locked="0" layoutInCell="1" allowOverlap="1" wp14:anchorId="57C4F9FF" wp14:editId="1978E0FE">
+            <wp:simplePos x="0" y="0"/>
+            <wp:positionH relativeFrom="margin">
+              <wp:align>right</wp:align>
+            </wp:positionH>
+            <wp:positionV relativeFrom="paragraph">
+              <wp:posOffset>531210</wp:posOffset>
+            </wp:positionV>
+            <wp:extent cx="5760720" cy="832485"/>
+            <wp:effectExtent l="0" t="0" r="0" b="5715"/>
+            <wp:wrapTopAndBottom/>
+            <wp:docPr id="38" name="Kép 38"/>
+            <wp:cNvGraphicFramePr>
+              <a:graphicFrameLocks xmlns:a="http://schemas.openxmlformats.org/drawingml/2006/main" noChangeAspect="1"/>
+            </wp:cNvGraphicFramePr>
+            <a:graphic xmlns:a="http://schemas.openxmlformats.org/drawingml/2006/main">
+              <a:graphicData uri="http://schemas.openxmlformats.org/drawingml/2006/picture">
+                <pic:pic xmlns:pic="http://schemas.openxmlformats.org/drawingml/2006/picture">
+                  <pic:nvPicPr>
+                    <pic:cNvPr id="1" name=""/>
+                    <pic:cNvPicPr/>
+                  </pic:nvPicPr>
+                  <pic:blipFill>
+                    <a:blip r:embed="rId24">
+                      <a:extLst>
+                        <a:ext uri="{28A0092B-C50C-407E-A947-70E740481C1C}">
+                          <a14:useLocalDpi xmlns:a14="http://schemas.microsoft.com/office/drawing/2010/main" val="0"/>
+                        </a:ext>
+                      </a:extLst>
+                    </a:blip>
+                    <a:stretch>
+                      <a:fillRect/>
+                    </a:stretch>
+                  </pic:blipFill>
+                  <pic:spPr>
+                    <a:xfrm>
+                      <a:off x="0" y="0"/>
+                      <a:ext cx="5760720" cy="832485"/>
+                    </a:xfrm>
+                    <a:prstGeom prst="rect">
+                      <a:avLst/>
+                    </a:prstGeom>
+                  </pic:spPr>
+                </pic:pic>
+              </a:graphicData>
+            </a:graphic>
+          </wp:anchor>
+        </w:drawing>
+      </w:r>
+      <w:r>
+        <w:t xml:space="preserve">A Prophet meglehetősen </w:t>
+      </w:r>
+      <w:proofErr w:type="spellStart"/>
+      <w:r>
+        <w:t>testreszabható</w:t>
+      </w:r>
+      <w:proofErr w:type="spellEnd"/>
+      <w:r>
+        <w:t xml:space="preserve">, így mi is beállítottuk a számunkra szükséges paramétereket. </w:t>
+      </w:r>
+    </w:p>
+    <w:p>
+      <w:pPr>
+        <w:spacing w:after="0"/>
+      </w:pPr>
+      <w:r>
+        <w:t>A kép első két sorában az látható</w:t>
+      </w:r>
+      <w:r>
+        <w:t>, hogy a kiszámolt értéknek egy lehetséges maximumot és egy minimumot adtunk meg, ezt muszáj volt beadni, ugyanis enélkül az előrejelzés gyakran adott negatív értéket.</w:t>
+      </w:r>
+    </w:p>
+    <w:p>
+      <w:pPr>
+        <w:spacing w:after="0"/>
+      </w:pPr>
+      <w:r>
+        <w:rPr>
+          <w:noProof/>
+        </w:rPr>
+        <w:lastRenderedPageBreak/>
+        <w:drawing>
+          <wp:anchor distT="0" distB="0" distL="114300" distR="114300" simplePos="0" relativeHeight="251688960" behindDoc="0" locked="0" layoutInCell="1" allowOverlap="1" wp14:anchorId="711D29B7" wp14:editId="414320EF">
+            <wp:simplePos x="0" y="0"/>
+            <wp:positionH relativeFrom="margin">
+              <wp:align>left</wp:align>
+            </wp:positionH>
+            <wp:positionV relativeFrom="paragraph">
+              <wp:posOffset>1568735</wp:posOffset>
+            </wp:positionV>
+            <wp:extent cx="2858770" cy="613410"/>
+            <wp:effectExtent l="0" t="0" r="0" b="0"/>
+            <wp:wrapTopAndBottom/>
+            <wp:docPr id="39" name="Kép 39"/>
+            <wp:cNvGraphicFramePr>
+              <a:graphicFrameLocks xmlns:a="http://schemas.openxmlformats.org/drawingml/2006/main" noChangeAspect="1"/>
+            </wp:cNvGraphicFramePr>
+            <a:graphic xmlns:a="http://schemas.openxmlformats.org/drawingml/2006/main">
+              <a:graphicData uri="http://schemas.openxmlformats.org/drawingml/2006/picture">
+                <pic:pic xmlns:pic="http://schemas.openxmlformats.org/drawingml/2006/picture">
+                  <pic:nvPicPr>
+                    <pic:cNvPr id="1" name=""/>
+                    <pic:cNvPicPr/>
+                  </pic:nvPicPr>
+                  <pic:blipFill>
+                    <a:blip r:embed="rId25">
+                      <a:extLst>
+                        <a:ext uri="{28A0092B-C50C-407E-A947-70E740481C1C}">
+                          <a14:useLocalDpi xmlns:a14="http://schemas.microsoft.com/office/drawing/2010/main" val="0"/>
+                        </a:ext>
+                      </a:extLst>
+                    </a:blip>
+                    <a:stretch>
+                      <a:fillRect/>
+                    </a:stretch>
+                  </pic:blipFill>
+                  <pic:spPr>
+                    <a:xfrm>
+                      <a:off x="0" y="0"/>
+                      <a:ext cx="2880769" cy="618570"/>
+                    </a:xfrm>
+                    <a:prstGeom prst="rect">
+                      <a:avLst/>
+                    </a:prstGeom>
+                  </pic:spPr>
+                </pic:pic>
+              </a:graphicData>
+            </a:graphic>
+            <wp14:sizeRelH relativeFrom="margin">
+              <wp14:pctWidth>0</wp14:pctWidth>
+            </wp14:sizeRelH>
+            <wp14:sizeRelV relativeFrom="margin">
+              <wp14:pctHeight>0</wp14:pctHeight>
+            </wp14:sizeRelV>
+          </wp:anchor>
+        </w:drawing>
+      </w:r>
+      <w:r>
+        <w:t xml:space="preserve">Ezután látszódik a Prophet létrehozása. </w:t>
+      </w:r>
+      <w:proofErr w:type="gramStart"/>
+      <w:r>
+        <w:t>Itt</w:t>
+      </w:r>
+      <w:proofErr w:type="gramEnd"/>
+      <w:r>
+        <w:t xml:space="preserve"> ami lényeges az a </w:t>
+      </w:r>
+      <w:proofErr w:type="spellStart"/>
+      <w:r>
+        <w:t>seasonality</w:t>
+      </w:r>
+      <w:proofErr w:type="spellEnd"/>
+      <w:r>
+        <w:t xml:space="preserve">, a </w:t>
+      </w:r>
+      <w:proofErr w:type="spellStart"/>
+      <w:r>
+        <w:t>growth</w:t>
+      </w:r>
+      <w:proofErr w:type="spellEnd"/>
+      <w:r>
+        <w:t xml:space="preserve"> és a </w:t>
+      </w:r>
+      <w:proofErr w:type="spellStart"/>
+      <w:r>
+        <w:t>holidays</w:t>
+      </w:r>
+      <w:proofErr w:type="spellEnd"/>
+      <w:r>
+        <w:t xml:space="preserve">. A különböző </w:t>
+      </w:r>
+      <w:proofErr w:type="spellStart"/>
+      <w:r>
+        <w:t>seasonalitykben</w:t>
+      </w:r>
+      <w:proofErr w:type="spellEnd"/>
+      <w:r>
+        <w:t xml:space="preserve"> meg lehet adni, hogy mit vegyen figyelembe (napi, heti, éves szezonalitást). A </w:t>
+      </w:r>
+      <w:proofErr w:type="spellStart"/>
+      <w:r>
+        <w:t>growth</w:t>
+      </w:r>
+      <w:proofErr w:type="spellEnd"/>
+      <w:r>
+        <w:t xml:space="preserve"> annak muszáj </w:t>
+      </w:r>
+      <w:proofErr w:type="spellStart"/>
+      <w:r>
+        <w:t>logisticnek</w:t>
+      </w:r>
+      <w:proofErr w:type="spellEnd"/>
+      <w:r>
+        <w:t xml:space="preserve"> lennie, ugyanis csak ebben a számolási módszerben lehet megadni a minimumot és a maximumot. A </w:t>
+      </w:r>
+      <w:proofErr w:type="spellStart"/>
+      <w:r>
+        <w:t>holidaysben</w:t>
+      </w:r>
+      <w:proofErr w:type="spellEnd"/>
+      <w:r>
+        <w:t xml:space="preserve"> pedig megadtunk egy saját listából beolvasott ünnepnap táblázatot (a Prophet oldalán megadtak egy generáló </w:t>
+      </w:r>
+      <w:proofErr w:type="gramStart"/>
+      <w:r>
+        <w:t>scriptet</w:t>
+      </w:r>
+      <w:proofErr w:type="gramEnd"/>
+      <w:r>
+        <w:t xml:space="preserve"> ami 40 évre legenerálta Magyarország ünnepnapjait), így elég csak azt a táblázatot beolvastatni.</w:t>
+      </w:r>
+    </w:p>
+    <w:p>
+      <w:pPr>
+        <w:spacing w:after="0"/>
+        <w:ind w:firstLine="0"/>
+      </w:pPr>
+    </w:p>
+    <w:p>
+      <w:pPr>
+        <w:spacing w:after="0"/>
+        <w:ind w:firstLine="0"/>
+      </w:pPr>
+    </w:p>
+    <w:p>
+      <w:pPr>
+        <w:pStyle w:val="Cmsor4"/>
+      </w:pPr>
+      <w:r>
+        <w:t>Kimenet</w:t>
+      </w:r>
+    </w:p>
+    <w:p>
+      <w:pPr>
+        <w:ind w:firstLine="0"/>
+      </w:pPr>
+      <w:r>
+        <w:rPr>
+          <w:noProof/>
+        </w:rPr>
+        <w:drawing>
+          <wp:anchor distT="0" distB="0" distL="114300" distR="114300" simplePos="0" relativeHeight="251689984" behindDoc="0" locked="0" layoutInCell="1" allowOverlap="1" wp14:anchorId="1F956DD1" wp14:editId="25DCA1EA">
+            <wp:simplePos x="0" y="0"/>
+            <wp:positionH relativeFrom="margin">
+              <wp:posOffset>20911</wp:posOffset>
+            </wp:positionH>
+            <wp:positionV relativeFrom="paragraph">
+              <wp:posOffset>234096</wp:posOffset>
+            </wp:positionV>
+            <wp:extent cx="4340225" cy="1711325"/>
+            <wp:effectExtent l="0" t="0" r="3175" b="3175"/>
+            <wp:wrapTopAndBottom/>
+            <wp:docPr id="40" name="Kép 40"/>
+            <wp:cNvGraphicFramePr>
+              <a:graphicFrameLocks xmlns:a="http://schemas.openxmlformats.org/drawingml/2006/main" noChangeAspect="1"/>
+            </wp:cNvGraphicFramePr>
+            <a:graphic xmlns:a="http://schemas.openxmlformats.org/drawingml/2006/main">
+              <a:graphicData uri="http://schemas.openxmlformats.org/drawingml/2006/picture">
+                <pic:pic xmlns:pic="http://schemas.openxmlformats.org/drawingml/2006/picture">
+                  <pic:nvPicPr>
+                    <pic:cNvPr id="1" name=""/>
+                    <pic:cNvPicPr/>
+                  </pic:nvPicPr>
+                  <pic:blipFill>
+                    <a:blip r:embed="rId26">
+                      <a:extLst>
+                        <a:ext uri="{28A0092B-C50C-407E-A947-70E740481C1C}">
+                          <a14:useLocalDpi xmlns:a14="http://schemas.microsoft.com/office/drawing/2010/main" val="0"/>
+                        </a:ext>
+                      </a:extLst>
+                    </a:blip>
+                    <a:stretch>
+                      <a:fillRect/>
+                    </a:stretch>
+                  </pic:blipFill>
+                  <pic:spPr>
+                    <a:xfrm>
+                      <a:off x="0" y="0"/>
+                      <a:ext cx="4340225" cy="1711325"/>
+                    </a:xfrm>
+                    <a:prstGeom prst="rect">
+                      <a:avLst/>
+                    </a:prstGeom>
+                  </pic:spPr>
+                </pic:pic>
+              </a:graphicData>
+            </a:graphic>
+            <wp14:sizeRelH relativeFrom="margin">
+              <wp14:pctWidth>0</wp14:pctWidth>
+            </wp14:sizeRelH>
+            <wp14:sizeRelV relativeFrom="margin">
+              <wp14:pctHeight>0</wp14:pctHeight>
+            </wp14:sizeRelV>
+          </wp:anchor>
+        </w:drawing>
+      </w:r>
+      <w:r>
+        <w:t xml:space="preserve">Kimenetként elsősorban egy json </w:t>
+      </w:r>
+      <w:r>
+        <w:t>objektumot ad vissza a Webservernek a perdikció.</w:t>
+      </w:r>
+    </w:p>
+    <w:p>
+      <w:pPr>
+        <w:ind w:firstLine="0"/>
+      </w:pPr>
+      <w:r>
+        <w:t>Másodsorban viszont képeket ment le az adatbázisba, hogy onnan a weboldal később vissza tudja majd olvasni és látványosabb legyen az adatvizualizáció.</w:t>
+      </w:r>
+    </w:p>
+    <w:p>
+      <w:pPr>
+        <w:ind w:firstLine="0"/>
+      </w:pPr>
+      <w:r>
+        <w:rPr>
+          <w:noProof/>
+        </w:rPr>
+        <w:drawing>
+          <wp:inline distT="0" distB="0" distL="0" distR="0" wp14:anchorId="2BA4B657" wp14:editId="100F44C8">
+            <wp:extent cx="5760720" cy="787400"/>
+            <wp:effectExtent l="0" t="0" r="0" b="0"/>
+            <wp:docPr id="41" name="Kép 41"/>
+            <wp:cNvGraphicFramePr>
+              <a:graphicFrameLocks xmlns:a="http://schemas.openxmlformats.org/drawingml/2006/main" noChangeAspect="1"/>
+            </wp:cNvGraphicFramePr>
+            <a:graphic xmlns:a="http://schemas.openxmlformats.org/drawingml/2006/main">
+              <a:graphicData uri="http://schemas.openxmlformats.org/drawingml/2006/picture">
+                <pic:pic xmlns:pic="http://schemas.openxmlformats.org/drawingml/2006/picture">
+                  <pic:nvPicPr>
+                    <pic:cNvPr id="1" name=""/>
+                    <pic:cNvPicPr/>
+                  </pic:nvPicPr>
+                  <pic:blipFill>
+                    <a:blip r:embed="rId27"/>
+                    <a:stretch>
+                      <a:fillRect/>
+                    </a:stretch>
+                  </pic:blipFill>
+                  <pic:spPr>
+                    <a:xfrm>
+                      <a:off x="0" y="0"/>
+                      <a:ext cx="5760720" cy="787400"/>
+                    </a:xfrm>
+                    <a:prstGeom prst="rect">
+                      <a:avLst/>
+                    </a:prstGeom>
+                  </pic:spPr>
+                </pic:pic>
+              </a:graphicData>
+            </a:graphic>
+          </wp:inline>
+        </w:drawing>
+      </w:r>
+    </w:p>
+    <w:p>
+      <w:pPr>
+        <w:ind w:firstLine="0"/>
+      </w:pPr>
+      <w:r>
+        <w:t>Erről nem írnék részletesebben, mert a 2.3.4.3 -</w:t>
+      </w:r>
+      <w:proofErr w:type="spellStart"/>
+      <w:r>
+        <w:t>as</w:t>
+      </w:r>
+      <w:proofErr w:type="spellEnd"/>
+      <w:r>
+        <w:t xml:space="preserve"> fejezetben előjön a </w:t>
+      </w:r>
+      <w:proofErr w:type="spellStart"/>
+      <w:r>
+        <w:t>Frontend</w:t>
+      </w:r>
+      <w:proofErr w:type="spellEnd"/>
+      <w:r>
+        <w:t xml:space="preserve"> szempontjából.</w:t>
       </w:r>
     </w:p>
     <w:p>
@@ -713,10 +2765,12 @@
         <w:pStyle w:val="Cmsor3"/>
       </w:pPr>
       <w:r>
-        <w:t>Webserver</w:t>
-      </w:r>
-      <w:r>
-        <w:t xml:space="preserve"> tervezése</w:t>
+        <w:t>Webserver tervezése</w:t>
+      </w:r>
+    </w:p>
+    <w:p>
+      <w:r>
+        <w:t>Ebben a bekezdésben arról lesz szó, hogy a webserver hogyan épül fel, mit használunk, mik a fontosabb útvonalak a szerveren és ezek hogyan működnek.</w:t>
       </w:r>
     </w:p>
     <w:p>
@@ -724,90 +2778,3195 @@
         <w:spacing w:after="0"/>
       </w:pPr>
       <w:r>
-        <w:t xml:space="preserve">Itt részletesen és hosszan lehet írni arról, hogy pontosan hogyan épül fel a backend </w:t>
-      </w:r>
-      <w:r>
-        <w:t xml:space="preserve">webserverrel </w:t>
-      </w:r>
-      <w:r>
-        <w:t xml:space="preserve">foglalkozó része. </w:t>
-      </w:r>
-    </w:p>
-    <w:p>
-      <w:pPr>
+        <w:rPr>
+          <w:noProof/>
+        </w:rPr>
+        <w:lastRenderedPageBreak/>
+        <w:drawing>
+          <wp:anchor distT="0" distB="0" distL="114300" distR="114300" simplePos="0" relativeHeight="251662336" behindDoc="0" locked="0" layoutInCell="1" allowOverlap="1" wp14:anchorId="6999C71B" wp14:editId="500E4927">
+            <wp:simplePos x="0" y="0"/>
+            <wp:positionH relativeFrom="margin">
+              <wp:align>left</wp:align>
+            </wp:positionH>
+            <wp:positionV relativeFrom="paragraph">
+              <wp:posOffset>1200720</wp:posOffset>
+            </wp:positionV>
+            <wp:extent cx="3562350" cy="904875"/>
+            <wp:effectExtent l="0" t="0" r="0" b="9525"/>
+            <wp:wrapTopAndBottom/>
+            <wp:docPr id="7" name="Kép 7"/>
+            <wp:cNvGraphicFramePr>
+              <a:graphicFrameLocks xmlns:a="http://schemas.openxmlformats.org/drawingml/2006/main" noChangeAspect="1"/>
+            </wp:cNvGraphicFramePr>
+            <a:graphic xmlns:a="http://schemas.openxmlformats.org/drawingml/2006/main">
+              <a:graphicData uri="http://schemas.openxmlformats.org/drawingml/2006/picture">
+                <pic:pic xmlns:pic="http://schemas.openxmlformats.org/drawingml/2006/picture">
+                  <pic:nvPicPr>
+                    <pic:cNvPr id="1" name=""/>
+                    <pic:cNvPicPr/>
+                  </pic:nvPicPr>
+                  <pic:blipFill>
+                    <a:blip r:embed="rId28">
+                      <a:extLst>
+                        <a:ext uri="{28A0092B-C50C-407E-A947-70E740481C1C}">
+                          <a14:useLocalDpi xmlns:a14="http://schemas.microsoft.com/office/drawing/2010/main" val="0"/>
+                        </a:ext>
+                      </a:extLst>
+                    </a:blip>
+                    <a:stretch>
+                      <a:fillRect/>
+                    </a:stretch>
+                  </pic:blipFill>
+                  <pic:spPr>
+                    <a:xfrm>
+                      <a:off x="0" y="0"/>
+                      <a:ext cx="3562350" cy="904875"/>
+                    </a:xfrm>
+                    <a:prstGeom prst="rect">
+                      <a:avLst/>
+                    </a:prstGeom>
+                  </pic:spPr>
+                </pic:pic>
+              </a:graphicData>
+            </a:graphic>
+          </wp:anchor>
+        </w:drawing>
+      </w:r>
+      <w:r>
+        <w:t xml:space="preserve">Sokat gondolkoztunk, hogy szervernek mit használjunk, ugyanis ez a magja az egésznek, innen lesz irányítva a teljes program. Végezetül a Flask nevű </w:t>
+      </w:r>
+      <w:r>
+        <w:t>Pythonban írt „micro web framework”. Mikro webframeworknek van elnevezve, ugyanis nincs szüksége különeleges eszközökre és könyvtárakra, de amire nekünk szükségünk volt, vagyis, hogy különböző útvonalakra külön műveleteket csináljon és képes legyen json fájlok fogadására, arra tökéletes választás volt.</w:t>
+      </w:r>
+      <w:r>
+        <w:rPr>
+          <w:noProof/>
+        </w:rPr>
+        <w:t xml:space="preserve"> </w:t>
+      </w:r>
+    </w:p>
+    <w:p>
+      <w:pPr>
+        <w:ind w:firstLine="708"/>
+      </w:pPr>
+      <w:r>
+        <w:t>A szerver az elindulásakor létrehoz egy-egy példányt az IPManager és a Prediction osztályokból, hogy a kamerákat és az előrejelzést lehessen vezérelni. Majd ezek betöltése után elindul a szerver. Itt automatikus főoldalra az index.html által visszaadott oldalra kerülünk.</w:t>
+      </w:r>
+    </w:p>
+    <w:p>
+      <w:pPr>
+        <w:ind w:firstLine="0"/>
+        <w:rPr>
+          <w:b/>
+          <w:bCs/>
+        </w:rPr>
+      </w:pPr>
+      <w:r>
+        <w:rPr>
+          <w:b/>
+          <w:bCs/>
+        </w:rPr>
+        <w:t>A fontosabb elérési útvonalak:</w:t>
+      </w:r>
+    </w:p>
+    <w:p>
+      <w:pPr>
+        <w:pStyle w:val="Listaszerbekezds"/>
+        <w:numPr>
+          <w:ilvl w:val="0"/>
+          <w:numId w:val="9"/>
+        </w:numPr>
+        <w:ind w:left="284" w:hanging="284"/>
+        <w:rPr>
+          <w:b/>
+          <w:bCs/>
+        </w:rPr>
+      </w:pPr>
+      <w:r>
+        <w:t>„</w:t>
+      </w:r>
+      <w:r>
+        <w:rPr>
+          <w:b/>
+          <w:bCs/>
+        </w:rPr>
+        <w:t>/</w:t>
+      </w:r>
+      <w:r>
+        <w:t>”</w:t>
+      </w:r>
+      <w:r>
+        <w:rPr>
+          <w:b/>
+          <w:bCs/>
+        </w:rPr>
+        <w:t xml:space="preserve"> és </w:t>
+      </w:r>
+      <w:r>
+        <w:t>„</w:t>
+      </w:r>
+      <w:r>
+        <w:rPr>
+          <w:b/>
+          <w:bCs/>
+        </w:rPr>
+        <w:t>/predcition/</w:t>
+      </w:r>
+      <w:r>
+        <w:t>”</w:t>
+      </w:r>
+      <w:r>
+        <w:rPr>
+          <w:b/>
+          <w:bCs/>
+        </w:rPr>
+        <w:tab/>
+      </w:r>
+    </w:p>
+    <w:p>
+      <w:pPr>
+        <w:pStyle w:val="Listaszerbekezds"/>
+        <w:ind w:left="284" w:firstLine="0"/>
+        <w:rPr>
+          <w:b/>
+          <w:bCs/>
+        </w:rPr>
+      </w:pPr>
+      <w:r>
+        <w:rPr>
+          <w:noProof/>
+        </w:rPr>
+        <w:drawing>
+          <wp:anchor distT="0" distB="0" distL="114300" distR="114300" simplePos="0" relativeHeight="251663360" behindDoc="0" locked="0" layoutInCell="1" allowOverlap="1" wp14:anchorId="783D4A2C" wp14:editId="6425C415">
+            <wp:simplePos x="0" y="0"/>
+            <wp:positionH relativeFrom="column">
+              <wp:posOffset>193040</wp:posOffset>
+            </wp:positionH>
+            <wp:positionV relativeFrom="paragraph">
+              <wp:posOffset>501650</wp:posOffset>
+            </wp:positionV>
+            <wp:extent cx="2816225" cy="514350"/>
+            <wp:effectExtent l="0" t="0" r="3175" b="0"/>
+            <wp:wrapTopAndBottom/>
+            <wp:docPr id="8" name="Kép 8"/>
+            <wp:cNvGraphicFramePr>
+              <a:graphicFrameLocks xmlns:a="http://schemas.openxmlformats.org/drawingml/2006/main" noChangeAspect="1"/>
+            </wp:cNvGraphicFramePr>
+            <a:graphic xmlns:a="http://schemas.openxmlformats.org/drawingml/2006/main">
+              <a:graphicData uri="http://schemas.openxmlformats.org/drawingml/2006/picture">
+                <pic:pic xmlns:pic="http://schemas.openxmlformats.org/drawingml/2006/picture">
+                  <pic:nvPicPr>
+                    <pic:cNvPr id="1" name=""/>
+                    <pic:cNvPicPr/>
+                  </pic:nvPicPr>
+                  <pic:blipFill>
+                    <a:blip r:embed="rId29">
+                      <a:extLst>
+                        <a:ext uri="{28A0092B-C50C-407E-A947-70E740481C1C}">
+                          <a14:useLocalDpi xmlns:a14="http://schemas.microsoft.com/office/drawing/2010/main" val="0"/>
+                        </a:ext>
+                      </a:extLst>
+                    </a:blip>
+                    <a:stretch>
+                      <a:fillRect/>
+                    </a:stretch>
+                  </pic:blipFill>
+                  <pic:spPr>
+                    <a:xfrm>
+                      <a:off x="0" y="0"/>
+                      <a:ext cx="2816225" cy="514350"/>
+                    </a:xfrm>
+                    <a:prstGeom prst="rect">
+                      <a:avLst/>
+                    </a:prstGeom>
+                  </pic:spPr>
+                </pic:pic>
+              </a:graphicData>
+            </a:graphic>
+            <wp14:sizeRelH relativeFrom="margin">
+              <wp14:pctWidth>0</wp14:pctWidth>
+            </wp14:sizeRelH>
+            <wp14:sizeRelV relativeFrom="margin">
+              <wp14:pctHeight>0</wp14:pctHeight>
+            </wp14:sizeRelV>
+          </wp:anchor>
+        </w:drawing>
+      </w:r>
+      <w:r>
+        <w:t xml:space="preserve">Ez a fő oldal elérési útvonala, és csak kirendereli az index.html-t. A másik főbb oldal ugyanezt a nűveletet hajta végre </w:t>
+      </w:r>
+      <w:r>
+        <w:t>csak a prediction.html-t rendereli.</w:t>
+      </w:r>
+    </w:p>
+    <w:p>
+      <w:pPr>
+        <w:pStyle w:val="Listaszerbekezds"/>
+        <w:numPr>
+          <w:ilvl w:val="0"/>
+          <w:numId w:val="9"/>
+        </w:numPr>
+        <w:ind w:left="284" w:hanging="284"/>
+        <w:rPr>
+          <w:b/>
+          <w:bCs/>
+        </w:rPr>
+      </w:pPr>
+      <w:r>
+        <w:t>„</w:t>
+      </w:r>
+      <w:r>
+        <w:rPr>
+          <w:b/>
+          <w:bCs/>
+        </w:rPr>
+        <w:t>/s:&lt;id</w:t>
+      </w:r>
+      <w:proofErr w:type="gramStart"/>
+      <w:r>
+        <w:rPr>
+          <w:b/>
+          <w:bCs/>
+        </w:rPr>
+        <w:t>&gt;</w:t>
+      </w:r>
+      <w:r>
+        <w:t>”</w:t>
+      </w:r>
+      <w:r>
+        <w:rPr>
+          <w:b/>
+          <w:bCs/>
+        </w:rPr>
+        <w:t xml:space="preserve"> </w:t>
+      </w:r>
+      <w:r>
+        <w:t xml:space="preserve"> </w:t>
+      </w:r>
+      <w:r>
+        <w:t>„</w:t>
+      </w:r>
+      <w:proofErr w:type="gramEnd"/>
+      <w:r>
+        <w:rPr>
+          <w:b/>
+          <w:bCs/>
+        </w:rPr>
+        <w:t>/</w:t>
+      </w:r>
+      <w:r>
+        <w:rPr>
+          <w:b/>
+          <w:bCs/>
+        </w:rPr>
+        <w:t>p</w:t>
+      </w:r>
+      <w:r>
+        <w:rPr>
+          <w:b/>
+          <w:bCs/>
+        </w:rPr>
+        <w:t>:&lt;id&gt;</w:t>
+      </w:r>
+      <w:r>
+        <w:t>”</w:t>
+      </w:r>
+      <w:r>
+        <w:rPr>
+          <w:b/>
+          <w:bCs/>
+        </w:rPr>
+        <w:t xml:space="preserve"> </w:t>
+      </w:r>
+      <w:r>
+        <w:t xml:space="preserve"> </w:t>
+      </w:r>
+      <w:r>
+        <w:t>„</w:t>
+      </w:r>
+      <w:r>
+        <w:rPr>
+          <w:b/>
+          <w:bCs/>
+        </w:rPr>
+        <w:t>/</w:t>
+      </w:r>
+      <w:r>
+        <w:rPr>
+          <w:b/>
+          <w:bCs/>
+        </w:rPr>
+        <w:t>d</w:t>
+      </w:r>
+      <w:r>
+        <w:rPr>
+          <w:b/>
+          <w:bCs/>
+        </w:rPr>
+        <w:t>:&lt;id&gt;</w:t>
+      </w:r>
+      <w:r>
+        <w:t>”</w:t>
+      </w:r>
+      <w:r>
+        <w:rPr>
+          <w:b/>
+          <w:bCs/>
+        </w:rPr>
+        <w:t xml:space="preserve"> </w:t>
+      </w:r>
+    </w:p>
+    <w:p>
+      <w:pPr>
+        <w:pStyle w:val="Listaszerbekezds"/>
+        <w:ind w:left="284" w:firstLine="0"/>
+      </w:pPr>
+      <w:r>
+        <w:t xml:space="preserve">Ezek az útvonalak akkor hívódnak meg amikor a kamerán műveleteket hajtunk végre. Az s, p és d betűk jelentik a start, </w:t>
+      </w:r>
+      <w:proofErr w:type="spellStart"/>
+      <w:r>
+        <w:t>pause</w:t>
+      </w:r>
+      <w:proofErr w:type="spellEnd"/>
+      <w:r>
+        <w:t xml:space="preserve"> és </w:t>
+      </w:r>
+      <w:proofErr w:type="spellStart"/>
+      <w:r>
+        <w:t>delete</w:t>
+      </w:r>
+      <w:proofErr w:type="spellEnd"/>
+      <w:r>
+        <w:t xml:space="preserve"> parancsokat. Az id meg egyértelműen az adott kamera id-ját jelenti. Így a függvényeknek az a feladata, hogy továbbítsa az </w:t>
+      </w:r>
+      <w:proofErr w:type="spellStart"/>
+      <w:r>
+        <w:t>IPManagernek</w:t>
+      </w:r>
+      <w:proofErr w:type="spellEnd"/>
+      <w:r>
+        <w:t xml:space="preserve"> azt, hogy melyik kamerán és mit akarunk elvégezni. Ezután, ha ez sikeres volt akkor 200 </w:t>
+      </w:r>
+      <w:proofErr w:type="spellStart"/>
+      <w:r>
+        <w:t>as</w:t>
+      </w:r>
+      <w:proofErr w:type="spellEnd"/>
+      <w:r>
+        <w:t xml:space="preserve"> </w:t>
+      </w:r>
+      <w:proofErr w:type="spellStart"/>
+      <w:r>
+        <w:t>html</w:t>
+      </w:r>
+      <w:proofErr w:type="spellEnd"/>
+      <w:r>
+        <w:t xml:space="preserve"> kóddal visszatér, ha nem akkor 502 és „Camera </w:t>
+      </w:r>
+      <w:proofErr w:type="spellStart"/>
+      <w:r>
+        <w:t>cannot</w:t>
+      </w:r>
+      <w:proofErr w:type="spellEnd"/>
+      <w:r>
+        <w:t xml:space="preserve"> be </w:t>
+      </w:r>
+      <w:proofErr w:type="spellStart"/>
+      <w:r>
+        <w:t>found</w:t>
+      </w:r>
+      <w:proofErr w:type="spellEnd"/>
+      <w:r>
+        <w:t>”</w:t>
+      </w:r>
+    </w:p>
+    <w:p>
+      <w:pPr>
+        <w:pStyle w:val="Listaszerbekezds"/>
+        <w:ind w:left="284" w:firstLine="0"/>
+        <w:rPr>
+          <w:b/>
+          <w:bCs/>
+        </w:rPr>
+      </w:pPr>
+      <w:r>
+        <w:rPr>
+          <w:noProof/>
+        </w:rPr>
+        <w:drawing>
+          <wp:inline distT="0" distB="0" distL="0" distR="0" wp14:anchorId="46FB1C41" wp14:editId="01CE5656">
+            <wp:extent cx="2659117" cy="1720605"/>
+            <wp:effectExtent l="0" t="0" r="8255" b="0"/>
+            <wp:docPr id="9" name="Kép 9"/>
+            <wp:cNvGraphicFramePr>
+              <a:graphicFrameLocks xmlns:a="http://schemas.openxmlformats.org/drawingml/2006/main" noChangeAspect="1"/>
+            </wp:cNvGraphicFramePr>
+            <a:graphic xmlns:a="http://schemas.openxmlformats.org/drawingml/2006/main">
+              <a:graphicData uri="http://schemas.openxmlformats.org/drawingml/2006/picture">
+                <pic:pic xmlns:pic="http://schemas.openxmlformats.org/drawingml/2006/picture">
+                  <pic:nvPicPr>
+                    <pic:cNvPr id="1" name=""/>
+                    <pic:cNvPicPr/>
+                  </pic:nvPicPr>
+                  <pic:blipFill>
+                    <a:blip r:embed="rId30"/>
+                    <a:stretch>
+                      <a:fillRect/>
+                    </a:stretch>
+                  </pic:blipFill>
+                  <pic:spPr>
+                    <a:xfrm>
+                      <a:off x="0" y="0"/>
+                      <a:ext cx="2659117" cy="1720605"/>
+                    </a:xfrm>
+                    <a:prstGeom prst="rect">
+                      <a:avLst/>
+                    </a:prstGeom>
+                  </pic:spPr>
+                </pic:pic>
+              </a:graphicData>
+            </a:graphic>
+          </wp:inline>
+        </w:drawing>
+      </w:r>
+    </w:p>
+    <w:p>
+      <w:pPr>
+        <w:pStyle w:val="Listaszerbekezds"/>
+        <w:numPr>
+          <w:ilvl w:val="0"/>
+          <w:numId w:val="9"/>
+        </w:numPr>
+        <w:ind w:left="284" w:hanging="284"/>
+        <w:rPr>
+          <w:b/>
+          <w:bCs/>
+        </w:rPr>
+      </w:pPr>
+      <w:r>
+        <w:t>„</w:t>
+      </w:r>
+      <w:r>
+        <w:rPr>
+          <w:b/>
+          <w:bCs/>
+        </w:rPr>
+        <w:t>/</w:t>
+      </w:r>
+      <w:proofErr w:type="spellStart"/>
+      <w:r>
+        <w:rPr>
+          <w:b/>
+          <w:bCs/>
+        </w:rPr>
+        <w:t>prediction</w:t>
+      </w:r>
+      <w:proofErr w:type="spellEnd"/>
+      <w:r>
+        <w:rPr>
+          <w:b/>
+          <w:bCs/>
+        </w:rPr>
+        <w:t>/p</w:t>
+      </w:r>
+      <w:r>
+        <w:t>”</w:t>
+      </w:r>
+    </w:p>
+    <w:p>
+      <w:pPr>
+        <w:pStyle w:val="Listaszerbekezds"/>
+        <w:ind w:left="284" w:firstLine="0"/>
+      </w:pPr>
+      <w:r>
+        <w:lastRenderedPageBreak/>
+        <w:t xml:space="preserve">Akkor </w:t>
+      </w:r>
+      <w:proofErr w:type="spellStart"/>
+      <w:r>
+        <w:t>hívódik</w:t>
+      </w:r>
+      <w:proofErr w:type="spellEnd"/>
+      <w:r>
+        <w:t xml:space="preserve"> meg amikor a </w:t>
+      </w:r>
+      <w:proofErr w:type="spellStart"/>
+      <w:r>
+        <w:t>predikciós</w:t>
+      </w:r>
+      <w:proofErr w:type="spellEnd"/>
+      <w:r>
+        <w:t xml:space="preserve"> oldalon a </w:t>
+      </w:r>
+      <w:proofErr w:type="spellStart"/>
+      <w:r>
+        <w:t>submit</w:t>
+      </w:r>
+      <w:proofErr w:type="spellEnd"/>
+      <w:r>
+        <w:t xml:space="preserve"> gombot megnyomtuk, tehát elkezdtük lekérdezni az adott adatok szerinti előrejelzést. Itt lekérdezi a </w:t>
+      </w:r>
+      <w:proofErr w:type="spellStart"/>
+      <w:r>
+        <w:t>javascript</w:t>
+      </w:r>
+      <w:proofErr w:type="spellEnd"/>
+      <w:r>
+        <w:t xml:space="preserve"> által felküldött json-t, ami az adatokat tárolja. Ezek segítségével már meg lehet hívni a Prediction osztály </w:t>
+      </w:r>
+      <w:proofErr w:type="spellStart"/>
+      <w:r>
+        <w:t>getPrediction</w:t>
+      </w:r>
+      <w:proofErr w:type="spellEnd"/>
+      <w:r>
+        <w:t xml:space="preserve"> metódusát, aminek elküldjük a lekérdezni kívánt időpontot és a kamera </w:t>
+      </w:r>
+      <w:r>
+        <w:rPr>
+          <w:noProof/>
+        </w:rPr>
+        <w:drawing>
+          <wp:anchor distT="0" distB="0" distL="114300" distR="114300" simplePos="0" relativeHeight="251664384" behindDoc="0" locked="0" layoutInCell="1" allowOverlap="1" wp14:anchorId="0B21F973" wp14:editId="65DB74E7">
+            <wp:simplePos x="0" y="0"/>
+            <wp:positionH relativeFrom="margin">
+              <wp:posOffset>184150</wp:posOffset>
+            </wp:positionH>
+            <wp:positionV relativeFrom="paragraph">
+              <wp:posOffset>485074</wp:posOffset>
+            </wp:positionV>
+            <wp:extent cx="4656082" cy="1372907"/>
+            <wp:effectExtent l="0" t="0" r="0" b="0"/>
+            <wp:wrapTopAndBottom/>
+            <wp:docPr id="10" name="Kép 10"/>
+            <wp:cNvGraphicFramePr>
+              <a:graphicFrameLocks xmlns:a="http://schemas.openxmlformats.org/drawingml/2006/main" noChangeAspect="1"/>
+            </wp:cNvGraphicFramePr>
+            <a:graphic xmlns:a="http://schemas.openxmlformats.org/drawingml/2006/main">
+              <a:graphicData uri="http://schemas.openxmlformats.org/drawingml/2006/picture">
+                <pic:pic xmlns:pic="http://schemas.openxmlformats.org/drawingml/2006/picture">
+                  <pic:nvPicPr>
+                    <pic:cNvPr id="1" name=""/>
+                    <pic:cNvPicPr/>
+                  </pic:nvPicPr>
+                  <pic:blipFill>
+                    <a:blip r:embed="rId31">
+                      <a:extLst>
+                        <a:ext uri="{28A0092B-C50C-407E-A947-70E740481C1C}">
+                          <a14:useLocalDpi xmlns:a14="http://schemas.microsoft.com/office/drawing/2010/main" val="0"/>
+                        </a:ext>
+                      </a:extLst>
+                    </a:blip>
+                    <a:stretch>
+                      <a:fillRect/>
+                    </a:stretch>
+                  </pic:blipFill>
+                  <pic:spPr>
+                    <a:xfrm>
+                      <a:off x="0" y="0"/>
+                      <a:ext cx="4656082" cy="1372907"/>
+                    </a:xfrm>
+                    <a:prstGeom prst="rect">
+                      <a:avLst/>
+                    </a:prstGeom>
+                  </pic:spPr>
+                </pic:pic>
+              </a:graphicData>
+            </a:graphic>
+          </wp:anchor>
+        </w:drawing>
+      </w:r>
+      <w:r>
+        <w:t>IP címét.</w:t>
+      </w:r>
+    </w:p>
+    <w:p>
+      <w:pPr>
+        <w:pStyle w:val="Listaszerbekezds"/>
+        <w:numPr>
+          <w:ilvl w:val="0"/>
+          <w:numId w:val="9"/>
+        </w:numPr>
+        <w:ind w:left="284" w:hanging="284"/>
+        <w:rPr>
+          <w:b/>
+          <w:bCs/>
+        </w:rPr>
+      </w:pPr>
+      <w:r>
+        <w:t>„</w:t>
+      </w:r>
+      <w:r>
+        <w:rPr>
+          <w:b/>
+          <w:bCs/>
+        </w:rPr>
+        <w:t>/</w:t>
+      </w:r>
+      <w:proofErr w:type="spellStart"/>
+      <w:r>
+        <w:rPr>
+          <w:b/>
+          <w:bCs/>
+        </w:rPr>
+        <w:t>atstart</w:t>
+      </w:r>
+      <w:proofErr w:type="spellEnd"/>
+      <w:r>
+        <w:rPr>
+          <w:b/>
+          <w:bCs/>
+        </w:rPr>
+        <w:t>/</w:t>
+      </w:r>
+      <w:r>
+        <w:t>”</w:t>
+      </w:r>
+    </w:p>
+    <w:p>
+      <w:pPr>
+        <w:pStyle w:val="Listaszerbekezds"/>
+        <w:ind w:left="284" w:firstLine="0"/>
+      </w:pPr>
+      <w:r>
+        <w:rPr>
+          <w:noProof/>
+        </w:rPr>
+        <w:drawing>
+          <wp:anchor distT="0" distB="0" distL="114300" distR="114300" simplePos="0" relativeHeight="251665408" behindDoc="0" locked="0" layoutInCell="1" allowOverlap="1" wp14:anchorId="7D1372B7" wp14:editId="56FEB5D6">
+            <wp:simplePos x="0" y="0"/>
+            <wp:positionH relativeFrom="column">
+              <wp:posOffset>182245</wp:posOffset>
+            </wp:positionH>
+            <wp:positionV relativeFrom="paragraph">
+              <wp:posOffset>528955</wp:posOffset>
+            </wp:positionV>
+            <wp:extent cx="4288155" cy="1315085"/>
+            <wp:effectExtent l="0" t="0" r="0" b="0"/>
+            <wp:wrapTopAndBottom/>
+            <wp:docPr id="11" name="Kép 11"/>
+            <wp:cNvGraphicFramePr>
+              <a:graphicFrameLocks xmlns:a="http://schemas.openxmlformats.org/drawingml/2006/main" noChangeAspect="1"/>
+            </wp:cNvGraphicFramePr>
+            <a:graphic xmlns:a="http://schemas.openxmlformats.org/drawingml/2006/main">
+              <a:graphicData uri="http://schemas.openxmlformats.org/drawingml/2006/picture">
+                <pic:pic xmlns:pic="http://schemas.openxmlformats.org/drawingml/2006/picture">
+                  <pic:nvPicPr>
+                    <pic:cNvPr id="1" name=""/>
+                    <pic:cNvPicPr/>
+                  </pic:nvPicPr>
+                  <pic:blipFill>
+                    <a:blip r:embed="rId32">
+                      <a:extLst>
+                        <a:ext uri="{28A0092B-C50C-407E-A947-70E740481C1C}">
+                          <a14:useLocalDpi xmlns:a14="http://schemas.microsoft.com/office/drawing/2010/main" val="0"/>
+                        </a:ext>
+                      </a:extLst>
+                    </a:blip>
+                    <a:stretch>
+                      <a:fillRect/>
+                    </a:stretch>
+                  </pic:blipFill>
+                  <pic:spPr>
+                    <a:xfrm>
+                      <a:off x="0" y="0"/>
+                      <a:ext cx="4288155" cy="1315085"/>
+                    </a:xfrm>
+                    <a:prstGeom prst="rect">
+                      <a:avLst/>
+                    </a:prstGeom>
+                  </pic:spPr>
+                </pic:pic>
+              </a:graphicData>
+            </a:graphic>
+            <wp14:sizeRelH relativeFrom="margin">
+              <wp14:pctWidth>0</wp14:pctWidth>
+            </wp14:sizeRelH>
+            <wp14:sizeRelV relativeFrom="margin">
+              <wp14:pctHeight>0</wp14:pctHeight>
+            </wp14:sizeRelV>
+          </wp:anchor>
+        </w:drawing>
+      </w:r>
+      <w:r>
+        <w:t>Ezt azért kell indításkor meghívni, hogy összehangban legyen az adatbázisban és az IPManagerben tárolt státusz a kamerának (vagyis, hogy elv van</w:t>
+      </w:r>
+      <w:r>
+        <w:t>-</w:t>
+      </w:r>
+      <w:r>
+        <w:t>e indítva vagy sem)</w:t>
+      </w:r>
+    </w:p>
+    <w:p>
+      <w:pPr>
+        <w:pStyle w:val="Listaszerbekezds"/>
+        <w:ind w:left="284" w:firstLine="0"/>
+        <w:rPr>
+          <w:b/>
+          <w:bCs/>
+        </w:rPr>
+      </w:pPr>
+    </w:p>
+    <w:p>
+      <w:pPr>
+        <w:pStyle w:val="Listaszerbekezds"/>
+        <w:ind w:left="0" w:firstLine="0"/>
+      </w:pPr>
+      <w:r>
+        <w:tab/>
+        <w:t xml:space="preserve">Ezeket a </w:t>
+      </w:r>
+      <w:proofErr w:type="spellStart"/>
+      <w:r>
+        <w:t>routeokat</w:t>
+      </w:r>
+      <w:proofErr w:type="spellEnd"/>
+      <w:r>
+        <w:t xml:space="preserve"> gondoltam fontosabbnak megemlíteni, ugyanis a többi vagy nem végez elég dolgot, vagy nagyon hasonló, mint már egy bemutatott útvonal által végzett művelet.</w:t>
+      </w:r>
+    </w:p>
+    <w:p>
+      <w:pPr>
+        <w:ind w:firstLine="0"/>
+      </w:pPr>
+    </w:p>
+    <w:p>
+      <w:pPr>
+        <w:ind w:firstLine="0"/>
+      </w:pPr>
+    </w:p>
+    <w:p>
+      <w:pPr>
+        <w:ind w:firstLine="0"/>
+      </w:pPr>
+    </w:p>
+    <w:p>
+      <w:pPr>
+        <w:ind w:firstLine="0"/>
+      </w:pPr>
+    </w:p>
+    <w:p>
+      <w:pPr>
+        <w:ind w:firstLine="0"/>
+      </w:pPr>
+    </w:p>
+    <w:p>
+      <w:pPr>
+        <w:ind w:firstLine="0"/>
+      </w:pPr>
+    </w:p>
+    <w:p>
+      <w:pPr>
+        <w:ind w:firstLine="0"/>
+      </w:pPr>
+    </w:p>
+    <w:p>
+      <w:pPr>
+        <w:ind w:firstLine="0"/>
+      </w:pPr>
+    </w:p>
+    <w:p>
+      <w:pPr>
+        <w:pStyle w:val="Cmsor2"/>
+      </w:pPr>
+      <w:r>
+        <w:lastRenderedPageBreak/>
+        <w:t>FrontEnd</w:t>
+      </w:r>
+    </w:p>
+    <w:p>
+      <w:pPr>
+        <w:pStyle w:val="Cmsor3"/>
+      </w:pPr>
+      <w:r>
+        <w:t>Felépítése röviden</w:t>
+      </w:r>
+    </w:p>
+    <w:p>
+      <w:r>
+        <w:t xml:space="preserve">Az alkalmazás frontendje egy honlap, ami 2 felületből áll. Egyik felületen lehet kezelni a kamerákat, elindítani, megállítani és egyéb adatait megvizsgálni nekik. Másikon lehet a kamerák eddig lementett adatait felhasználva </w:t>
+      </w:r>
+      <w:proofErr w:type="spellStart"/>
+      <w:r>
+        <w:t>predikciókat</w:t>
+      </w:r>
+      <w:proofErr w:type="spellEnd"/>
+      <w:r>
+        <w:t xml:space="preserve"> végrehajtani, hogy a jövőben milyen értékeket várjon az adatbázis az emberek koráról, neméről, és ezek számosságáról.</w:t>
+      </w:r>
+    </w:p>
+    <w:p>
+      <w:pPr>
+        <w:pStyle w:val="Cmsor3"/>
+      </w:pPr>
+      <w:r>
+        <w:t>Felhasznált eszközök</w:t>
+      </w:r>
+    </w:p>
+    <w:p>
+      <w:pPr>
+        <w:pStyle w:val="Listaszerbekezds"/>
+        <w:numPr>
+          <w:ilvl w:val="0"/>
+          <w:numId w:val="10"/>
+        </w:numPr>
         <w:spacing w:after="0"/>
-      </w:pPr>
-      <w:r>
-        <w:t xml:space="preserve">Példák: </w:t>
-      </w:r>
-      <w:r>
-        <w:t>felsorolni a fontosabb route okat</w:t>
-      </w:r>
-      <w:r>
-        <w:t xml:space="preserve"> és azok működését</w:t>
+        <w:ind w:left="567" w:hanging="283"/>
+      </w:pPr>
+      <w:r>
+        <w:t xml:space="preserve">A honlap használ </w:t>
+      </w:r>
+      <w:proofErr w:type="spellStart"/>
+      <w:r>
+        <w:t>bootstrap</w:t>
+      </w:r>
+      <w:proofErr w:type="spellEnd"/>
+      <w:r>
+        <w:t xml:space="preserve"> 4-et, annak nagyrészt </w:t>
+      </w:r>
+      <w:proofErr w:type="spellStart"/>
+      <w:r>
+        <w:t>cardbox</w:t>
+      </w:r>
+      <w:proofErr w:type="spellEnd"/>
+      <w:r>
+        <w:t xml:space="preserve"> és </w:t>
+      </w:r>
+      <w:proofErr w:type="spellStart"/>
+      <w:r>
+        <w:t>modal</w:t>
+      </w:r>
+      <w:proofErr w:type="spellEnd"/>
+      <w:r>
+        <w:t xml:space="preserve"> eszközeit.</w:t>
+      </w:r>
+    </w:p>
+    <w:p>
+      <w:pPr>
+        <w:pStyle w:val="Listaszerbekezds"/>
+        <w:numPr>
+          <w:ilvl w:val="0"/>
+          <w:numId w:val="10"/>
+        </w:numPr>
+        <w:spacing w:after="0"/>
+        <w:ind w:left="567" w:hanging="283"/>
+      </w:pPr>
+      <w:r>
+        <w:t xml:space="preserve">Használ </w:t>
+      </w:r>
+      <w:proofErr w:type="spellStart"/>
+      <w:r>
+        <w:t>google</w:t>
+      </w:r>
+      <w:proofErr w:type="spellEnd"/>
+      <w:r>
+        <w:t xml:space="preserve"> fontokat az ikonok megjelenítéséhez</w:t>
+      </w:r>
+    </w:p>
+    <w:p>
+      <w:pPr>
+        <w:pStyle w:val="Listaszerbekezds"/>
+        <w:numPr>
+          <w:ilvl w:val="0"/>
+          <w:numId w:val="10"/>
+        </w:numPr>
+        <w:spacing w:after="0"/>
+        <w:ind w:left="567" w:hanging="283"/>
+      </w:pPr>
+      <w:r>
+        <w:t xml:space="preserve">A honlap stílusait egy </w:t>
+      </w:r>
+      <w:proofErr w:type="spellStart"/>
+      <w:r>
+        <w:t>css</w:t>
+      </w:r>
+      <w:proofErr w:type="spellEnd"/>
+      <w:r>
+        <w:t xml:space="preserve"> fájlból olvassuk ki</w:t>
+      </w:r>
+    </w:p>
+    <w:p>
+      <w:pPr>
+        <w:pStyle w:val="Listaszerbekezds"/>
+        <w:numPr>
+          <w:ilvl w:val="0"/>
+          <w:numId w:val="10"/>
+        </w:numPr>
+        <w:spacing w:after="0"/>
+        <w:ind w:left="567" w:hanging="283"/>
+      </w:pPr>
+      <w:r>
+        <w:t xml:space="preserve">Használ JavaScriptet, két felülethez 1-1 </w:t>
+      </w:r>
+      <w:proofErr w:type="spellStart"/>
+      <w:r>
+        <w:t>javascript</w:t>
+      </w:r>
+      <w:proofErr w:type="spellEnd"/>
+      <w:r>
+        <w:t xml:space="preserve"> fájlt kötve</w:t>
+      </w:r>
+    </w:p>
+    <w:p>
+      <w:pPr>
+        <w:pStyle w:val="Listaszerbekezds"/>
+        <w:numPr>
+          <w:ilvl w:val="0"/>
+          <w:numId w:val="10"/>
+        </w:numPr>
+        <w:spacing w:after="0"/>
+        <w:ind w:left="567" w:hanging="283"/>
+      </w:pPr>
+      <w:r>
+        <w:t xml:space="preserve">A </w:t>
+      </w:r>
+      <w:proofErr w:type="spellStart"/>
+      <w:r>
+        <w:t>javascript</w:t>
+      </w:r>
+      <w:proofErr w:type="spellEnd"/>
+      <w:r>
+        <w:t xml:space="preserve"> fájlok erősen hivatkoznak ezentúl JQuery könyvtárra is.</w:t>
+      </w:r>
+    </w:p>
+    <w:p>
+      <w:pPr>
+        <w:pStyle w:val="Cmsor3"/>
+      </w:pPr>
+      <w:r>
+        <w:t>Camera</w:t>
+      </w:r>
+      <w:r>
+        <w:t xml:space="preserve"> M</w:t>
+      </w:r>
+      <w:r>
+        <w:t>anager leírása</w:t>
+      </w:r>
+    </w:p>
+    <w:p>
+      <w:pPr>
+        <w:pStyle w:val="Cmsor4"/>
+      </w:pPr>
+      <w:r>
+        <w:rPr>
+          <w:noProof/>
+        </w:rPr>
+        <w:drawing>
+          <wp:anchor distT="0" distB="0" distL="114300" distR="114300" simplePos="0" relativeHeight="251670528" behindDoc="1" locked="0" layoutInCell="1" allowOverlap="1" wp14:anchorId="59654056" wp14:editId="3BBED992">
+            <wp:simplePos x="0" y="0"/>
+            <wp:positionH relativeFrom="margin">
+              <wp:align>center</wp:align>
+            </wp:positionH>
+            <wp:positionV relativeFrom="paragraph">
+              <wp:posOffset>394970</wp:posOffset>
+            </wp:positionV>
+            <wp:extent cx="5013325" cy="3535680"/>
+            <wp:effectExtent l="0" t="0" r="0" b="7620"/>
+            <wp:wrapTopAndBottom/>
+            <wp:docPr id="26" name="Kép 26"/>
+            <wp:cNvGraphicFramePr>
+              <a:graphicFrameLocks xmlns:a="http://schemas.openxmlformats.org/drawingml/2006/main" noChangeAspect="1"/>
+            </wp:cNvGraphicFramePr>
+            <a:graphic xmlns:a="http://schemas.openxmlformats.org/drawingml/2006/main">
+              <a:graphicData uri="http://schemas.openxmlformats.org/drawingml/2006/picture">
+                <pic:pic xmlns:pic="http://schemas.openxmlformats.org/drawingml/2006/picture">
+                  <pic:nvPicPr>
+                    <pic:cNvPr id="1" name=""/>
+                    <pic:cNvPicPr/>
+                  </pic:nvPicPr>
+                  <pic:blipFill>
+                    <a:blip r:embed="rId33" cstate="print">
+                      <a:extLst>
+                        <a:ext uri="{28A0092B-C50C-407E-A947-70E740481C1C}">
+                          <a14:useLocalDpi xmlns:a14="http://schemas.microsoft.com/office/drawing/2010/main" val="0"/>
+                        </a:ext>
+                      </a:extLst>
+                    </a:blip>
+                    <a:stretch>
+                      <a:fillRect/>
+                    </a:stretch>
+                  </pic:blipFill>
+                  <pic:spPr>
+                    <a:xfrm>
+                      <a:off x="0" y="0"/>
+                      <a:ext cx="5013325" cy="3535680"/>
+                    </a:xfrm>
+                    <a:prstGeom prst="rect">
+                      <a:avLst/>
+                    </a:prstGeom>
+                  </pic:spPr>
+                </pic:pic>
+              </a:graphicData>
+            </a:graphic>
+            <wp14:sizeRelH relativeFrom="margin">
+              <wp14:pctWidth>0</wp14:pctWidth>
+            </wp14:sizeRelH>
+            <wp14:sizeRelV relativeFrom="margin">
+              <wp14:pctHeight>0</wp14:pctHeight>
+            </wp14:sizeRelV>
+          </wp:anchor>
+        </w:drawing>
+      </w:r>
+      <w:r>
+        <w:t>Megjelenített felület</w:t>
+      </w:r>
+    </w:p>
+    <w:p>
+      <w:pPr>
+        <w:ind w:firstLine="0"/>
+      </w:pPr>
+    </w:p>
+    <w:p>
+      <w:pPr>
+        <w:pStyle w:val="Cmsor4"/>
+      </w:pPr>
+      <w:r>
+        <w:lastRenderedPageBreak/>
+        <w:t>Osztályok</w:t>
+      </w:r>
+    </w:p>
+    <w:p>
+      <w:pPr>
+        <w:ind w:firstLine="0"/>
+      </w:pPr>
+      <w:r>
+        <w:t xml:space="preserve">A Camera Manager felület 1 osztályt és egy hozzá tartozó </w:t>
+      </w:r>
+      <w:proofErr w:type="spellStart"/>
+      <w:r>
+        <w:t>enumot</w:t>
+      </w:r>
+      <w:proofErr w:type="spellEnd"/>
+      <w:r>
+        <w:t xml:space="preserve"> tartalmaz:</w:t>
+      </w:r>
+    </w:p>
+    <w:p>
+      <w:pPr>
+        <w:pStyle w:val="Listaszerbekezds"/>
+        <w:numPr>
+          <w:ilvl w:val="0"/>
+          <w:numId w:val="11"/>
+        </w:numPr>
+        <w:ind w:left="567" w:hanging="283"/>
+        <w:jc w:val="left"/>
+      </w:pPr>
+      <w:r>
+        <w:rPr>
+          <w:noProof/>
+        </w:rPr>
+        <w:drawing>
+          <wp:anchor distT="0" distB="0" distL="114300" distR="114300" simplePos="0" relativeHeight="251667456" behindDoc="1" locked="0" layoutInCell="1" allowOverlap="1" wp14:anchorId="76EEE37C" wp14:editId="4BEC117E">
+            <wp:simplePos x="0" y="0"/>
+            <wp:positionH relativeFrom="margin">
+              <wp:posOffset>3426570</wp:posOffset>
+            </wp:positionH>
+            <wp:positionV relativeFrom="paragraph">
+              <wp:posOffset>14518</wp:posOffset>
+            </wp:positionV>
+            <wp:extent cx="2657475" cy="1165225"/>
+            <wp:effectExtent l="0" t="0" r="9525" b="0"/>
+            <wp:wrapTight wrapText="bothSides">
+              <wp:wrapPolygon edited="0">
+                <wp:start x="0" y="0"/>
+                <wp:lineTo x="0" y="21188"/>
+                <wp:lineTo x="21523" y="21188"/>
+                <wp:lineTo x="21523" y="0"/>
+                <wp:lineTo x="0" y="0"/>
+              </wp:wrapPolygon>
+            </wp:wrapTight>
+            <wp:docPr id="3" name="Kép 3"/>
+            <wp:cNvGraphicFramePr>
+              <a:graphicFrameLocks xmlns:a="http://schemas.openxmlformats.org/drawingml/2006/main" noChangeAspect="1"/>
+            </wp:cNvGraphicFramePr>
+            <a:graphic xmlns:a="http://schemas.openxmlformats.org/drawingml/2006/main">
+              <a:graphicData uri="http://schemas.openxmlformats.org/drawingml/2006/picture">
+                <pic:pic xmlns:pic="http://schemas.openxmlformats.org/drawingml/2006/picture">
+                  <pic:nvPicPr>
+                    <pic:cNvPr id="1" name=""/>
+                    <pic:cNvPicPr/>
+                  </pic:nvPicPr>
+                  <pic:blipFill>
+                    <a:blip r:embed="rId34">
+                      <a:extLst>
+                        <a:ext uri="{28A0092B-C50C-407E-A947-70E740481C1C}">
+                          <a14:useLocalDpi xmlns:a14="http://schemas.microsoft.com/office/drawing/2010/main" val="0"/>
+                        </a:ext>
+                      </a:extLst>
+                    </a:blip>
+                    <a:stretch>
+                      <a:fillRect/>
+                    </a:stretch>
+                  </pic:blipFill>
+                  <pic:spPr>
+                    <a:xfrm>
+                      <a:off x="0" y="0"/>
+                      <a:ext cx="2657475" cy="1165225"/>
+                    </a:xfrm>
+                    <a:prstGeom prst="rect">
+                      <a:avLst/>
+                    </a:prstGeom>
+                  </pic:spPr>
+                </pic:pic>
+              </a:graphicData>
+            </a:graphic>
+            <wp14:sizeRelH relativeFrom="margin">
+              <wp14:pctWidth>0</wp14:pctWidth>
+            </wp14:sizeRelH>
+            <wp14:sizeRelV relativeFrom="margin">
+              <wp14:pctHeight>0</wp14:pctHeight>
+            </wp14:sizeRelV>
+          </wp:anchor>
+        </w:drawing>
+      </w:r>
+      <w:r>
+        <w:t>Camera osztály:</w:t>
+      </w:r>
+      <w:r>
+        <w:rPr>
+          <w:noProof/>
+        </w:rPr>
+        <w:t xml:space="preserve"> </w:t>
+      </w:r>
+      <w:r>
+        <w:rPr>
+          <w:noProof/>
+        </w:rPr>
+        <w:t>Ez tartalmazza a kameráknak a felhasználói felületnek és vele a felhasználóknak fontos részeit, mint például, hogy hogy nevezték el a kamerát, vagy hogy mi az IP címe.</w:t>
+      </w:r>
+    </w:p>
+    <w:p>
+      <w:pPr>
+        <w:pStyle w:val="Listaszerbekezds"/>
+        <w:numPr>
+          <w:ilvl w:val="0"/>
+          <w:numId w:val="11"/>
+        </w:numPr>
+        <w:ind w:left="567" w:hanging="283"/>
+        <w:jc w:val="left"/>
+      </w:pPr>
+      <w:r>
+        <w:rPr>
+          <w:noProof/>
+        </w:rPr>
+        <w:drawing>
+          <wp:anchor distT="0" distB="0" distL="114300" distR="114300" simplePos="0" relativeHeight="251668480" behindDoc="1" locked="0" layoutInCell="1" allowOverlap="1" wp14:anchorId="4147EB69" wp14:editId="3F41E77A">
+            <wp:simplePos x="0" y="0"/>
+            <wp:positionH relativeFrom="column">
+              <wp:posOffset>4065686</wp:posOffset>
+            </wp:positionH>
+            <wp:positionV relativeFrom="paragraph">
+              <wp:posOffset>5824</wp:posOffset>
+            </wp:positionV>
+            <wp:extent cx="2019300" cy="1085850"/>
+            <wp:effectExtent l="0" t="0" r="0" b="0"/>
+            <wp:wrapTight wrapText="bothSides">
+              <wp:wrapPolygon edited="0">
+                <wp:start x="0" y="0"/>
+                <wp:lineTo x="0" y="21221"/>
+                <wp:lineTo x="21396" y="21221"/>
+                <wp:lineTo x="21396" y="0"/>
+                <wp:lineTo x="0" y="0"/>
+              </wp:wrapPolygon>
+            </wp:wrapTight>
+            <wp:docPr id="27" name="Kép 27"/>
+            <wp:cNvGraphicFramePr>
+              <a:graphicFrameLocks xmlns:a="http://schemas.openxmlformats.org/drawingml/2006/main" noChangeAspect="1"/>
+            </wp:cNvGraphicFramePr>
+            <a:graphic xmlns:a="http://schemas.openxmlformats.org/drawingml/2006/main">
+              <a:graphicData uri="http://schemas.openxmlformats.org/drawingml/2006/picture">
+                <pic:pic xmlns:pic="http://schemas.openxmlformats.org/drawingml/2006/picture">
+                  <pic:nvPicPr>
+                    <pic:cNvPr id="1" name=""/>
+                    <pic:cNvPicPr/>
+                  </pic:nvPicPr>
+                  <pic:blipFill>
+                    <a:blip r:embed="rId35">
+                      <a:extLst>
+                        <a:ext uri="{28A0092B-C50C-407E-A947-70E740481C1C}">
+                          <a14:useLocalDpi xmlns:a14="http://schemas.microsoft.com/office/drawing/2010/main" val="0"/>
+                        </a:ext>
+                      </a:extLst>
+                    </a:blip>
+                    <a:stretch>
+                      <a:fillRect/>
+                    </a:stretch>
+                  </pic:blipFill>
+                  <pic:spPr>
+                    <a:xfrm>
+                      <a:off x="0" y="0"/>
+                      <a:ext cx="2019300" cy="1085850"/>
+                    </a:xfrm>
+                    <a:prstGeom prst="rect">
+                      <a:avLst/>
+                    </a:prstGeom>
+                  </pic:spPr>
+                </pic:pic>
+              </a:graphicData>
+            </a:graphic>
+          </wp:anchor>
+        </w:drawing>
+      </w:r>
+      <w:r>
+        <w:rPr>
+          <w:noProof/>
+        </w:rPr>
+        <w:t>CameraStatus enum:</w:t>
+      </w:r>
+      <w:r>
+        <w:rPr>
+          <w:noProof/>
+        </w:rPr>
+        <w:t xml:space="preserve"> </w:t>
+      </w:r>
+      <w:r>
+        <w:rPr>
+          <w:noProof/>
+        </w:rPr>
+        <w:t>Ez az enum mondja meg az egyes kamerák állapotát, hogy éppen el van indítva vagy nem, vagy hogy most keresi az alkalmazás, hogy melyik a kettő közül.</w:t>
+      </w:r>
+    </w:p>
+    <w:p>
+      <w:pPr>
+        <w:pStyle w:val="Cmsor4"/>
+      </w:pPr>
+      <w:r>
+        <w:t>Inicializálás</w:t>
+      </w:r>
+    </w:p>
+    <w:p>
+      <w:pPr>
+        <w:rPr>
+          <w:noProof/>
+        </w:rPr>
+      </w:pPr>
+      <w:r>
+        <w:t xml:space="preserve">Mivel a Camera Manager felület a honlap belépési pontja, ezért a honlapon használt adatok inicializálása is értelemszerűen itt történik. Erre szolgál az ip-script.js </w:t>
+      </w:r>
+      <w:proofErr w:type="spellStart"/>
+      <w:proofErr w:type="gramStart"/>
+      <w:r>
+        <w:t>parseCameras</w:t>
+      </w:r>
+      <w:proofErr w:type="spellEnd"/>
+      <w:r>
+        <w:t>(</w:t>
+      </w:r>
+      <w:proofErr w:type="gramEnd"/>
+      <w:r>
+        <w:t xml:space="preserve">) függvénye, ami a </w:t>
+      </w:r>
+      <w:proofErr w:type="spellStart"/>
+      <w:r>
+        <w:t>flask</w:t>
+      </w:r>
+      <w:proofErr w:type="spellEnd"/>
+      <w:r>
+        <w:t xml:space="preserve"> szerverünknek a „</w:t>
+      </w:r>
+      <w:proofErr w:type="spellStart"/>
+      <w:r>
+        <w:t>clist</w:t>
+      </w:r>
+      <w:proofErr w:type="spellEnd"/>
+      <w:r>
+        <w:t xml:space="preserve">” </w:t>
+      </w:r>
+      <w:proofErr w:type="spellStart"/>
+      <w:r>
+        <w:t>route-járól</w:t>
+      </w:r>
+      <w:proofErr w:type="spellEnd"/>
+      <w:r>
+        <w:t xml:space="preserve"> lekérdezi a kamerák </w:t>
+      </w:r>
+      <w:proofErr w:type="spellStart"/>
+      <w:r>
+        <w:t>jsonben</w:t>
+      </w:r>
+      <w:proofErr w:type="spellEnd"/>
+      <w:r>
+        <w:t xml:space="preserve"> felküldött adatait. </w:t>
+      </w:r>
+      <w:proofErr w:type="gramStart"/>
+      <w:r>
+        <w:t>Itt</w:t>
+      </w:r>
+      <w:proofErr w:type="gramEnd"/>
+      <w:r>
+        <w:t xml:space="preserve"> ha a kamerának az van megadva, hogy ő aktív szeretne lenni, akkor kiegészítő lépésekre van szükség az egyszerű hozzáadáson túl. Meg kell figyelnünk, hogy a kamera valóban elindítható-e, erre szolgál a </w:t>
+      </w:r>
+      <w:proofErr w:type="spellStart"/>
+      <w:r>
+        <w:t>cameraStartable</w:t>
+      </w:r>
+      <w:proofErr w:type="spellEnd"/>
+      <w:r>
+        <w:t xml:space="preserve"> függvény.</w:t>
+      </w:r>
+      <w:r>
+        <w:rPr>
+          <w:noProof/>
+        </w:rPr>
+        <w:t xml:space="preserve"> </w:t>
+      </w:r>
+      <w:r>
+        <w:rPr>
+          <w:noProof/>
+        </w:rPr>
+        <w:drawing>
+          <wp:inline distT="0" distB="0" distL="0" distR="0" wp14:anchorId="5F72F2B2" wp14:editId="57D57659">
+            <wp:extent cx="4133850" cy="1115145"/>
+            <wp:effectExtent l="0" t="0" r="0" b="8890"/>
+            <wp:docPr id="28" name="Kép 28"/>
+            <wp:cNvGraphicFramePr>
+              <a:graphicFrameLocks xmlns:a="http://schemas.openxmlformats.org/drawingml/2006/main" noChangeAspect="1"/>
+            </wp:cNvGraphicFramePr>
+            <a:graphic xmlns:a="http://schemas.openxmlformats.org/drawingml/2006/main">
+              <a:graphicData uri="http://schemas.openxmlformats.org/drawingml/2006/picture">
+                <pic:pic xmlns:pic="http://schemas.openxmlformats.org/drawingml/2006/picture">
+                  <pic:nvPicPr>
+                    <pic:cNvPr id="1" name=""/>
+                    <pic:cNvPicPr/>
+                  </pic:nvPicPr>
+                  <pic:blipFill>
+                    <a:blip r:embed="rId36"/>
+                    <a:stretch>
+                      <a:fillRect/>
+                    </a:stretch>
+                  </pic:blipFill>
+                  <pic:spPr>
+                    <a:xfrm>
+                      <a:off x="0" y="0"/>
+                      <a:ext cx="4133850" cy="1115145"/>
+                    </a:xfrm>
+                    <a:prstGeom prst="rect">
+                      <a:avLst/>
+                    </a:prstGeom>
+                  </pic:spPr>
+                </pic:pic>
+              </a:graphicData>
+            </a:graphic>
+          </wp:inline>
+        </w:drawing>
+      </w:r>
+    </w:p>
+    <w:p>
+      <w:pPr>
+        <w:pStyle w:val="Cmsor4"/>
+      </w:pPr>
+      <w:proofErr w:type="spellStart"/>
+      <w:r>
+        <w:lastRenderedPageBreak/>
+        <w:t>Renderelés</w:t>
+      </w:r>
+      <w:proofErr w:type="spellEnd"/>
+    </w:p>
+    <w:p>
+      <w:pPr>
+        <w:rPr>
+          <w:noProof/>
+        </w:rPr>
+      </w:pPr>
+      <w:r>
+        <w:rPr>
+          <w:noProof/>
+        </w:rPr>
+        <w:drawing>
+          <wp:anchor distT="0" distB="0" distL="114300" distR="114300" simplePos="0" relativeHeight="251669504" behindDoc="1" locked="0" layoutInCell="1" allowOverlap="1" wp14:anchorId="332A0C73" wp14:editId="6F2C62A1">
+            <wp:simplePos x="0" y="0"/>
+            <wp:positionH relativeFrom="margin">
+              <wp:align>right</wp:align>
+            </wp:positionH>
+            <wp:positionV relativeFrom="paragraph">
+              <wp:posOffset>1243330</wp:posOffset>
+            </wp:positionV>
+            <wp:extent cx="5760720" cy="2010410"/>
+            <wp:effectExtent l="0" t="0" r="0" b="8890"/>
+            <wp:wrapTight wrapText="bothSides">
+              <wp:wrapPolygon edited="0">
+                <wp:start x="0" y="0"/>
+                <wp:lineTo x="0" y="21491"/>
+                <wp:lineTo x="21500" y="21491"/>
+                <wp:lineTo x="21500" y="0"/>
+                <wp:lineTo x="0" y="0"/>
+              </wp:wrapPolygon>
+            </wp:wrapTight>
+            <wp:docPr id="29" name="Kép 29"/>
+            <wp:cNvGraphicFramePr>
+              <a:graphicFrameLocks xmlns:a="http://schemas.openxmlformats.org/drawingml/2006/main" noChangeAspect="1"/>
+            </wp:cNvGraphicFramePr>
+            <a:graphic xmlns:a="http://schemas.openxmlformats.org/drawingml/2006/main">
+              <a:graphicData uri="http://schemas.openxmlformats.org/drawingml/2006/picture">
+                <pic:pic xmlns:pic="http://schemas.openxmlformats.org/drawingml/2006/picture">
+                  <pic:nvPicPr>
+                    <pic:cNvPr id="1" name=""/>
+                    <pic:cNvPicPr/>
+                  </pic:nvPicPr>
+                  <pic:blipFill>
+                    <a:blip r:embed="rId37">
+                      <a:extLst>
+                        <a:ext uri="{28A0092B-C50C-407E-A947-70E740481C1C}">
+                          <a14:useLocalDpi xmlns:a14="http://schemas.microsoft.com/office/drawing/2010/main" val="0"/>
+                        </a:ext>
+                      </a:extLst>
+                    </a:blip>
+                    <a:stretch>
+                      <a:fillRect/>
+                    </a:stretch>
+                  </pic:blipFill>
+                  <pic:spPr>
+                    <a:xfrm>
+                      <a:off x="0" y="0"/>
+                      <a:ext cx="5760720" cy="2010410"/>
+                    </a:xfrm>
+                    <a:prstGeom prst="rect">
+                      <a:avLst/>
+                    </a:prstGeom>
+                  </pic:spPr>
+                </pic:pic>
+              </a:graphicData>
+            </a:graphic>
+          </wp:anchor>
+        </w:drawing>
+      </w:r>
+      <w:r>
+        <w:t xml:space="preserve">Mivel a kamerák adatait a megjelenítő adatait átláthatatlan lenne egyesével változtatgatni, ha valami változott, ezért a Camera osztály adatait listában található adatok reprezentálását a honlapon egy erre kijelölt függvény kezeli, ez a </w:t>
+      </w:r>
+      <w:proofErr w:type="spellStart"/>
+      <w:r>
+        <w:t>renderCameras</w:t>
+      </w:r>
+      <w:proofErr w:type="spellEnd"/>
+      <w:r>
+        <w:t xml:space="preserve"> függvény. Annyi a feladata, hogy létrehozza az IP Manager </w:t>
+      </w:r>
+      <w:proofErr w:type="spellStart"/>
+      <w:r>
+        <w:t>cardboxban</w:t>
+      </w:r>
+      <w:proofErr w:type="spellEnd"/>
+      <w:r>
+        <w:t xml:space="preserve"> található listát az egyes kamerák adatai alapján, és annak gombjait bekösse.</w:t>
+      </w:r>
+      <w:r>
+        <w:rPr>
+          <w:noProof/>
+        </w:rPr>
+        <w:t xml:space="preserve"> </w:t>
+      </w:r>
+    </w:p>
+    <w:p>
+      <w:pPr>
+        <w:pStyle w:val="Cmsor4"/>
+      </w:pPr>
+      <w:r>
+        <w:t>Kamera információk</w:t>
+      </w:r>
+    </w:p>
+    <w:p>
+      <w:r>
+        <w:rPr>
+          <w:noProof/>
+        </w:rPr>
+        <w:drawing>
+          <wp:anchor distT="0" distB="0" distL="114300" distR="114300" simplePos="0" relativeHeight="251685888" behindDoc="0" locked="0" layoutInCell="1" allowOverlap="1" wp14:anchorId="14D0A5F0" wp14:editId="5126BE63">
+            <wp:simplePos x="0" y="0"/>
+            <wp:positionH relativeFrom="margin">
+              <wp:align>right</wp:align>
+            </wp:positionH>
+            <wp:positionV relativeFrom="paragraph">
+              <wp:posOffset>1527241</wp:posOffset>
+            </wp:positionV>
+            <wp:extent cx="2416810" cy="2178050"/>
+            <wp:effectExtent l="0" t="0" r="2540" b="0"/>
+            <wp:wrapSquare wrapText="bothSides"/>
+            <wp:docPr id="30" name="Kép 30"/>
+            <wp:cNvGraphicFramePr>
+              <a:graphicFrameLocks xmlns:a="http://schemas.openxmlformats.org/drawingml/2006/main" noChangeAspect="1"/>
+            </wp:cNvGraphicFramePr>
+            <a:graphic xmlns:a="http://schemas.openxmlformats.org/drawingml/2006/main">
+              <a:graphicData uri="http://schemas.openxmlformats.org/drawingml/2006/picture">
+                <pic:pic xmlns:pic="http://schemas.openxmlformats.org/drawingml/2006/picture">
+                  <pic:nvPicPr>
+                    <pic:cNvPr id="1" name=""/>
+                    <pic:cNvPicPr/>
+                  </pic:nvPicPr>
+                  <pic:blipFill>
+                    <a:blip r:embed="rId38">
+                      <a:extLst>
+                        <a:ext uri="{28A0092B-C50C-407E-A947-70E740481C1C}">
+                          <a14:useLocalDpi xmlns:a14="http://schemas.microsoft.com/office/drawing/2010/main" val="0"/>
+                        </a:ext>
+                      </a:extLst>
+                    </a:blip>
+                    <a:stretch>
+                      <a:fillRect/>
+                    </a:stretch>
+                  </pic:blipFill>
+                  <pic:spPr>
+                    <a:xfrm>
+                      <a:off x="0" y="0"/>
+                      <a:ext cx="2416810" cy="2178050"/>
+                    </a:xfrm>
+                    <a:prstGeom prst="rect">
+                      <a:avLst/>
+                    </a:prstGeom>
+                  </pic:spPr>
+                </pic:pic>
+              </a:graphicData>
+            </a:graphic>
+            <wp14:sizeRelH relativeFrom="margin">
+              <wp14:pctWidth>0</wp14:pctWidth>
+            </wp14:sizeRelH>
+            <wp14:sizeRelV relativeFrom="margin">
+              <wp14:pctHeight>0</wp14:pctHeight>
+            </wp14:sizeRelV>
+          </wp:anchor>
+        </w:drawing>
+      </w:r>
+      <w:r>
+        <w:t xml:space="preserve">Mint ahogy az első pontban is lehet látni, ha egy kamerára rákattintunk, akkor a Camera </w:t>
+      </w:r>
+      <w:proofErr w:type="spellStart"/>
+      <w:r>
+        <w:t>Information</w:t>
+      </w:r>
+      <w:proofErr w:type="spellEnd"/>
+      <w:r>
+        <w:t xml:space="preserve"> </w:t>
+      </w:r>
+      <w:proofErr w:type="spellStart"/>
+      <w:r>
+        <w:t>boxban</w:t>
+      </w:r>
+      <w:proofErr w:type="spellEnd"/>
+      <w:r>
+        <w:t xml:space="preserve"> megjelennek a hozzá tartozó információk. Ezt a funkciót a </w:t>
+      </w:r>
+      <w:proofErr w:type="spellStart"/>
+      <w:r>
+        <w:t>createCaminfo</w:t>
+      </w:r>
+      <w:proofErr w:type="spellEnd"/>
+      <w:r>
+        <w:t xml:space="preserve"> függvény valósítja meg. A másik </w:t>
+      </w:r>
+      <w:proofErr w:type="spellStart"/>
+      <w:r>
+        <w:t>boxhoz</w:t>
+      </w:r>
+      <w:proofErr w:type="spellEnd"/>
+      <w:r>
+        <w:t xml:space="preserve"> hasonlóan itt is egy listát hozunk létre, de nem az egyes kamerákról, hanem egy konkrét kamera információit rakjuk bele. Ezekbe az információkba tartozik bele a kamera IP címe, a jelenlegi státusza, Az útvonal a kamera IP címén, ahova a készített kép van mentve, és a szerver által eltárolt adatok megjelenítésére vezető fül. Ha szóba került a státusz, itt megemlíteném, hogy a szerver 5 másodpercet ad egy IP kamerának, hogy megmondja éppen aktívan üzemel, ezért a státusz lekérdezésének az eredménye is maximum ennyi időt tud követelni. Ameddig nem reagál, addig megjelenik egy kiegészítő információ az ablakban, hogy a keresés előtt milyen státuszú volt a kamera, ahogy az alábbi kép mutatja</w:t>
+      </w:r>
+      <w:r>
+        <w:t>.</w:t>
+      </w:r>
+      <w:r>
+        <w:rPr>
+          <w:noProof/>
+        </w:rPr>
+        <w:t xml:space="preserve"> </w:t>
       </w:r>
     </w:p>
     <w:p/>
     <w:p>
       <w:pPr>
+        <w:spacing w:after="0"/>
+      </w:pPr>
+      <w:r>
+        <w:t xml:space="preserve">Az ablak egyetlen kicsit rejtélyes eleme a „Show Data </w:t>
+      </w:r>
+      <w:proofErr w:type="spellStart"/>
+      <w:r>
+        <w:t>Table</w:t>
+      </w:r>
+      <w:proofErr w:type="spellEnd"/>
+      <w:r>
+        <w:t xml:space="preserve">”, ami egy olyan szolgáltatást ad, hogy egy </w:t>
+      </w:r>
+      <w:proofErr w:type="spellStart"/>
+      <w:r>
+        <w:t>modalban</w:t>
+      </w:r>
+      <w:proofErr w:type="spellEnd"/>
+      <w:r>
+        <w:t xml:space="preserve"> feljövő táblázatban láthatjuk az adott kamera </w:t>
+      </w:r>
+      <w:proofErr w:type="spellStart"/>
+      <w:r>
+        <w:t>csv</w:t>
+      </w:r>
+      <w:proofErr w:type="spellEnd"/>
+      <w:r>
+        <w:t xml:space="preserve"> fájljában lementett adatok utolsó 50 adatát. Így a felhasználó is láthatja, hogy pontosan mi folyik a </w:t>
+      </w:r>
+      <w:r>
+        <w:lastRenderedPageBreak/>
+        <w:t>háttérben. Természetesen ez is a szerveren keresztül érkezik, amit a honlap AJAX lekérdezése a „</w:t>
+      </w:r>
+      <w:proofErr w:type="spellStart"/>
+      <w:proofErr w:type="gramStart"/>
+      <w:r>
+        <w:t>data</w:t>
+      </w:r>
+      <w:proofErr w:type="spellEnd"/>
+      <w:r>
+        <w:t>:{</w:t>
+      </w:r>
+      <w:proofErr w:type="gramEnd"/>
+      <w:r>
+        <w:t>id}” útvonalon ér el. A táblázat így jön elő, ha rákattintunk az elemre:</w:t>
+      </w:r>
+    </w:p>
+    <w:p>
+      <w:r>
+        <w:rPr>
+          <w:noProof/>
+        </w:rPr>
+        <w:drawing>
+          <wp:inline distT="0" distB="0" distL="0" distR="0" wp14:anchorId="346FFAE0" wp14:editId="46F834AC">
+            <wp:extent cx="4899145" cy="2762250"/>
+            <wp:effectExtent l="0" t="0" r="0" b="0"/>
+            <wp:docPr id="31" name="Kép 31"/>
+            <wp:cNvGraphicFramePr>
+              <a:graphicFrameLocks xmlns:a="http://schemas.openxmlformats.org/drawingml/2006/main" noChangeAspect="1"/>
+            </wp:cNvGraphicFramePr>
+            <a:graphic xmlns:a="http://schemas.openxmlformats.org/drawingml/2006/main">
+              <a:graphicData uri="http://schemas.openxmlformats.org/drawingml/2006/picture">
+                <pic:pic xmlns:pic="http://schemas.openxmlformats.org/drawingml/2006/picture">
+                  <pic:nvPicPr>
+                    <pic:cNvPr id="1" name=""/>
+                    <pic:cNvPicPr/>
+                  </pic:nvPicPr>
+                  <pic:blipFill>
+                    <a:blip r:embed="rId39"/>
+                    <a:stretch>
+                      <a:fillRect/>
+                    </a:stretch>
+                  </pic:blipFill>
+                  <pic:spPr>
+                    <a:xfrm>
+                      <a:off x="0" y="0"/>
+                      <a:ext cx="4920748" cy="2774430"/>
+                    </a:xfrm>
+                    <a:prstGeom prst="rect">
+                      <a:avLst/>
+                    </a:prstGeom>
+                  </pic:spPr>
+                </pic:pic>
+              </a:graphicData>
+            </a:graphic>
+          </wp:inline>
+        </w:drawing>
+      </w:r>
+    </w:p>
+    <w:p>
+      <w:pPr>
+        <w:pStyle w:val="Cmsor4"/>
+      </w:pPr>
+      <w:r>
+        <w:t>Kamerák gombjai</w:t>
+      </w:r>
+    </w:p>
+    <w:p>
+      <w:pPr>
+        <w:rPr>
+          <w:noProof/>
+        </w:rPr>
+      </w:pPr>
+      <w:r>
+        <w:rPr>
+          <w:noProof/>
+        </w:rPr>
+        <w:drawing>
+          <wp:anchor distT="0" distB="0" distL="114300" distR="114300" simplePos="0" relativeHeight="251671552" behindDoc="1" locked="0" layoutInCell="1" allowOverlap="1" wp14:anchorId="3B098765" wp14:editId="687E2ECC">
+            <wp:simplePos x="0" y="0"/>
+            <wp:positionH relativeFrom="column">
+              <wp:posOffset>4113180</wp:posOffset>
+            </wp:positionH>
+            <wp:positionV relativeFrom="paragraph">
+              <wp:posOffset>49114</wp:posOffset>
+            </wp:positionV>
+            <wp:extent cx="2012950" cy="1208405"/>
+            <wp:effectExtent l="0" t="0" r="6350" b="0"/>
+            <wp:wrapTight wrapText="bothSides">
+              <wp:wrapPolygon edited="0">
+                <wp:start x="0" y="0"/>
+                <wp:lineTo x="0" y="21112"/>
+                <wp:lineTo x="21464" y="21112"/>
+                <wp:lineTo x="21464" y="0"/>
+                <wp:lineTo x="0" y="0"/>
+              </wp:wrapPolygon>
+            </wp:wrapTight>
+            <wp:docPr id="32" name="Kép 32"/>
+            <wp:cNvGraphicFramePr>
+              <a:graphicFrameLocks xmlns:a="http://schemas.openxmlformats.org/drawingml/2006/main" noChangeAspect="1"/>
+            </wp:cNvGraphicFramePr>
+            <a:graphic xmlns:a="http://schemas.openxmlformats.org/drawingml/2006/main">
+              <a:graphicData uri="http://schemas.openxmlformats.org/drawingml/2006/picture">
+                <pic:pic xmlns:pic="http://schemas.openxmlformats.org/drawingml/2006/picture">
+                  <pic:nvPicPr>
+                    <pic:cNvPr id="1" name=""/>
+                    <pic:cNvPicPr/>
+                  </pic:nvPicPr>
+                  <pic:blipFill>
+                    <a:blip r:embed="rId40">
+                      <a:extLst>
+                        <a:ext uri="{28A0092B-C50C-407E-A947-70E740481C1C}">
+                          <a14:useLocalDpi xmlns:a14="http://schemas.microsoft.com/office/drawing/2010/main" val="0"/>
+                        </a:ext>
+                      </a:extLst>
+                    </a:blip>
+                    <a:stretch>
+                      <a:fillRect/>
+                    </a:stretch>
+                  </pic:blipFill>
+                  <pic:spPr>
+                    <a:xfrm>
+                      <a:off x="0" y="0"/>
+                      <a:ext cx="2012950" cy="1208405"/>
+                    </a:xfrm>
+                    <a:prstGeom prst="rect">
+                      <a:avLst/>
+                    </a:prstGeom>
+                  </pic:spPr>
+                </pic:pic>
+              </a:graphicData>
+            </a:graphic>
+            <wp14:sizeRelH relativeFrom="margin">
+              <wp14:pctWidth>0</wp14:pctWidth>
+            </wp14:sizeRelH>
+            <wp14:sizeRelV relativeFrom="margin">
+              <wp14:pctHeight>0</wp14:pctHeight>
+            </wp14:sizeRelV>
+          </wp:anchor>
+        </w:drawing>
+      </w:r>
+      <w:r>
+        <w:t xml:space="preserve">Ahogy fenti képeken látszik, az IP Manager ablakban az egyes kamerák nevei mellett 3 ikonnal jelzett gomb található. </w:t>
+      </w:r>
+      <w:proofErr w:type="spellStart"/>
+      <w:r>
+        <w:t>Jobbrol</w:t>
+      </w:r>
+      <w:proofErr w:type="spellEnd"/>
+      <w:r>
+        <w:t xml:space="preserve"> az első egyértelmű, levesszük a kamerát a listáról, amit kezelni akarunk. Vannak ügyetlen felhasználók is, ezért ezt először egy </w:t>
+      </w:r>
+      <w:proofErr w:type="spellStart"/>
+      <w:r>
+        <w:t>alertdialog</w:t>
+      </w:r>
+      <w:proofErr w:type="spellEnd"/>
+      <w:r>
+        <w:t xml:space="preserve"> mögé rejtjük, hogy visszavonható legyen.</w:t>
+      </w:r>
+      <w:r>
+        <w:rPr>
+          <w:noProof/>
+        </w:rPr>
+        <w:t xml:space="preserve"> </w:t>
+      </w:r>
+    </w:p>
+    <w:p>
+      <w:pPr>
+        <w:rPr>
+          <w:noProof/>
+        </w:rPr>
+      </w:pPr>
+      <w:r>
+        <w:rPr>
+          <w:noProof/>
+        </w:rPr>
+        <w:drawing>
+          <wp:anchor distT="0" distB="0" distL="114300" distR="114300" simplePos="0" relativeHeight="251672576" behindDoc="1" locked="0" layoutInCell="1" allowOverlap="1" wp14:anchorId="3932AE8F" wp14:editId="685F81AF">
+            <wp:simplePos x="0" y="0"/>
+            <wp:positionH relativeFrom="margin">
+              <wp:posOffset>4876800</wp:posOffset>
+            </wp:positionH>
+            <wp:positionV relativeFrom="paragraph">
+              <wp:posOffset>513715</wp:posOffset>
+            </wp:positionV>
+            <wp:extent cx="1323975" cy="508635"/>
+            <wp:effectExtent l="0" t="0" r="9525" b="5715"/>
+            <wp:wrapTight wrapText="bothSides">
+              <wp:wrapPolygon edited="0">
+                <wp:start x="0" y="0"/>
+                <wp:lineTo x="0" y="21034"/>
+                <wp:lineTo x="21445" y="21034"/>
+                <wp:lineTo x="21445" y="0"/>
+                <wp:lineTo x="0" y="0"/>
+              </wp:wrapPolygon>
+            </wp:wrapTight>
+            <wp:docPr id="33" name="Kép 33"/>
+            <wp:cNvGraphicFramePr>
+              <a:graphicFrameLocks xmlns:a="http://schemas.openxmlformats.org/drawingml/2006/main" noChangeAspect="1"/>
+            </wp:cNvGraphicFramePr>
+            <a:graphic xmlns:a="http://schemas.openxmlformats.org/drawingml/2006/main">
+              <a:graphicData uri="http://schemas.openxmlformats.org/drawingml/2006/picture">
+                <pic:pic xmlns:pic="http://schemas.openxmlformats.org/drawingml/2006/picture">
+                  <pic:nvPicPr>
+                    <pic:cNvPr id="1" name=""/>
+                    <pic:cNvPicPr/>
+                  </pic:nvPicPr>
+                  <pic:blipFill>
+                    <a:blip r:embed="rId41">
+                      <a:extLst>
+                        <a:ext uri="{28A0092B-C50C-407E-A947-70E740481C1C}">
+                          <a14:useLocalDpi xmlns:a14="http://schemas.microsoft.com/office/drawing/2010/main" val="0"/>
+                        </a:ext>
+                      </a:extLst>
+                    </a:blip>
+                    <a:stretch>
+                      <a:fillRect/>
+                    </a:stretch>
+                  </pic:blipFill>
+                  <pic:spPr>
+                    <a:xfrm>
+                      <a:off x="0" y="0"/>
+                      <a:ext cx="1323975" cy="508635"/>
+                    </a:xfrm>
+                    <a:prstGeom prst="rect">
+                      <a:avLst/>
+                    </a:prstGeom>
+                  </pic:spPr>
+                </pic:pic>
+              </a:graphicData>
+            </a:graphic>
+            <wp14:sizeRelH relativeFrom="margin">
+              <wp14:pctWidth>0</wp14:pctWidth>
+            </wp14:sizeRelH>
+            <wp14:sizeRelV relativeFrom="margin">
+              <wp14:pctHeight>0</wp14:pctHeight>
+            </wp14:sizeRelV>
+          </wp:anchor>
+        </w:drawing>
+      </w:r>
+      <w:r>
+        <w:t xml:space="preserve">A középső elem is az, aminek látszik, ha a kameránk aktív, akkor a szerver el tudja rajta indítani az általa készített képek kezelését. Elindított állapotban a </w:t>
+      </w:r>
+      <w:proofErr w:type="spellStart"/>
+      <w:r>
+        <w:t>pause</w:t>
+      </w:r>
+      <w:proofErr w:type="spellEnd"/>
+      <w:r>
+        <w:t xml:space="preserve"> ikont jeleníti meg, leállított állapotban a start ikont a </w:t>
+      </w:r>
+      <w:proofErr w:type="spellStart"/>
+      <w:r>
+        <w:t>google</w:t>
+      </w:r>
+      <w:proofErr w:type="spellEnd"/>
+      <w:r>
+        <w:t xml:space="preserve"> fontjai között. Az 5 másodperces ellenőrzés itt is életben van, ennek jelölésére amíg keresi a kamerát, az ikon is </w:t>
+      </w:r>
+      <w:proofErr w:type="spellStart"/>
+      <w:r>
+        <w:t>pending</w:t>
+      </w:r>
+      <w:proofErr w:type="spellEnd"/>
+      <w:r>
+        <w:t xml:space="preserve"> ikonra vált.</w:t>
+      </w:r>
+      <w:r>
+        <w:rPr>
+          <w:noProof/>
+        </w:rPr>
+        <w:t xml:space="preserve"> </w:t>
+      </w:r>
+    </w:p>
+    <w:p>
+      <w:pPr>
+        <w:rPr>
+          <w:noProof/>
+        </w:rPr>
+      </w:pPr>
+      <w:r>
+        <w:rPr>
+          <w:noProof/>
+        </w:rPr>
+        <w:lastRenderedPageBreak/>
+        <w:drawing>
+          <wp:anchor distT="0" distB="0" distL="114300" distR="114300" simplePos="0" relativeHeight="251673600" behindDoc="1" locked="0" layoutInCell="1" allowOverlap="1" wp14:anchorId="32FEF955" wp14:editId="7AAFF4C9">
+            <wp:simplePos x="0" y="0"/>
+            <wp:positionH relativeFrom="margin">
+              <wp:align>right</wp:align>
+            </wp:positionH>
+            <wp:positionV relativeFrom="paragraph">
+              <wp:posOffset>1408430</wp:posOffset>
+            </wp:positionV>
+            <wp:extent cx="5629275" cy="3729355"/>
+            <wp:effectExtent l="0" t="0" r="9525" b="4445"/>
+            <wp:wrapTight wrapText="bothSides">
+              <wp:wrapPolygon edited="0">
+                <wp:start x="0" y="0"/>
+                <wp:lineTo x="0" y="21515"/>
+                <wp:lineTo x="21563" y="21515"/>
+                <wp:lineTo x="21563" y="0"/>
+                <wp:lineTo x="0" y="0"/>
+              </wp:wrapPolygon>
+            </wp:wrapTight>
+            <wp:docPr id="12" name="Kép 12"/>
+            <wp:cNvGraphicFramePr>
+              <a:graphicFrameLocks xmlns:a="http://schemas.openxmlformats.org/drawingml/2006/main" noChangeAspect="1"/>
+            </wp:cNvGraphicFramePr>
+            <a:graphic xmlns:a="http://schemas.openxmlformats.org/drawingml/2006/main">
+              <a:graphicData uri="http://schemas.openxmlformats.org/drawingml/2006/picture">
+                <pic:pic xmlns:pic="http://schemas.openxmlformats.org/drawingml/2006/picture">
+                  <pic:nvPicPr>
+                    <pic:cNvPr id="1" name=""/>
+                    <pic:cNvPicPr/>
+                  </pic:nvPicPr>
+                  <pic:blipFill>
+                    <a:blip r:embed="rId42">
+                      <a:extLst>
+                        <a:ext uri="{28A0092B-C50C-407E-A947-70E740481C1C}">
+                          <a14:useLocalDpi xmlns:a14="http://schemas.microsoft.com/office/drawing/2010/main" val="0"/>
+                        </a:ext>
+                      </a:extLst>
+                    </a:blip>
+                    <a:stretch>
+                      <a:fillRect/>
+                    </a:stretch>
+                  </pic:blipFill>
+                  <pic:spPr>
+                    <a:xfrm>
+                      <a:off x="0" y="0"/>
+                      <a:ext cx="5629275" cy="3729355"/>
+                    </a:xfrm>
+                    <a:prstGeom prst="rect">
+                      <a:avLst/>
+                    </a:prstGeom>
+                  </pic:spPr>
+                </pic:pic>
+              </a:graphicData>
+            </a:graphic>
+            <wp14:sizeRelH relativeFrom="margin">
+              <wp14:pctWidth>0</wp14:pctWidth>
+            </wp14:sizeRelH>
+            <wp14:sizeRelV relativeFrom="margin">
+              <wp14:pctHeight>0</wp14:pctHeight>
+            </wp14:sizeRelV>
+          </wp:anchor>
+        </w:drawing>
+      </w:r>
+      <w:r>
+        <w:rPr>
+          <w:noProof/>
+        </w:rPr>
+        <w:t>Balról az első egy kicsit látványosabb funkció, ezzel meg tudjuk nézni, hogy éppen mi látható a kamerán egy modal ablakban. Ezt a képet másodpercenként frissíti, és a funkció csak akkor elérhető, ha a kamera kezelése el van indítva. Ezt jelezve az áthúzott szem ilyenkor sima szemre változik, és megnyomhatóvá válik. A fogott képen látható türkiz négyzet is a felismert arcok körül, mint az adott példán:</w:t>
+      </w:r>
+    </w:p>
+    <w:p>
+      <w:pPr>
+        <w:spacing w:after="160" w:line="259" w:lineRule="auto"/>
         <w:ind w:firstLine="0"/>
-      </w:pPr>
-    </w:p>
-    <w:p>
-      <w:pPr>
-        <w:pStyle w:val="Cmsor2"/>
-      </w:pPr>
-      <w:r>
-        <w:t>FrontEnd</w:t>
-      </w:r>
-    </w:p>
-    <w:p>
-      <w:pPr>
-        <w:pStyle w:val="Cmsor2"/>
-      </w:pPr>
-      <w:r>
-        <w:t>Adatbázis</w:t>
+        <w:jc w:val="left"/>
+        <w:rPr>
+          <w:noProof/>
+        </w:rPr>
+      </w:pPr>
+      <w:r>
+        <w:rPr>
+          <w:noProof/>
+        </w:rPr>
+        <w:drawing>
+          <wp:anchor distT="0" distB="0" distL="114300" distR="114300" simplePos="0" relativeHeight="251674624" behindDoc="1" locked="0" layoutInCell="1" allowOverlap="1" wp14:anchorId="4B4ECB17" wp14:editId="12F7F819">
+            <wp:simplePos x="0" y="0"/>
+            <wp:positionH relativeFrom="margin">
+              <wp:posOffset>3707918</wp:posOffset>
+            </wp:positionH>
+            <wp:positionV relativeFrom="paragraph">
+              <wp:posOffset>4061833</wp:posOffset>
+            </wp:positionV>
+            <wp:extent cx="2000250" cy="579120"/>
+            <wp:effectExtent l="0" t="0" r="0" b="0"/>
+            <wp:wrapTight wrapText="bothSides">
+              <wp:wrapPolygon edited="0">
+                <wp:start x="0" y="0"/>
+                <wp:lineTo x="0" y="20605"/>
+                <wp:lineTo x="21394" y="20605"/>
+                <wp:lineTo x="21394" y="0"/>
+                <wp:lineTo x="0" y="0"/>
+              </wp:wrapPolygon>
+            </wp:wrapTight>
+            <wp:docPr id="13" name="Kép 13"/>
+            <wp:cNvGraphicFramePr>
+              <a:graphicFrameLocks xmlns:a="http://schemas.openxmlformats.org/drawingml/2006/main" noChangeAspect="1"/>
+            </wp:cNvGraphicFramePr>
+            <a:graphic xmlns:a="http://schemas.openxmlformats.org/drawingml/2006/main">
+              <a:graphicData uri="http://schemas.openxmlformats.org/drawingml/2006/picture">
+                <pic:pic xmlns:pic="http://schemas.openxmlformats.org/drawingml/2006/picture">
+                  <pic:nvPicPr>
+                    <pic:cNvPr id="1" name=""/>
+                    <pic:cNvPicPr/>
+                  </pic:nvPicPr>
+                  <pic:blipFill>
+                    <a:blip r:embed="rId43">
+                      <a:extLst>
+                        <a:ext uri="{28A0092B-C50C-407E-A947-70E740481C1C}">
+                          <a14:useLocalDpi xmlns:a14="http://schemas.microsoft.com/office/drawing/2010/main" val="0"/>
+                        </a:ext>
+                      </a:extLst>
+                    </a:blip>
+                    <a:stretch>
+                      <a:fillRect/>
+                    </a:stretch>
+                  </pic:blipFill>
+                  <pic:spPr>
+                    <a:xfrm>
+                      <a:off x="0" y="0"/>
+                      <a:ext cx="2000250" cy="579120"/>
+                    </a:xfrm>
+                    <a:prstGeom prst="rect">
+                      <a:avLst/>
+                    </a:prstGeom>
+                  </pic:spPr>
+                </pic:pic>
+              </a:graphicData>
+            </a:graphic>
+            <wp14:sizeRelH relativeFrom="margin">
+              <wp14:pctWidth>0</wp14:pctWidth>
+            </wp14:sizeRelH>
+            <wp14:sizeRelV relativeFrom="margin">
+              <wp14:pctHeight>0</wp14:pctHeight>
+            </wp14:sizeRelV>
+          </wp:anchor>
+        </w:drawing>
+      </w:r>
+    </w:p>
+    <w:p>
+      <w:pPr>
+        <w:rPr>
+          <w:noProof/>
+        </w:rPr>
+      </w:pPr>
+      <w:r>
+        <w:rPr>
+          <w:noProof/>
+        </w:rPr>
+        <w:t>Ha valami olyat akarnánk tenni, amit nem szabad, akkor a snackbarok is megsegítenek.</w:t>
+      </w:r>
+    </w:p>
+    <w:p>
+      <w:pPr>
+        <w:rPr>
+          <w:noProof/>
+        </w:rPr>
+      </w:pPr>
+    </w:p>
+    <w:p>
+      <w:pPr>
+        <w:pStyle w:val="Cmsor4"/>
+      </w:pPr>
+      <w:r>
+        <w:lastRenderedPageBreak/>
+        <w:t>Kamera hozzáadása</w:t>
+      </w:r>
+    </w:p>
+    <w:p>
+      <w:r>
+        <w:rPr>
+          <w:noProof/>
+        </w:rPr>
+        <w:drawing>
+          <wp:anchor distT="0" distB="0" distL="114300" distR="114300" simplePos="0" relativeHeight="251676672" behindDoc="1" locked="0" layoutInCell="1" allowOverlap="1" wp14:anchorId="1C355826" wp14:editId="45837901">
+            <wp:simplePos x="0" y="0"/>
+            <wp:positionH relativeFrom="margin">
+              <wp:align>right</wp:align>
+            </wp:positionH>
+            <wp:positionV relativeFrom="paragraph">
+              <wp:posOffset>4683760</wp:posOffset>
+            </wp:positionV>
+            <wp:extent cx="5760720" cy="552450"/>
+            <wp:effectExtent l="0" t="0" r="0" b="0"/>
+            <wp:wrapTight wrapText="bothSides">
+              <wp:wrapPolygon edited="0">
+                <wp:start x="0" y="0"/>
+                <wp:lineTo x="0" y="20855"/>
+                <wp:lineTo x="21500" y="20855"/>
+                <wp:lineTo x="21500" y="0"/>
+                <wp:lineTo x="0" y="0"/>
+              </wp:wrapPolygon>
+            </wp:wrapTight>
+            <wp:docPr id="15" name="Kép 15"/>
+            <wp:cNvGraphicFramePr>
+              <a:graphicFrameLocks xmlns:a="http://schemas.openxmlformats.org/drawingml/2006/main" noChangeAspect="1"/>
+            </wp:cNvGraphicFramePr>
+            <a:graphic xmlns:a="http://schemas.openxmlformats.org/drawingml/2006/main">
+              <a:graphicData uri="http://schemas.openxmlformats.org/drawingml/2006/picture">
+                <pic:pic xmlns:pic="http://schemas.openxmlformats.org/drawingml/2006/picture">
+                  <pic:nvPicPr>
+                    <pic:cNvPr id="1" name=""/>
+                    <pic:cNvPicPr/>
+                  </pic:nvPicPr>
+                  <pic:blipFill>
+                    <a:blip r:embed="rId44">
+                      <a:extLst>
+                        <a:ext uri="{28A0092B-C50C-407E-A947-70E740481C1C}">
+                          <a14:useLocalDpi xmlns:a14="http://schemas.microsoft.com/office/drawing/2010/main" val="0"/>
+                        </a:ext>
+                      </a:extLst>
+                    </a:blip>
+                    <a:stretch>
+                      <a:fillRect/>
+                    </a:stretch>
+                  </pic:blipFill>
+                  <pic:spPr>
+                    <a:xfrm>
+                      <a:off x="0" y="0"/>
+                      <a:ext cx="5760720" cy="552450"/>
+                    </a:xfrm>
+                    <a:prstGeom prst="rect">
+                      <a:avLst/>
+                    </a:prstGeom>
+                  </pic:spPr>
+                </pic:pic>
+              </a:graphicData>
+            </a:graphic>
+          </wp:anchor>
+        </w:drawing>
+      </w:r>
+      <w:r>
+        <w:rPr>
+          <w:noProof/>
+        </w:rPr>
+        <w:drawing>
+          <wp:anchor distT="0" distB="0" distL="114300" distR="114300" simplePos="0" relativeHeight="251675648" behindDoc="1" locked="0" layoutInCell="1" allowOverlap="1" wp14:anchorId="5FC5F4FA" wp14:editId="4853FDF3">
+            <wp:simplePos x="0" y="0"/>
+            <wp:positionH relativeFrom="column">
+              <wp:posOffset>2386330</wp:posOffset>
+            </wp:positionH>
+            <wp:positionV relativeFrom="paragraph">
+              <wp:posOffset>607060</wp:posOffset>
+            </wp:positionV>
+            <wp:extent cx="3762375" cy="2903418"/>
+            <wp:effectExtent l="0" t="0" r="0" b="0"/>
+            <wp:wrapTight wrapText="bothSides">
+              <wp:wrapPolygon edited="0">
+                <wp:start x="0" y="0"/>
+                <wp:lineTo x="0" y="21402"/>
+                <wp:lineTo x="21436" y="21402"/>
+                <wp:lineTo x="21436" y="0"/>
+                <wp:lineTo x="0" y="0"/>
+              </wp:wrapPolygon>
+            </wp:wrapTight>
+            <wp:docPr id="14" name="Kép 14"/>
+            <wp:cNvGraphicFramePr>
+              <a:graphicFrameLocks xmlns:a="http://schemas.openxmlformats.org/drawingml/2006/main" noChangeAspect="1"/>
+            </wp:cNvGraphicFramePr>
+            <a:graphic xmlns:a="http://schemas.openxmlformats.org/drawingml/2006/main">
+              <a:graphicData uri="http://schemas.openxmlformats.org/drawingml/2006/picture">
+                <pic:pic xmlns:pic="http://schemas.openxmlformats.org/drawingml/2006/picture">
+                  <pic:nvPicPr>
+                    <pic:cNvPr id="1" name=""/>
+                    <pic:cNvPicPr/>
+                  </pic:nvPicPr>
+                  <pic:blipFill>
+                    <a:blip r:embed="rId45">
+                      <a:extLst>
+                        <a:ext uri="{28A0092B-C50C-407E-A947-70E740481C1C}">
+                          <a14:useLocalDpi xmlns:a14="http://schemas.microsoft.com/office/drawing/2010/main" val="0"/>
+                        </a:ext>
+                      </a:extLst>
+                    </a:blip>
+                    <a:stretch>
+                      <a:fillRect/>
+                    </a:stretch>
+                  </pic:blipFill>
+                  <pic:spPr>
+                    <a:xfrm>
+                      <a:off x="0" y="0"/>
+                      <a:ext cx="3762375" cy="2903418"/>
+                    </a:xfrm>
+                    <a:prstGeom prst="rect">
+                      <a:avLst/>
+                    </a:prstGeom>
+                  </pic:spPr>
+                </pic:pic>
+              </a:graphicData>
+            </a:graphic>
+          </wp:anchor>
+        </w:drawing>
+      </w:r>
+      <w:r>
+        <w:t xml:space="preserve">Még az a kérdés maradt hátra, hogy kamerát hogyan tudunk hozzáadni a listához. Erre van az IP Camera ablak jobb felső sarkában </w:t>
+      </w:r>
+      <w:proofErr w:type="spellStart"/>
+      <w:r>
+        <w:t>találhtó</w:t>
+      </w:r>
+      <w:proofErr w:type="spellEnd"/>
+      <w:r>
+        <w:t xml:space="preserve"> plusz ikon, amire rákattintva megjelenik egy </w:t>
+      </w:r>
+      <w:proofErr w:type="spellStart"/>
+      <w:r>
+        <w:t>modal</w:t>
+      </w:r>
+      <w:proofErr w:type="spellEnd"/>
+      <w:r>
+        <w:t xml:space="preserve">, ahol </w:t>
+      </w:r>
+      <w:proofErr w:type="spellStart"/>
+      <w:r>
+        <w:t>megaadhatjuk</w:t>
+      </w:r>
+      <w:proofErr w:type="spellEnd"/>
+      <w:r>
+        <w:t xml:space="preserve"> a beállításokat. Értelemszerűen az alapbeállítások a név, ahogy a kameránkat nevezni akarjuk, és az IP cím </w:t>
+      </w:r>
+      <w:proofErr w:type="spellStart"/>
+      <w:r>
+        <w:t>porttal</w:t>
+      </w:r>
+      <w:proofErr w:type="spellEnd"/>
+      <w:r>
+        <w:t xml:space="preserve"> együtt, ahol megtaláljuk. Az esetleges nagyobb hibák elkerülése végett erre a két mezőre extra validációkat vezettünk be. Névre egy olyat, hogy a többi névhez képest egyedinek kell lennie. IP címnél óvatosabbnak kell lennünk, nem elég, hogy egyedi, de ugye a formátuma is fontos. IP kötelező formátumának azt adtuk meg, hogy 4 darab 0-255 közötti számnak kell egymást követnie köztük ponttal elválasztva, utána kettőspont után legalább 1 és legfeljebb 5 jegyű szám </w:t>
+      </w:r>
+      <w:proofErr w:type="spellStart"/>
+      <w:r>
+        <w:t>portnak</w:t>
+      </w:r>
+      <w:proofErr w:type="spellEnd"/>
+      <w:r>
+        <w:t xml:space="preserve">. Ezeket a feltételeket a </w:t>
+      </w:r>
+      <w:proofErr w:type="spellStart"/>
+      <w:r>
+        <w:t>checkname</w:t>
+      </w:r>
+      <w:proofErr w:type="spellEnd"/>
+      <w:r>
+        <w:t xml:space="preserve"> és </w:t>
+      </w:r>
+      <w:proofErr w:type="spellStart"/>
+      <w:r>
+        <w:t>checkip</w:t>
+      </w:r>
+      <w:proofErr w:type="spellEnd"/>
+      <w:r>
+        <w:t xml:space="preserve"> függvény valósítja meg, és a validáció megszegését ezzel a függvénnyel jelzi a beviteli mezőn:</w:t>
+      </w:r>
+    </w:p>
+    <w:p>
+      <w:pPr>
+        <w:spacing w:after="0"/>
+      </w:pPr>
+      <w:r>
+        <w:rPr>
+          <w:noProof/>
+        </w:rPr>
+        <w:drawing>
+          <wp:anchor distT="0" distB="0" distL="114300" distR="114300" simplePos="0" relativeHeight="251678720" behindDoc="1" locked="0" layoutInCell="1" allowOverlap="1" wp14:anchorId="59423907" wp14:editId="5C92B502">
+            <wp:simplePos x="0" y="0"/>
+            <wp:positionH relativeFrom="column">
+              <wp:posOffset>2843530</wp:posOffset>
+            </wp:positionH>
+            <wp:positionV relativeFrom="paragraph">
+              <wp:posOffset>866775</wp:posOffset>
+            </wp:positionV>
+            <wp:extent cx="3105150" cy="1098550"/>
+            <wp:effectExtent l="0" t="0" r="0" b="6350"/>
+            <wp:wrapTight wrapText="bothSides">
+              <wp:wrapPolygon edited="0">
+                <wp:start x="0" y="0"/>
+                <wp:lineTo x="0" y="21350"/>
+                <wp:lineTo x="21467" y="21350"/>
+                <wp:lineTo x="21467" y="0"/>
+                <wp:lineTo x="0" y="0"/>
+              </wp:wrapPolygon>
+            </wp:wrapTight>
+            <wp:docPr id="17" name="Kép 17"/>
+            <wp:cNvGraphicFramePr>
+              <a:graphicFrameLocks xmlns:a="http://schemas.openxmlformats.org/drawingml/2006/main" noChangeAspect="1"/>
+            </wp:cNvGraphicFramePr>
+            <a:graphic xmlns:a="http://schemas.openxmlformats.org/drawingml/2006/main">
+              <a:graphicData uri="http://schemas.openxmlformats.org/drawingml/2006/picture">
+                <pic:pic xmlns:pic="http://schemas.openxmlformats.org/drawingml/2006/picture">
+                  <pic:nvPicPr>
+                    <pic:cNvPr id="1" name=""/>
+                    <pic:cNvPicPr/>
+                  </pic:nvPicPr>
+                  <pic:blipFill>
+                    <a:blip r:embed="rId46">
+                      <a:extLst>
+                        <a:ext uri="{28A0092B-C50C-407E-A947-70E740481C1C}">
+                          <a14:useLocalDpi xmlns:a14="http://schemas.microsoft.com/office/drawing/2010/main" val="0"/>
+                        </a:ext>
+                      </a:extLst>
+                    </a:blip>
+                    <a:stretch>
+                      <a:fillRect/>
+                    </a:stretch>
+                  </pic:blipFill>
+                  <pic:spPr>
+                    <a:xfrm>
+                      <a:off x="0" y="0"/>
+                      <a:ext cx="3105150" cy="1098550"/>
+                    </a:xfrm>
+                    <a:prstGeom prst="rect">
+                      <a:avLst/>
+                    </a:prstGeom>
+                  </pic:spPr>
+                </pic:pic>
+              </a:graphicData>
+            </a:graphic>
+            <wp14:sizeRelH relativeFrom="margin">
+              <wp14:pctWidth>0</wp14:pctWidth>
+            </wp14:sizeRelH>
+            <wp14:sizeRelV relativeFrom="margin">
+              <wp14:pctHeight>0</wp14:pctHeight>
+            </wp14:sizeRelV>
+          </wp:anchor>
+        </w:drawing>
+      </w:r>
+      <w:r>
+        <w:rPr>
+          <w:noProof/>
+        </w:rPr>
+        <w:drawing>
+          <wp:anchor distT="0" distB="0" distL="114300" distR="114300" simplePos="0" relativeHeight="251677696" behindDoc="1" locked="0" layoutInCell="1" allowOverlap="1" wp14:anchorId="0336E40C" wp14:editId="6BD75D6C">
+            <wp:simplePos x="0" y="0"/>
+            <wp:positionH relativeFrom="column">
+              <wp:posOffset>-321945</wp:posOffset>
+            </wp:positionH>
+            <wp:positionV relativeFrom="paragraph">
+              <wp:posOffset>828675</wp:posOffset>
+            </wp:positionV>
+            <wp:extent cx="3109595" cy="1095375"/>
+            <wp:effectExtent l="0" t="0" r="0" b="9525"/>
+            <wp:wrapTight wrapText="bothSides">
+              <wp:wrapPolygon edited="0">
+                <wp:start x="0" y="0"/>
+                <wp:lineTo x="0" y="21412"/>
+                <wp:lineTo x="21437" y="21412"/>
+                <wp:lineTo x="21437" y="0"/>
+                <wp:lineTo x="0" y="0"/>
+              </wp:wrapPolygon>
+            </wp:wrapTight>
+            <wp:docPr id="16" name="Kép 16"/>
+            <wp:cNvGraphicFramePr>
+              <a:graphicFrameLocks xmlns:a="http://schemas.openxmlformats.org/drawingml/2006/main" noChangeAspect="1"/>
+            </wp:cNvGraphicFramePr>
+            <a:graphic xmlns:a="http://schemas.openxmlformats.org/drawingml/2006/main">
+              <a:graphicData uri="http://schemas.openxmlformats.org/drawingml/2006/picture">
+                <pic:pic xmlns:pic="http://schemas.openxmlformats.org/drawingml/2006/picture">
+                  <pic:nvPicPr>
+                    <pic:cNvPr id="1" name=""/>
+                    <pic:cNvPicPr/>
+                  </pic:nvPicPr>
+                  <pic:blipFill>
+                    <a:blip r:embed="rId47">
+                      <a:extLst>
+                        <a:ext uri="{28A0092B-C50C-407E-A947-70E740481C1C}">
+                          <a14:useLocalDpi xmlns:a14="http://schemas.microsoft.com/office/drawing/2010/main" val="0"/>
+                        </a:ext>
+                      </a:extLst>
+                    </a:blip>
+                    <a:stretch>
+                      <a:fillRect/>
+                    </a:stretch>
+                  </pic:blipFill>
+                  <pic:spPr>
+                    <a:xfrm>
+                      <a:off x="0" y="0"/>
+                      <a:ext cx="3109595" cy="1095375"/>
+                    </a:xfrm>
+                    <a:prstGeom prst="rect">
+                      <a:avLst/>
+                    </a:prstGeom>
+                  </pic:spPr>
+                </pic:pic>
+              </a:graphicData>
+            </a:graphic>
+            <wp14:sizeRelH relativeFrom="margin">
+              <wp14:pctWidth>0</wp14:pctWidth>
+            </wp14:sizeRelH>
+            <wp14:sizeRelV relativeFrom="margin">
+              <wp14:pctHeight>0</wp14:pctHeight>
+            </wp14:sizeRelV>
+          </wp:anchor>
+        </w:drawing>
+      </w:r>
+      <w:r>
+        <w:t>Egy-egy példa a megszegésre:</w:t>
       </w:r>
     </w:p>
     <w:p/>
     <w:p>
-      <w:pPr>
-        <w:pStyle w:val="Cmsor1"/>
-      </w:pPr>
-      <w:r>
+      <w:r>
+        <w:t xml:space="preserve">Ezek voltak az általános beállítások a kameráknál, viszont ezenkívül lehet megadni speciális beállítások megadni, ha lenyitjuk őket a középen alul található gombbal. Ekkor 2 új beállítás jelenik meg. Megadhatjuk, hogy a kamera állapota milyen legyen létrehozáskor. </w:t>
+      </w:r>
+      <w:r>
+        <w:rPr>
+          <w:noProof/>
+        </w:rPr>
         <w:lastRenderedPageBreak/>
-        <w:t>Összefoglalás</w:t>
-      </w:r>
-    </w:p>
-    <w:p>
-      <w:pPr>
-        <w:pStyle w:val="Cmsor2"/>
-      </w:pPr>
-      <w:r>
-        <w:t>Eredmények</w:t>
-      </w:r>
-    </w:p>
-    <w:p>
-      <w:pPr>
-        <w:pStyle w:val="Cmsor2"/>
-      </w:pPr>
-      <w:r>
-        <w:t>Tapasztalatok</w:t>
-      </w:r>
-    </w:p>
-    <w:p/>
-    <w:p/>
-    <w:p>
-      <w:pPr>
+        <w:drawing>
+          <wp:anchor distT="0" distB="0" distL="114300" distR="114300" simplePos="0" relativeHeight="251679744" behindDoc="1" locked="0" layoutInCell="1" allowOverlap="1" wp14:anchorId="4027F9DD" wp14:editId="58A966FB">
+            <wp:simplePos x="0" y="0"/>
+            <wp:positionH relativeFrom="column">
+              <wp:posOffset>2367280</wp:posOffset>
+            </wp:positionH>
+            <wp:positionV relativeFrom="paragraph">
+              <wp:posOffset>0</wp:posOffset>
+            </wp:positionV>
+            <wp:extent cx="3790950" cy="4569460"/>
+            <wp:effectExtent l="0" t="0" r="0" b="2540"/>
+            <wp:wrapTight wrapText="bothSides">
+              <wp:wrapPolygon edited="0">
+                <wp:start x="0" y="0"/>
+                <wp:lineTo x="0" y="21522"/>
+                <wp:lineTo x="21491" y="21522"/>
+                <wp:lineTo x="21491" y="0"/>
+                <wp:lineTo x="0" y="0"/>
+              </wp:wrapPolygon>
+            </wp:wrapTight>
+            <wp:docPr id="18" name="Kép 18"/>
+            <wp:cNvGraphicFramePr>
+              <a:graphicFrameLocks xmlns:a="http://schemas.openxmlformats.org/drawingml/2006/main" noChangeAspect="1"/>
+            </wp:cNvGraphicFramePr>
+            <a:graphic xmlns:a="http://schemas.openxmlformats.org/drawingml/2006/main">
+              <a:graphicData uri="http://schemas.openxmlformats.org/drawingml/2006/picture">
+                <pic:pic xmlns:pic="http://schemas.openxmlformats.org/drawingml/2006/picture">
+                  <pic:nvPicPr>
+                    <pic:cNvPr id="1" name=""/>
+                    <pic:cNvPicPr/>
+                  </pic:nvPicPr>
+                  <pic:blipFill>
+                    <a:blip r:embed="rId48">
+                      <a:extLst>
+                        <a:ext uri="{28A0092B-C50C-407E-A947-70E740481C1C}">
+                          <a14:useLocalDpi xmlns:a14="http://schemas.microsoft.com/office/drawing/2010/main" val="0"/>
+                        </a:ext>
+                      </a:extLst>
+                    </a:blip>
+                    <a:stretch>
+                      <a:fillRect/>
+                    </a:stretch>
+                  </pic:blipFill>
+                  <pic:spPr>
+                    <a:xfrm>
+                      <a:off x="0" y="0"/>
+                      <a:ext cx="3790950" cy="4569460"/>
+                    </a:xfrm>
+                    <a:prstGeom prst="rect">
+                      <a:avLst/>
+                    </a:prstGeom>
+                  </pic:spPr>
+                </pic:pic>
+              </a:graphicData>
+            </a:graphic>
+            <wp14:sizeRelH relativeFrom="margin">
+              <wp14:pctWidth>0</wp14:pctWidth>
+            </wp14:sizeRelH>
+            <wp14:sizeRelV relativeFrom="margin">
+              <wp14:pctHeight>0</wp14:pctHeight>
+            </wp14:sizeRelV>
+          </wp:anchor>
+        </w:drawing>
+      </w:r>
+      <w:r>
+        <w:t>Kezdhetünk rögtön elindított kamerával is. A második egy ennél fontosabb megoldás. Itt megmondhatjuk, hogy mi az az útvonal a kameránk címében, ahol a lementett kép található. Ez fontos a szerver számára, mivel itt keresi a képet, amit megfigyel. Az alkalmazás, amit használtunk tesztelésre a „shot.jpg” útvonalra mentette, ezért az alapbeállítás erre van rakva.</w:t>
+      </w:r>
+    </w:p>
+    <w:p>
+      <w:r>
+        <w:t>Ha mindent beállítottunk és a Submit gombra nyomunk, akkor el is indul a folyamat, hogy a kamera hozzá legyen adva a többi kamerához mind a szerveren, mind a honlapon.</w:t>
+      </w:r>
+    </w:p>
+    <w:p>
+      <w:pPr>
+        <w:pStyle w:val="Cmsor4"/>
+      </w:pPr>
+      <w:r>
+        <w:t>Kommunikáció Predikció felületével</w:t>
+      </w:r>
+    </w:p>
+    <w:p>
+      <w:r>
+        <w:t xml:space="preserve">Mivel a kamerák változtatásával csak ez a fül foglalkozik, ezért felesleges a </w:t>
+      </w:r>
+      <w:proofErr w:type="spellStart"/>
+      <w:r>
+        <w:t>Prekció</w:t>
+      </w:r>
+      <w:proofErr w:type="spellEnd"/>
+      <w:r>
+        <w:t xml:space="preserve"> felületének is lekérdezni a kamerák állapotát, elég, ha a Camera Manager felület értesíti róla őt is. Ezért a kamerák adatait a </w:t>
+      </w:r>
+      <w:proofErr w:type="spellStart"/>
+      <w:r>
+        <w:t>Predikciós</w:t>
+      </w:r>
+      <w:proofErr w:type="spellEnd"/>
+      <w:r>
+        <w:t xml:space="preserve"> felület a Camera Managertől kapja LocalStorage-en keresztül, amibe JSON-be csomagolt kamera adatokat rakunk fel, és a Fogadó oldalon kibontjuk őket, így már a </w:t>
+      </w:r>
+      <w:proofErr w:type="spellStart"/>
+      <w:r>
+        <w:t>predikciókat</w:t>
+      </w:r>
+      <w:proofErr w:type="spellEnd"/>
+      <w:r>
+        <w:t xml:space="preserve"> is el tudjuk küldeni a megfelelő címekre a következő felületen.</w:t>
+      </w:r>
+    </w:p>
+    <w:p>
+      <w:r>
+        <w:rPr>
+          <w:noProof/>
+        </w:rPr>
+        <w:drawing>
+          <wp:inline distT="0" distB="0" distL="0" distR="0" wp14:anchorId="75E080E6" wp14:editId="40BDEFF7">
+            <wp:extent cx="4648200" cy="647700"/>
+            <wp:effectExtent l="0" t="0" r="0" b="0"/>
+            <wp:docPr id="19" name="Kép 19"/>
+            <wp:cNvGraphicFramePr>
+              <a:graphicFrameLocks xmlns:a="http://schemas.openxmlformats.org/drawingml/2006/main" noChangeAspect="1"/>
+            </wp:cNvGraphicFramePr>
+            <a:graphic xmlns:a="http://schemas.openxmlformats.org/drawingml/2006/main">
+              <a:graphicData uri="http://schemas.openxmlformats.org/drawingml/2006/picture">
+                <pic:pic xmlns:pic="http://schemas.openxmlformats.org/drawingml/2006/picture">
+                  <pic:nvPicPr>
+                    <pic:cNvPr id="1" name=""/>
+                    <pic:cNvPicPr/>
+                  </pic:nvPicPr>
+                  <pic:blipFill>
+                    <a:blip r:embed="rId49"/>
+                    <a:stretch>
+                      <a:fillRect/>
+                    </a:stretch>
+                  </pic:blipFill>
+                  <pic:spPr>
+                    <a:xfrm>
+                      <a:off x="0" y="0"/>
+                      <a:ext cx="4648200" cy="647700"/>
+                    </a:xfrm>
+                    <a:prstGeom prst="rect">
+                      <a:avLst/>
+                    </a:prstGeom>
+                  </pic:spPr>
+                </pic:pic>
+              </a:graphicData>
+            </a:graphic>
+          </wp:inline>
+        </w:drawing>
+      </w:r>
+    </w:p>
+    <w:p>
+      <w:r>
+        <w:t xml:space="preserve">Predikció </w:t>
+      </w:r>
+      <w:proofErr w:type="spellStart"/>
+      <w:r>
+        <w:t>javascript</w:t>
+      </w:r>
+      <w:proofErr w:type="spellEnd"/>
+      <w:r>
+        <w:t xml:space="preserve"> fájljában:</w:t>
+      </w:r>
+    </w:p>
+    <w:p>
+      <w:r>
+        <w:rPr>
+          <w:noProof/>
+        </w:rPr>
+        <w:drawing>
+          <wp:inline distT="0" distB="0" distL="0" distR="0" wp14:anchorId="51ABACAC" wp14:editId="420C2970">
+            <wp:extent cx="4429125" cy="257175"/>
+            <wp:effectExtent l="0" t="0" r="9525" b="9525"/>
+            <wp:docPr id="20" name="Kép 20"/>
+            <wp:cNvGraphicFramePr>
+              <a:graphicFrameLocks xmlns:a="http://schemas.openxmlformats.org/drawingml/2006/main" noChangeAspect="1"/>
+            </wp:cNvGraphicFramePr>
+            <a:graphic xmlns:a="http://schemas.openxmlformats.org/drawingml/2006/main">
+              <a:graphicData uri="http://schemas.openxmlformats.org/drawingml/2006/picture">
+                <pic:pic xmlns:pic="http://schemas.openxmlformats.org/drawingml/2006/picture">
+                  <pic:nvPicPr>
+                    <pic:cNvPr id="1" name=""/>
+                    <pic:cNvPicPr/>
+                  </pic:nvPicPr>
+                  <pic:blipFill>
+                    <a:blip r:embed="rId50"/>
+                    <a:stretch>
+                      <a:fillRect/>
+                    </a:stretch>
+                  </pic:blipFill>
+                  <pic:spPr>
+                    <a:xfrm>
+                      <a:off x="0" y="0"/>
+                      <a:ext cx="4429125" cy="257175"/>
+                    </a:xfrm>
+                    <a:prstGeom prst="rect">
+                      <a:avLst/>
+                    </a:prstGeom>
+                  </pic:spPr>
+                </pic:pic>
+              </a:graphicData>
+            </a:graphic>
+          </wp:inline>
+        </w:drawing>
+      </w:r>
+    </w:p>
+    <w:p>
+      <w:pPr>
+        <w:spacing w:after="160" w:line="259" w:lineRule="auto"/>
         <w:ind w:firstLine="0"/>
-      </w:pPr>
+        <w:jc w:val="left"/>
+      </w:pPr>
+      <w:r>
+        <w:br w:type="page"/>
+      </w:r>
+    </w:p>
+    <w:p>
+      <w:pPr>
+        <w:pStyle w:val="Cmsor3"/>
+      </w:pPr>
+      <w:r>
+        <w:lastRenderedPageBreak/>
+        <w:t>Prediction leírása</w:t>
+      </w:r>
+    </w:p>
+    <w:p>
+      <w:pPr>
+        <w:pStyle w:val="Cmsor4"/>
+      </w:pPr>
+      <w:r>
+        <w:rPr>
+          <w:noProof/>
+        </w:rPr>
+        <w:drawing>
+          <wp:anchor distT="0" distB="0" distL="114300" distR="114300" simplePos="0" relativeHeight="251680768" behindDoc="1" locked="0" layoutInCell="1" allowOverlap="1" wp14:anchorId="679E7731" wp14:editId="454F73E8">
+            <wp:simplePos x="0" y="0"/>
+            <wp:positionH relativeFrom="margin">
+              <wp:align>center</wp:align>
+            </wp:positionH>
+            <wp:positionV relativeFrom="paragraph">
+              <wp:posOffset>346075</wp:posOffset>
+            </wp:positionV>
+            <wp:extent cx="5467350" cy="3484245"/>
+            <wp:effectExtent l="0" t="0" r="0" b="1905"/>
+            <wp:wrapTight wrapText="bothSides">
+              <wp:wrapPolygon edited="0">
+                <wp:start x="0" y="0"/>
+                <wp:lineTo x="0" y="21494"/>
+                <wp:lineTo x="21525" y="21494"/>
+                <wp:lineTo x="21525" y="0"/>
+                <wp:lineTo x="0" y="0"/>
+              </wp:wrapPolygon>
+            </wp:wrapTight>
+            <wp:docPr id="21" name="Kép 21"/>
+            <wp:cNvGraphicFramePr>
+              <a:graphicFrameLocks xmlns:a="http://schemas.openxmlformats.org/drawingml/2006/main" noChangeAspect="1"/>
+            </wp:cNvGraphicFramePr>
+            <a:graphic xmlns:a="http://schemas.openxmlformats.org/drawingml/2006/main">
+              <a:graphicData uri="http://schemas.openxmlformats.org/drawingml/2006/picture">
+                <pic:pic xmlns:pic="http://schemas.openxmlformats.org/drawingml/2006/picture">
+                  <pic:nvPicPr>
+                    <pic:cNvPr id="1" name=""/>
+                    <pic:cNvPicPr/>
+                  </pic:nvPicPr>
+                  <pic:blipFill>
+                    <a:blip r:embed="rId51">
+                      <a:extLst>
+                        <a:ext uri="{28A0092B-C50C-407E-A947-70E740481C1C}">
+                          <a14:useLocalDpi xmlns:a14="http://schemas.microsoft.com/office/drawing/2010/main" val="0"/>
+                        </a:ext>
+                      </a:extLst>
+                    </a:blip>
+                    <a:stretch>
+                      <a:fillRect/>
+                    </a:stretch>
+                  </pic:blipFill>
+                  <pic:spPr>
+                    <a:xfrm>
+                      <a:off x="0" y="0"/>
+                      <a:ext cx="5467350" cy="3484245"/>
+                    </a:xfrm>
+                    <a:prstGeom prst="rect">
+                      <a:avLst/>
+                    </a:prstGeom>
+                  </pic:spPr>
+                </pic:pic>
+              </a:graphicData>
+            </a:graphic>
+            <wp14:sizeRelH relativeFrom="margin">
+              <wp14:pctWidth>0</wp14:pctWidth>
+            </wp14:sizeRelH>
+            <wp14:sizeRelV relativeFrom="margin">
+              <wp14:pctHeight>0</wp14:pctHeight>
+            </wp14:sizeRelV>
+          </wp:anchor>
+        </w:drawing>
+      </w:r>
+      <w:r>
+        <w:t>Megjelenített felület</w:t>
+      </w:r>
+    </w:p>
+    <w:p>
+      <w:r>
+        <w:t>Ez a felület kicsit egyszerűbb, mivel egyetlen funkció megvalósítására van</w:t>
+      </w:r>
+    </w:p>
+    <w:p>
+      <w:pPr>
+        <w:pStyle w:val="Cmsor4"/>
+      </w:pPr>
+      <w:r>
+        <w:rPr>
+          <w:noProof/>
+        </w:rPr>
+        <w:drawing>
+          <wp:anchor distT="0" distB="0" distL="114300" distR="114300" simplePos="0" relativeHeight="251681792" behindDoc="1" locked="0" layoutInCell="1" allowOverlap="1" wp14:anchorId="141E74B5" wp14:editId="5FA4CECC">
+            <wp:simplePos x="0" y="0"/>
+            <wp:positionH relativeFrom="margin">
+              <wp:align>right</wp:align>
+            </wp:positionH>
+            <wp:positionV relativeFrom="paragraph">
+              <wp:posOffset>331995</wp:posOffset>
+            </wp:positionV>
+            <wp:extent cx="3419475" cy="2931795"/>
+            <wp:effectExtent l="0" t="0" r="9525" b="1905"/>
+            <wp:wrapTight wrapText="bothSides">
+              <wp:wrapPolygon edited="0">
+                <wp:start x="0" y="0"/>
+                <wp:lineTo x="0" y="21474"/>
+                <wp:lineTo x="21540" y="21474"/>
+                <wp:lineTo x="21540" y="0"/>
+                <wp:lineTo x="0" y="0"/>
+              </wp:wrapPolygon>
+            </wp:wrapTight>
+            <wp:docPr id="22" name="Kép 22"/>
+            <wp:cNvGraphicFramePr>
+              <a:graphicFrameLocks xmlns:a="http://schemas.openxmlformats.org/drawingml/2006/main" noChangeAspect="1"/>
+            </wp:cNvGraphicFramePr>
+            <a:graphic xmlns:a="http://schemas.openxmlformats.org/drawingml/2006/main">
+              <a:graphicData uri="http://schemas.openxmlformats.org/drawingml/2006/picture">
+                <pic:pic xmlns:pic="http://schemas.openxmlformats.org/drawingml/2006/picture">
+                  <pic:nvPicPr>
+                    <pic:cNvPr id="1" name=""/>
+                    <pic:cNvPicPr/>
+                  </pic:nvPicPr>
+                  <pic:blipFill>
+                    <a:blip r:embed="rId52">
+                      <a:extLst>
+                        <a:ext uri="{28A0092B-C50C-407E-A947-70E740481C1C}">
+                          <a14:useLocalDpi xmlns:a14="http://schemas.microsoft.com/office/drawing/2010/main" val="0"/>
+                        </a:ext>
+                      </a:extLst>
+                    </a:blip>
+                    <a:stretch>
+                      <a:fillRect/>
+                    </a:stretch>
+                  </pic:blipFill>
+                  <pic:spPr>
+                    <a:xfrm>
+                      <a:off x="0" y="0"/>
+                      <a:ext cx="3419475" cy="2931795"/>
+                    </a:xfrm>
+                    <a:prstGeom prst="rect">
+                      <a:avLst/>
+                    </a:prstGeom>
+                  </pic:spPr>
+                </pic:pic>
+              </a:graphicData>
+            </a:graphic>
+            <wp14:sizeRelH relativeFrom="margin">
+              <wp14:pctWidth>0</wp14:pctWidth>
+            </wp14:sizeRelH>
+            <wp14:sizeRelV relativeFrom="margin">
+              <wp14:pctHeight>0</wp14:pctHeight>
+            </wp14:sizeRelV>
+          </wp:anchor>
+        </w:drawing>
+      </w:r>
+      <w:r>
+        <w:t>Predikció indítása</w:t>
+      </w:r>
+    </w:p>
+    <w:p>
+      <w:pPr>
+        <w:rPr>
+          <w:noProof/>
+        </w:rPr>
+      </w:pPr>
+      <w:r>
+        <w:t xml:space="preserve">Ahogy képen lehet látni, ezen a felületen egyetlen lehetséges lépésünk van, elindítani a predikciót a „Predict” gombbal. Ilyenkor megjelenik egy </w:t>
+      </w:r>
+      <w:proofErr w:type="spellStart"/>
+      <w:r>
+        <w:t>modal</w:t>
+      </w:r>
+      <w:proofErr w:type="spellEnd"/>
+      <w:r>
+        <w:t>, amiben 3 dolgot választhatunk: melyik kamerára akarunk jósolni, milyen napra és a napon belül melyik intervallumra. A nap választásnál muszáj olyat választanunk, ami a jövőben van.</w:t>
+      </w:r>
+      <w:r>
+        <w:rPr>
+          <w:noProof/>
+        </w:rPr>
+        <w:t xml:space="preserve"> </w:t>
+      </w:r>
+    </w:p>
+    <w:p>
+      <w:pPr>
+        <w:spacing w:after="160" w:line="259" w:lineRule="auto"/>
+        <w:ind w:firstLine="0"/>
+        <w:jc w:val="left"/>
+        <w:rPr>
+          <w:noProof/>
+        </w:rPr>
+      </w:pPr>
+      <w:r>
+        <w:rPr>
+          <w:noProof/>
+        </w:rPr>
+        <w:br w:type="page"/>
+      </w:r>
+    </w:p>
+    <w:p>
+      <w:pPr>
+        <w:pStyle w:val="Cmsor4"/>
+      </w:pPr>
+      <w:r>
+        <w:lastRenderedPageBreak/>
+        <w:t>Predikció eredménye</w:t>
+      </w:r>
+    </w:p>
+    <w:p>
+      <w:r>
+        <w:t>Mivel az adatbázis elég hosszú tud lenni, évek adatai lehetnek benne és azt is több változó szerint elemezzük, ezért ez a lépés sok időt vehet időbe, mostani példáinkkal olyan egy-másfél percig tart kiszámolni.</w:t>
+      </w:r>
+    </w:p>
+    <w:p>
+      <w:r>
+        <w:t xml:space="preserve">A </w:t>
+      </w:r>
+      <w:proofErr w:type="spellStart"/>
+      <w:r>
+        <w:t>predikció</w:t>
+      </w:r>
+      <w:proofErr w:type="spellEnd"/>
+      <w:r>
+        <w:t xml:space="preserve"> két lépésből áll: Először lekérjük a számossági adatokat, ami az időköltségesebb, ezután lekérjük ezek az adatok alapján a grafikonjaikat is. Az első a „</w:t>
+      </w:r>
+      <w:proofErr w:type="spellStart"/>
+      <w:r>
+        <w:t>prediction</w:t>
+      </w:r>
+      <w:proofErr w:type="spellEnd"/>
+      <w:r>
+        <w:t>/p” útvonalon, a második a „</w:t>
+      </w:r>
+      <w:proofErr w:type="spellStart"/>
+      <w:r>
+        <w:t>prediction</w:t>
+      </w:r>
+      <w:proofErr w:type="spellEnd"/>
+      <w:r>
+        <w:t>/</w:t>
+      </w:r>
+      <w:proofErr w:type="spellStart"/>
+      <w:r>
+        <w:t>img</w:t>
+      </w:r>
+      <w:proofErr w:type="spellEnd"/>
+      <w:r>
+        <w:t xml:space="preserve">” útvonalon történik meg. A lekért adatokat külön kezeljük </w:t>
+      </w:r>
+      <w:proofErr w:type="spellStart"/>
+      <w:r>
+        <w:t>korbeli</w:t>
+      </w:r>
+      <w:proofErr w:type="spellEnd"/>
+      <w:r>
+        <w:t xml:space="preserve"> és nembeli adatokként, és 2-2 táblázat sorozatot hozunk létre. Az adatok feldolgozását a </w:t>
+      </w:r>
+      <w:proofErr w:type="spellStart"/>
+      <w:r>
+        <w:t>pred-</w:t>
+      </w:r>
+      <w:proofErr w:type="gramStart"/>
+      <w:r>
+        <w:t>script.jsben</w:t>
+      </w:r>
+      <w:proofErr w:type="spellEnd"/>
+      <w:proofErr w:type="gramEnd"/>
+      <w:r>
+        <w:t xml:space="preserve"> a </w:t>
+      </w:r>
+      <w:proofErr w:type="spellStart"/>
+      <w:r>
+        <w:t>loadData</w:t>
+      </w:r>
+      <w:proofErr w:type="spellEnd"/>
+      <w:r>
+        <w:t xml:space="preserve"> függvény valósítja meg, és a </w:t>
+      </w:r>
+      <w:proofErr w:type="spellStart"/>
+      <w:r>
+        <w:t>createList</w:t>
+      </w:r>
+      <w:proofErr w:type="spellEnd"/>
+      <w:r>
+        <w:t xml:space="preserve"> függvénnyel létrehozza a táblázatokat. Ezzel szimmetrikusan a képeket a </w:t>
+      </w:r>
+      <w:proofErr w:type="spellStart"/>
+      <w:r>
+        <w:t>createImage</w:t>
+      </w:r>
+      <w:proofErr w:type="spellEnd"/>
+      <w:r>
+        <w:t xml:space="preserve"> függvény helyezi el a weblapon.</w:t>
+      </w:r>
+    </w:p>
+    <w:p>
+      <w:r>
+        <w:rPr>
+          <w:noProof/>
+        </w:rPr>
+        <w:drawing>
+          <wp:anchor distT="0" distB="0" distL="114300" distR="114300" simplePos="0" relativeHeight="251682816" behindDoc="1" locked="0" layoutInCell="1" allowOverlap="1" wp14:anchorId="38B0DE79" wp14:editId="74539774">
+            <wp:simplePos x="0" y="0"/>
+            <wp:positionH relativeFrom="column">
+              <wp:posOffset>-80645</wp:posOffset>
+            </wp:positionH>
+            <wp:positionV relativeFrom="paragraph">
+              <wp:posOffset>189865</wp:posOffset>
+            </wp:positionV>
+            <wp:extent cx="5760720" cy="1160145"/>
+            <wp:effectExtent l="0" t="0" r="0" b="1905"/>
+            <wp:wrapTight wrapText="bothSides">
+              <wp:wrapPolygon edited="0">
+                <wp:start x="0" y="0"/>
+                <wp:lineTo x="0" y="21281"/>
+                <wp:lineTo x="21500" y="21281"/>
+                <wp:lineTo x="21500" y="0"/>
+                <wp:lineTo x="0" y="0"/>
+              </wp:wrapPolygon>
+            </wp:wrapTight>
+            <wp:docPr id="23" name="Kép 23"/>
+            <wp:cNvGraphicFramePr>
+              <a:graphicFrameLocks xmlns:a="http://schemas.openxmlformats.org/drawingml/2006/main" noChangeAspect="1"/>
+            </wp:cNvGraphicFramePr>
+            <a:graphic xmlns:a="http://schemas.openxmlformats.org/drawingml/2006/main">
+              <a:graphicData uri="http://schemas.openxmlformats.org/drawingml/2006/picture">
+                <pic:pic xmlns:pic="http://schemas.openxmlformats.org/drawingml/2006/picture">
+                  <pic:nvPicPr>
+                    <pic:cNvPr id="1" name=""/>
+                    <pic:cNvPicPr/>
+                  </pic:nvPicPr>
+                  <pic:blipFill>
+                    <a:blip r:embed="rId53">
+                      <a:extLst>
+                        <a:ext uri="{28A0092B-C50C-407E-A947-70E740481C1C}">
+                          <a14:useLocalDpi xmlns:a14="http://schemas.microsoft.com/office/drawing/2010/main" val="0"/>
+                        </a:ext>
+                      </a:extLst>
+                    </a:blip>
+                    <a:stretch>
+                      <a:fillRect/>
+                    </a:stretch>
+                  </pic:blipFill>
+                  <pic:spPr>
+                    <a:xfrm>
+                      <a:off x="0" y="0"/>
+                      <a:ext cx="5760720" cy="1160145"/>
+                    </a:xfrm>
+                    <a:prstGeom prst="rect">
+                      <a:avLst/>
+                    </a:prstGeom>
+                  </pic:spPr>
+                </pic:pic>
+              </a:graphicData>
+            </a:graphic>
+          </wp:anchor>
+        </w:drawing>
+      </w:r>
+      <w:r>
+        <w:t xml:space="preserve">A statisztikai adatoknál megjelenik százalékos és </w:t>
+      </w:r>
+      <w:proofErr w:type="spellStart"/>
+      <w:r>
+        <w:t>számosságbeli</w:t>
+      </w:r>
+      <w:proofErr w:type="spellEnd"/>
+      <w:r>
+        <w:t xml:space="preserve"> adatai is.</w:t>
+      </w:r>
+    </w:p>
+    <w:p>
+      <w:r>
+        <w:rPr>
+          <w:noProof/>
+        </w:rPr>
+        <w:drawing>
+          <wp:anchor distT="0" distB="0" distL="114300" distR="114300" simplePos="0" relativeHeight="251683840" behindDoc="1" locked="0" layoutInCell="1" allowOverlap="1" wp14:anchorId="45E632A1" wp14:editId="2B311D23">
+            <wp:simplePos x="0" y="0"/>
+            <wp:positionH relativeFrom="column">
+              <wp:posOffset>81280</wp:posOffset>
+            </wp:positionH>
+            <wp:positionV relativeFrom="paragraph">
+              <wp:posOffset>1889125</wp:posOffset>
+            </wp:positionV>
+            <wp:extent cx="5760720" cy="2368550"/>
+            <wp:effectExtent l="0" t="0" r="0" b="0"/>
+            <wp:wrapTight wrapText="bothSides">
+              <wp:wrapPolygon edited="0">
+                <wp:start x="0" y="0"/>
+                <wp:lineTo x="0" y="21368"/>
+                <wp:lineTo x="21500" y="21368"/>
+                <wp:lineTo x="21500" y="0"/>
+                <wp:lineTo x="0" y="0"/>
+              </wp:wrapPolygon>
+            </wp:wrapTight>
+            <wp:docPr id="24" name="Kép 24"/>
+            <wp:cNvGraphicFramePr>
+              <a:graphicFrameLocks xmlns:a="http://schemas.openxmlformats.org/drawingml/2006/main" noChangeAspect="1"/>
+            </wp:cNvGraphicFramePr>
+            <a:graphic xmlns:a="http://schemas.openxmlformats.org/drawingml/2006/main">
+              <a:graphicData uri="http://schemas.openxmlformats.org/drawingml/2006/picture">
+                <pic:pic xmlns:pic="http://schemas.openxmlformats.org/drawingml/2006/picture">
+                  <pic:nvPicPr>
+                    <pic:cNvPr id="1" name=""/>
+                    <pic:cNvPicPr/>
+                  </pic:nvPicPr>
+                  <pic:blipFill>
+                    <a:blip r:embed="rId54">
+                      <a:extLst>
+                        <a:ext uri="{28A0092B-C50C-407E-A947-70E740481C1C}">
+                          <a14:useLocalDpi xmlns:a14="http://schemas.microsoft.com/office/drawing/2010/main" val="0"/>
+                        </a:ext>
+                      </a:extLst>
+                    </a:blip>
+                    <a:stretch>
+                      <a:fillRect/>
+                    </a:stretch>
+                  </pic:blipFill>
+                  <pic:spPr>
+                    <a:xfrm>
+                      <a:off x="0" y="0"/>
+                      <a:ext cx="5760720" cy="2368550"/>
+                    </a:xfrm>
+                    <a:prstGeom prst="rect">
+                      <a:avLst/>
+                    </a:prstGeom>
+                  </pic:spPr>
+                </pic:pic>
+              </a:graphicData>
+            </a:graphic>
+          </wp:anchor>
+        </w:drawing>
+      </w:r>
+      <w:r>
+        <w:t>Ha a statisztikai adatok felkerültek, utána 3-3 grafikont töltünk be, és elhelyezzük mellette az adatok színkódját is az olvashatóság kedvéért. Létrehozunk egy grafikont az adatok trendjére, és az éves és heti ábrázolására is az adatoknak.</w:t>
+      </w:r>
     </w:p>
     <w:p/>
     <w:p/>
     <w:p/>
+    <w:p>
+      <w:r>
+        <w:rPr>
+          <w:noProof/>
+        </w:rPr>
+        <w:lastRenderedPageBreak/>
+        <w:drawing>
+          <wp:anchor distT="0" distB="0" distL="114300" distR="114300" simplePos="0" relativeHeight="251684864" behindDoc="1" locked="0" layoutInCell="1" allowOverlap="1" wp14:anchorId="1637889B" wp14:editId="6B806152">
+            <wp:simplePos x="0" y="0"/>
+            <wp:positionH relativeFrom="margin">
+              <wp:align>right</wp:align>
+            </wp:positionH>
+            <wp:positionV relativeFrom="paragraph">
+              <wp:posOffset>0</wp:posOffset>
+            </wp:positionV>
+            <wp:extent cx="5760720" cy="2355850"/>
+            <wp:effectExtent l="0" t="0" r="0" b="6350"/>
+            <wp:wrapTight wrapText="bothSides">
+              <wp:wrapPolygon edited="0">
+                <wp:start x="0" y="0"/>
+                <wp:lineTo x="0" y="21484"/>
+                <wp:lineTo x="21500" y="21484"/>
+                <wp:lineTo x="21500" y="0"/>
+                <wp:lineTo x="0" y="0"/>
+              </wp:wrapPolygon>
+            </wp:wrapTight>
+            <wp:docPr id="25" name="Kép 25"/>
+            <wp:cNvGraphicFramePr>
+              <a:graphicFrameLocks xmlns:a="http://schemas.openxmlformats.org/drawingml/2006/main" noChangeAspect="1"/>
+            </wp:cNvGraphicFramePr>
+            <a:graphic xmlns:a="http://schemas.openxmlformats.org/drawingml/2006/main">
+              <a:graphicData uri="http://schemas.openxmlformats.org/drawingml/2006/picture">
+                <pic:pic xmlns:pic="http://schemas.openxmlformats.org/drawingml/2006/picture">
+                  <pic:nvPicPr>
+                    <pic:cNvPr id="1" name=""/>
+                    <pic:cNvPicPr/>
+                  </pic:nvPicPr>
+                  <pic:blipFill>
+                    <a:blip r:embed="rId55">
+                      <a:extLst>
+                        <a:ext uri="{28A0092B-C50C-407E-A947-70E740481C1C}">
+                          <a14:useLocalDpi xmlns:a14="http://schemas.microsoft.com/office/drawing/2010/main" val="0"/>
+                        </a:ext>
+                      </a:extLst>
+                    </a:blip>
+                    <a:stretch>
+                      <a:fillRect/>
+                    </a:stretch>
+                  </pic:blipFill>
+                  <pic:spPr>
+                    <a:xfrm>
+                      <a:off x="0" y="0"/>
+                      <a:ext cx="5760720" cy="2355850"/>
+                    </a:xfrm>
+                    <a:prstGeom prst="rect">
+                      <a:avLst/>
+                    </a:prstGeom>
+                  </pic:spPr>
+                </pic:pic>
+              </a:graphicData>
+            </a:graphic>
+          </wp:anchor>
+        </w:drawing>
+      </w:r>
+      <w:r>
+        <w:t xml:space="preserve">Mivel a példaadatokra nem található megbízható forrás, ezért a jóslást saját magunk által alkotott </w:t>
+      </w:r>
+      <w:proofErr w:type="spellStart"/>
+      <w:r>
+        <w:t>pszeudo</w:t>
+      </w:r>
+      <w:proofErr w:type="spellEnd"/>
+      <w:r>
+        <w:t xml:space="preserve"> adatokon kell elvégeznünk. Ezáltal nem tudjuk behangolni a beállításokat, hogy a lehető legjobban tükrözze a valóságot: Ezekből az okokból nem mondhatjuk, hogy a valóságban is megállná a helyét.</w:t>
+      </w:r>
+    </w:p>
+    <w:p>
+      <w:pPr>
+        <w:ind w:firstLine="0"/>
+      </w:pPr>
+    </w:p>
     <w:p/>
+    <w:p>
+      <w:pPr>
+        <w:ind w:firstLine="0"/>
+      </w:pPr>
+    </w:p>
+    <w:p/>
+    <w:p>
+      <w:pPr>
+        <w:ind w:firstLine="0"/>
+      </w:pPr>
+    </w:p>
     <w:sectPr>
-      <w:footerReference w:type="default" r:id="rId9"/>
+      <w:footerReference w:type="default" r:id="rId56"/>
       <w:pgSz w:w="11906" w:h="16838"/>
       <w:pgMar w:top="1417" w:right="1417" w:bottom="1417" w:left="1417" w:header="708" w:footer="708" w:gutter="0"/>
       <w:cols w:space="708"/>
@@ -853,6 +6012,7 @@
         <w:docPartUnique/>
       </w:docPartObj>
     </w:sdtPr>
+    <w:sdtEndPr/>
     <w:sdtContent>
       <w:p>
         <w:pPr>
@@ -913,6 +6073,208 @@
 <file path=word/numbering.xml><?xml version="1.0" encoding="utf-8"?>
 <w:numbering xmlns:wpc="http://schemas.microsoft.com/office/word/2010/wordprocessingCanvas" xmlns:cx="http://schemas.microsoft.com/office/drawing/2014/chartex" xmlns:cx1="http://schemas.microsoft.com/office/drawing/2015/9/8/chartex" xmlns:cx2="http://schemas.microsoft.com/office/drawing/2015/10/21/chartex" xmlns:cx3="http://schemas.microsoft.com/office/drawing/2016/5/9/chartex" xmlns:cx4="http://schemas.microsoft.com/office/drawing/2016/5/10/chartex" xmlns:cx5="http://schemas.microsoft.com/office/drawing/2016/5/11/chartex" xmlns:cx6="http://schemas.microsoft.com/office/drawing/2016/5/12/chartex" xmlns:cx7="http://schemas.microsoft.com/office/drawing/2016/5/13/chartex" xmlns:cx8="http://schemas.microsoft.com/office/drawing/2016/5/14/chartex" xmlns:mc="http://schemas.openxmlformats.org/markup-compatibility/2006" xmlns:aink="http://schemas.microsoft.com/office/drawing/2016/ink" xmlns:am3d="http://schemas.microsoft.com/office/drawing/2017/model3d" xmlns:o="urn:schemas-microsoft-com:office:office" xmlns:r="http://schemas.openxmlformats.org/officeDocument/2006/relationships" xmlns:m="http://schemas.openxmlformats.org/officeDocument/2006/math" xmlns:v="urn:schemas-microsoft-com:vml" xmlns:wp14="http://schemas.microsoft.com/office/word/2010/wordprocessingDrawing" xmlns:wp="http://schemas.openxmlformats.org/drawingml/2006/wordprocessingDrawing" xmlns:w10="urn:schemas-microsoft-com:office:word" xmlns:w="http://schemas.openxmlformats.org/wordprocessingml/2006/main" xmlns:w14="http://schemas.microsoft.com/office/word/2010/wordml" xmlns:w15="http://schemas.microsoft.com/office/word/2012/wordml" xmlns:w16cex="http://schemas.microsoft.com/office/word/2018/wordml/cex" xmlns:w16cid="http://schemas.microsoft.com/office/word/2016/wordml/cid" xmlns:w16="http://schemas.microsoft.com/office/word/2018/wordml" xmlns:w16sdtdh="http://schemas.microsoft.com/office/word/2020/wordml/sdtdatahash" xmlns:w16se="http://schemas.microsoft.com/office/word/2015/wordml/symex" xmlns:wpg="http://schemas.microsoft.com/office/word/2010/wordprocessingGroup" xmlns:wpi="http://schemas.microsoft.com/office/word/2010/wordprocessingInk" xmlns:wne="http://schemas.microsoft.com/office/word/2006/wordml" xmlns:wps="http://schemas.microsoft.com/office/word/2010/wordprocessingShape" mc:Ignorable="w14 w15 w16se w16cid w16 w16cex w16sdtdh wp14">
   <w:abstractNum w:abstractNumId="0" w15:restartNumberingAfterBreak="0">
+    <w:nsid w:val="02D01361"/>
+    <w:multiLevelType w:val="hybridMultilevel"/>
+    <w:tmpl w:val="5FCC7432"/>
+    <w:lvl w:ilvl="0" w:tplc="040E0001">
+      <w:start w:val="1"/>
+      <w:numFmt w:val="bullet"/>
+      <w:lvlText w:val=""/>
+      <w:lvlJc w:val="left"/>
+      <w:pPr>
+        <w:ind w:left="1440" w:hanging="360"/>
+      </w:pPr>
+      <w:rPr>
+        <w:rFonts w:ascii="Symbol" w:hAnsi="Symbol" w:hint="default"/>
+      </w:rPr>
+    </w:lvl>
+    <w:lvl w:ilvl="1" w:tplc="040E0003" w:tentative="1">
+      <w:start w:val="1"/>
+      <w:numFmt w:val="bullet"/>
+      <w:lvlText w:val="o"/>
+      <w:lvlJc w:val="left"/>
+      <w:pPr>
+        <w:ind w:left="2160" w:hanging="360"/>
+      </w:pPr>
+      <w:rPr>
+        <w:rFonts w:ascii="Courier New" w:hAnsi="Courier New" w:cs="Courier New" w:hint="default"/>
+      </w:rPr>
+    </w:lvl>
+    <w:lvl w:ilvl="2" w:tplc="040E0005" w:tentative="1">
+      <w:start w:val="1"/>
+      <w:numFmt w:val="bullet"/>
+      <w:lvlText w:val=""/>
+      <w:lvlJc w:val="left"/>
+      <w:pPr>
+        <w:ind w:left="2880" w:hanging="360"/>
+      </w:pPr>
+      <w:rPr>
+        <w:rFonts w:ascii="Wingdings" w:hAnsi="Wingdings" w:hint="default"/>
+      </w:rPr>
+    </w:lvl>
+    <w:lvl w:ilvl="3" w:tplc="040E0001" w:tentative="1">
+      <w:start w:val="1"/>
+      <w:numFmt w:val="bullet"/>
+      <w:lvlText w:val=""/>
+      <w:lvlJc w:val="left"/>
+      <w:pPr>
+        <w:ind w:left="3600" w:hanging="360"/>
+      </w:pPr>
+      <w:rPr>
+        <w:rFonts w:ascii="Symbol" w:hAnsi="Symbol" w:hint="default"/>
+      </w:rPr>
+    </w:lvl>
+    <w:lvl w:ilvl="4" w:tplc="040E0003" w:tentative="1">
+      <w:start w:val="1"/>
+      <w:numFmt w:val="bullet"/>
+      <w:lvlText w:val="o"/>
+      <w:lvlJc w:val="left"/>
+      <w:pPr>
+        <w:ind w:left="4320" w:hanging="360"/>
+      </w:pPr>
+      <w:rPr>
+        <w:rFonts w:ascii="Courier New" w:hAnsi="Courier New" w:cs="Courier New" w:hint="default"/>
+      </w:rPr>
+    </w:lvl>
+    <w:lvl w:ilvl="5" w:tplc="040E0005" w:tentative="1">
+      <w:start w:val="1"/>
+      <w:numFmt w:val="bullet"/>
+      <w:lvlText w:val=""/>
+      <w:lvlJc w:val="left"/>
+      <w:pPr>
+        <w:ind w:left="5040" w:hanging="360"/>
+      </w:pPr>
+      <w:rPr>
+        <w:rFonts w:ascii="Wingdings" w:hAnsi="Wingdings" w:hint="default"/>
+      </w:rPr>
+    </w:lvl>
+    <w:lvl w:ilvl="6" w:tplc="040E0001" w:tentative="1">
+      <w:start w:val="1"/>
+      <w:numFmt w:val="bullet"/>
+      <w:lvlText w:val=""/>
+      <w:lvlJc w:val="left"/>
+      <w:pPr>
+        <w:ind w:left="5760" w:hanging="360"/>
+      </w:pPr>
+      <w:rPr>
+        <w:rFonts w:ascii="Symbol" w:hAnsi="Symbol" w:hint="default"/>
+      </w:rPr>
+    </w:lvl>
+    <w:lvl w:ilvl="7" w:tplc="040E0003" w:tentative="1">
+      <w:start w:val="1"/>
+      <w:numFmt w:val="bullet"/>
+      <w:lvlText w:val="o"/>
+      <w:lvlJc w:val="left"/>
+      <w:pPr>
+        <w:ind w:left="6480" w:hanging="360"/>
+      </w:pPr>
+      <w:rPr>
+        <w:rFonts w:ascii="Courier New" w:hAnsi="Courier New" w:cs="Courier New" w:hint="default"/>
+      </w:rPr>
+    </w:lvl>
+    <w:lvl w:ilvl="8" w:tplc="040E0005" w:tentative="1">
+      <w:start w:val="1"/>
+      <w:numFmt w:val="bullet"/>
+      <w:lvlText w:val=""/>
+      <w:lvlJc w:val="left"/>
+      <w:pPr>
+        <w:ind w:left="7200" w:hanging="360"/>
+      </w:pPr>
+      <w:rPr>
+        <w:rFonts w:ascii="Wingdings" w:hAnsi="Wingdings" w:hint="default"/>
+      </w:rPr>
+    </w:lvl>
+  </w:abstractNum>
+  <w:abstractNum w:abstractNumId="1" w15:restartNumberingAfterBreak="0">
+    <w:nsid w:val="14535BB9"/>
+    <w:multiLevelType w:val="hybridMultilevel"/>
+    <w:tmpl w:val="27704C08"/>
+    <w:lvl w:ilvl="0" w:tplc="9C7A8404">
+      <w:start w:val="1"/>
+      <w:numFmt w:val="decimal"/>
+      <w:lvlText w:val="%1."/>
+      <w:lvlJc w:val="left"/>
+      <w:pPr>
+        <w:ind w:left="1080" w:hanging="360"/>
+      </w:pPr>
+      <w:rPr>
+        <w:rFonts w:hint="default"/>
+      </w:rPr>
+    </w:lvl>
+    <w:lvl w:ilvl="1" w:tplc="040E0019" w:tentative="1">
+      <w:start w:val="1"/>
+      <w:numFmt w:val="lowerLetter"/>
+      <w:lvlText w:val="%2."/>
+      <w:lvlJc w:val="left"/>
+      <w:pPr>
+        <w:ind w:left="1800" w:hanging="360"/>
+      </w:pPr>
+    </w:lvl>
+    <w:lvl w:ilvl="2" w:tplc="040E001B" w:tentative="1">
+      <w:start w:val="1"/>
+      <w:numFmt w:val="lowerRoman"/>
+      <w:lvlText w:val="%3."/>
+      <w:lvlJc w:val="right"/>
+      <w:pPr>
+        <w:ind w:left="2520" w:hanging="180"/>
+      </w:pPr>
+    </w:lvl>
+    <w:lvl w:ilvl="3" w:tplc="040E000F" w:tentative="1">
+      <w:start w:val="1"/>
+      <w:numFmt w:val="decimal"/>
+      <w:lvlText w:val="%4."/>
+      <w:lvlJc w:val="left"/>
+      <w:pPr>
+        <w:ind w:left="3240" w:hanging="360"/>
+      </w:pPr>
+    </w:lvl>
+    <w:lvl w:ilvl="4" w:tplc="040E0019" w:tentative="1">
+      <w:start w:val="1"/>
+      <w:numFmt w:val="lowerLetter"/>
+      <w:lvlText w:val="%5."/>
+      <w:lvlJc w:val="left"/>
+      <w:pPr>
+        <w:ind w:left="3960" w:hanging="360"/>
+      </w:pPr>
+    </w:lvl>
+    <w:lvl w:ilvl="5" w:tplc="040E001B" w:tentative="1">
+      <w:start w:val="1"/>
+      <w:numFmt w:val="lowerRoman"/>
+      <w:lvlText w:val="%6."/>
+      <w:lvlJc w:val="right"/>
+      <w:pPr>
+        <w:ind w:left="4680" w:hanging="180"/>
+      </w:pPr>
+    </w:lvl>
+    <w:lvl w:ilvl="6" w:tplc="040E000F" w:tentative="1">
+      <w:start w:val="1"/>
+      <w:numFmt w:val="decimal"/>
+      <w:lvlText w:val="%7."/>
+      <w:lvlJc w:val="left"/>
+      <w:pPr>
+        <w:ind w:left="5400" w:hanging="360"/>
+      </w:pPr>
+    </w:lvl>
+    <w:lvl w:ilvl="7" w:tplc="040E0019" w:tentative="1">
+      <w:start w:val="1"/>
+      <w:numFmt w:val="lowerLetter"/>
+      <w:lvlText w:val="%8."/>
+      <w:lvlJc w:val="left"/>
+      <w:pPr>
+        <w:ind w:left="6120" w:hanging="360"/>
+      </w:pPr>
+    </w:lvl>
+    <w:lvl w:ilvl="8" w:tplc="040E001B" w:tentative="1">
+      <w:start w:val="1"/>
+      <w:numFmt w:val="lowerRoman"/>
+      <w:lvlText w:val="%9."/>
+      <w:lvlJc w:val="right"/>
+      <w:pPr>
+        <w:ind w:left="6840" w:hanging="180"/>
+      </w:pPr>
+    </w:lvl>
+  </w:abstractNum>
+  <w:abstractNum w:abstractNumId="2" w15:restartNumberingAfterBreak="0">
     <w:nsid w:val="1C593D8E"/>
     <w:multiLevelType w:val="hybridMultilevel"/>
     <w:tmpl w:val="33E4FC26"/>
@@ -1004,7 +6366,501 @@
       </w:pPr>
     </w:lvl>
   </w:abstractNum>
-  <w:abstractNum w:abstractNumId="1" w15:restartNumberingAfterBreak="0">
+  <w:abstractNum w:abstractNumId="3" w15:restartNumberingAfterBreak="0">
+    <w:nsid w:val="2C9049D6"/>
+    <w:multiLevelType w:val="hybridMultilevel"/>
+    <w:tmpl w:val="D2EC68A8"/>
+    <w:lvl w:ilvl="0" w:tplc="DD220E64">
+      <w:start w:val="1"/>
+      <w:numFmt w:val="decimal"/>
+      <w:lvlText w:val="%1."/>
+      <w:lvlJc w:val="left"/>
+      <w:pPr>
+        <w:ind w:left="720" w:hanging="360"/>
+      </w:pPr>
+      <w:rPr>
+        <w:rFonts w:hint="default"/>
+        <w:b/>
+      </w:rPr>
+    </w:lvl>
+    <w:lvl w:ilvl="1" w:tplc="040E0019" w:tentative="1">
+      <w:start w:val="1"/>
+      <w:numFmt w:val="lowerLetter"/>
+      <w:lvlText w:val="%2."/>
+      <w:lvlJc w:val="left"/>
+      <w:pPr>
+        <w:ind w:left="1440" w:hanging="360"/>
+      </w:pPr>
+    </w:lvl>
+    <w:lvl w:ilvl="2" w:tplc="040E001B" w:tentative="1">
+      <w:start w:val="1"/>
+      <w:numFmt w:val="lowerRoman"/>
+      <w:lvlText w:val="%3."/>
+      <w:lvlJc w:val="right"/>
+      <w:pPr>
+        <w:ind w:left="2160" w:hanging="180"/>
+      </w:pPr>
+    </w:lvl>
+    <w:lvl w:ilvl="3" w:tplc="040E000F" w:tentative="1">
+      <w:start w:val="1"/>
+      <w:numFmt w:val="decimal"/>
+      <w:lvlText w:val="%4."/>
+      <w:lvlJc w:val="left"/>
+      <w:pPr>
+        <w:ind w:left="2880" w:hanging="360"/>
+      </w:pPr>
+    </w:lvl>
+    <w:lvl w:ilvl="4" w:tplc="040E0019" w:tentative="1">
+      <w:start w:val="1"/>
+      <w:numFmt w:val="lowerLetter"/>
+      <w:lvlText w:val="%5."/>
+      <w:lvlJc w:val="left"/>
+      <w:pPr>
+        <w:ind w:left="3600" w:hanging="360"/>
+      </w:pPr>
+    </w:lvl>
+    <w:lvl w:ilvl="5" w:tplc="040E001B" w:tentative="1">
+      <w:start w:val="1"/>
+      <w:numFmt w:val="lowerRoman"/>
+      <w:lvlText w:val="%6."/>
+      <w:lvlJc w:val="right"/>
+      <w:pPr>
+        <w:ind w:left="4320" w:hanging="180"/>
+      </w:pPr>
+    </w:lvl>
+    <w:lvl w:ilvl="6" w:tplc="040E000F" w:tentative="1">
+      <w:start w:val="1"/>
+      <w:numFmt w:val="decimal"/>
+      <w:lvlText w:val="%7."/>
+      <w:lvlJc w:val="left"/>
+      <w:pPr>
+        <w:ind w:left="5040" w:hanging="360"/>
+      </w:pPr>
+    </w:lvl>
+    <w:lvl w:ilvl="7" w:tplc="040E0019" w:tentative="1">
+      <w:start w:val="1"/>
+      <w:numFmt w:val="lowerLetter"/>
+      <w:lvlText w:val="%8."/>
+      <w:lvlJc w:val="left"/>
+      <w:pPr>
+        <w:ind w:left="5760" w:hanging="360"/>
+      </w:pPr>
+    </w:lvl>
+    <w:lvl w:ilvl="8" w:tplc="040E001B" w:tentative="1">
+      <w:start w:val="1"/>
+      <w:numFmt w:val="lowerRoman"/>
+      <w:lvlText w:val="%9."/>
+      <w:lvlJc w:val="right"/>
+      <w:pPr>
+        <w:ind w:left="6480" w:hanging="180"/>
+      </w:pPr>
+    </w:lvl>
+  </w:abstractNum>
+  <w:abstractNum w:abstractNumId="4" w15:restartNumberingAfterBreak="0">
+    <w:nsid w:val="42656BB7"/>
+    <w:multiLevelType w:val="hybridMultilevel"/>
+    <w:tmpl w:val="3B86F41A"/>
+    <w:lvl w:ilvl="0" w:tplc="09D6BB3C">
+      <w:start w:val="1"/>
+      <w:numFmt w:val="decimal"/>
+      <w:lvlText w:val="%1."/>
+      <w:lvlJc w:val="left"/>
+      <w:pPr>
+        <w:ind w:left="1080" w:hanging="360"/>
+      </w:pPr>
+      <w:rPr>
+        <w:rFonts w:hint="default"/>
+      </w:rPr>
+    </w:lvl>
+    <w:lvl w:ilvl="1" w:tplc="040E0019" w:tentative="1">
+      <w:start w:val="1"/>
+      <w:numFmt w:val="lowerLetter"/>
+      <w:lvlText w:val="%2."/>
+      <w:lvlJc w:val="left"/>
+      <w:pPr>
+        <w:ind w:left="1440" w:hanging="360"/>
+      </w:pPr>
+    </w:lvl>
+    <w:lvl w:ilvl="2" w:tplc="040E001B" w:tentative="1">
+      <w:start w:val="1"/>
+      <w:numFmt w:val="lowerRoman"/>
+      <w:lvlText w:val="%3."/>
+      <w:lvlJc w:val="right"/>
+      <w:pPr>
+        <w:ind w:left="2160" w:hanging="180"/>
+      </w:pPr>
+    </w:lvl>
+    <w:lvl w:ilvl="3" w:tplc="040E000F" w:tentative="1">
+      <w:start w:val="1"/>
+      <w:numFmt w:val="decimal"/>
+      <w:lvlText w:val="%4."/>
+      <w:lvlJc w:val="left"/>
+      <w:pPr>
+        <w:ind w:left="2880" w:hanging="360"/>
+      </w:pPr>
+    </w:lvl>
+    <w:lvl w:ilvl="4" w:tplc="040E0019" w:tentative="1">
+      <w:start w:val="1"/>
+      <w:numFmt w:val="lowerLetter"/>
+      <w:lvlText w:val="%5."/>
+      <w:lvlJc w:val="left"/>
+      <w:pPr>
+        <w:ind w:left="3600" w:hanging="360"/>
+      </w:pPr>
+    </w:lvl>
+    <w:lvl w:ilvl="5" w:tplc="040E001B" w:tentative="1">
+      <w:start w:val="1"/>
+      <w:numFmt w:val="lowerRoman"/>
+      <w:lvlText w:val="%6."/>
+      <w:lvlJc w:val="right"/>
+      <w:pPr>
+        <w:ind w:left="4320" w:hanging="180"/>
+      </w:pPr>
+    </w:lvl>
+    <w:lvl w:ilvl="6" w:tplc="040E000F" w:tentative="1">
+      <w:start w:val="1"/>
+      <w:numFmt w:val="decimal"/>
+      <w:lvlText w:val="%7."/>
+      <w:lvlJc w:val="left"/>
+      <w:pPr>
+        <w:ind w:left="5040" w:hanging="360"/>
+      </w:pPr>
+    </w:lvl>
+    <w:lvl w:ilvl="7" w:tplc="040E0019" w:tentative="1">
+      <w:start w:val="1"/>
+      <w:numFmt w:val="lowerLetter"/>
+      <w:lvlText w:val="%8."/>
+      <w:lvlJc w:val="left"/>
+      <w:pPr>
+        <w:ind w:left="5760" w:hanging="360"/>
+      </w:pPr>
+    </w:lvl>
+    <w:lvl w:ilvl="8" w:tplc="040E001B" w:tentative="1">
+      <w:start w:val="1"/>
+      <w:numFmt w:val="lowerRoman"/>
+      <w:lvlText w:val="%9."/>
+      <w:lvlJc w:val="right"/>
+      <w:pPr>
+        <w:ind w:left="6480" w:hanging="180"/>
+      </w:pPr>
+    </w:lvl>
+  </w:abstractNum>
+  <w:abstractNum w:abstractNumId="5" w15:restartNumberingAfterBreak="0">
+    <w:nsid w:val="4BF70406"/>
+    <w:multiLevelType w:val="hybridMultilevel"/>
+    <w:tmpl w:val="86BEC424"/>
+    <w:lvl w:ilvl="0" w:tplc="040E0001">
+      <w:start w:val="1"/>
+      <w:numFmt w:val="bullet"/>
+      <w:lvlText w:val=""/>
+      <w:lvlJc w:val="left"/>
+      <w:pPr>
+        <w:ind w:left="720" w:hanging="360"/>
+      </w:pPr>
+      <w:rPr>
+        <w:rFonts w:ascii="Symbol" w:hAnsi="Symbol" w:hint="default"/>
+      </w:rPr>
+    </w:lvl>
+    <w:lvl w:ilvl="1" w:tplc="040E0003" w:tentative="1">
+      <w:start w:val="1"/>
+      <w:numFmt w:val="bullet"/>
+      <w:lvlText w:val="o"/>
+      <w:lvlJc w:val="left"/>
+      <w:pPr>
+        <w:ind w:left="1440" w:hanging="360"/>
+      </w:pPr>
+      <w:rPr>
+        <w:rFonts w:ascii="Courier New" w:hAnsi="Courier New" w:cs="Courier New" w:hint="default"/>
+      </w:rPr>
+    </w:lvl>
+    <w:lvl w:ilvl="2" w:tplc="040E0005" w:tentative="1">
+      <w:start w:val="1"/>
+      <w:numFmt w:val="bullet"/>
+      <w:lvlText w:val=""/>
+      <w:lvlJc w:val="left"/>
+      <w:pPr>
+        <w:ind w:left="2160" w:hanging="360"/>
+      </w:pPr>
+      <w:rPr>
+        <w:rFonts w:ascii="Wingdings" w:hAnsi="Wingdings" w:hint="default"/>
+      </w:rPr>
+    </w:lvl>
+    <w:lvl w:ilvl="3" w:tplc="040E0001" w:tentative="1">
+      <w:start w:val="1"/>
+      <w:numFmt w:val="bullet"/>
+      <w:lvlText w:val=""/>
+      <w:lvlJc w:val="left"/>
+      <w:pPr>
+        <w:ind w:left="2880" w:hanging="360"/>
+      </w:pPr>
+      <w:rPr>
+        <w:rFonts w:ascii="Symbol" w:hAnsi="Symbol" w:hint="default"/>
+      </w:rPr>
+    </w:lvl>
+    <w:lvl w:ilvl="4" w:tplc="040E0003" w:tentative="1">
+      <w:start w:val="1"/>
+      <w:numFmt w:val="bullet"/>
+      <w:lvlText w:val="o"/>
+      <w:lvlJc w:val="left"/>
+      <w:pPr>
+        <w:ind w:left="3600" w:hanging="360"/>
+      </w:pPr>
+      <w:rPr>
+        <w:rFonts w:ascii="Courier New" w:hAnsi="Courier New" w:cs="Courier New" w:hint="default"/>
+      </w:rPr>
+    </w:lvl>
+    <w:lvl w:ilvl="5" w:tplc="040E0005" w:tentative="1">
+      <w:start w:val="1"/>
+      <w:numFmt w:val="bullet"/>
+      <w:lvlText w:val=""/>
+      <w:lvlJc w:val="left"/>
+      <w:pPr>
+        <w:ind w:left="4320" w:hanging="360"/>
+      </w:pPr>
+      <w:rPr>
+        <w:rFonts w:ascii="Wingdings" w:hAnsi="Wingdings" w:hint="default"/>
+      </w:rPr>
+    </w:lvl>
+    <w:lvl w:ilvl="6" w:tplc="040E0001" w:tentative="1">
+      <w:start w:val="1"/>
+      <w:numFmt w:val="bullet"/>
+      <w:lvlText w:val=""/>
+      <w:lvlJc w:val="left"/>
+      <w:pPr>
+        <w:ind w:left="5040" w:hanging="360"/>
+      </w:pPr>
+      <w:rPr>
+        <w:rFonts w:ascii="Symbol" w:hAnsi="Symbol" w:hint="default"/>
+      </w:rPr>
+    </w:lvl>
+    <w:lvl w:ilvl="7" w:tplc="040E0003" w:tentative="1">
+      <w:start w:val="1"/>
+      <w:numFmt w:val="bullet"/>
+      <w:lvlText w:val="o"/>
+      <w:lvlJc w:val="left"/>
+      <w:pPr>
+        <w:ind w:left="5760" w:hanging="360"/>
+      </w:pPr>
+      <w:rPr>
+        <w:rFonts w:ascii="Courier New" w:hAnsi="Courier New" w:cs="Courier New" w:hint="default"/>
+      </w:rPr>
+    </w:lvl>
+    <w:lvl w:ilvl="8" w:tplc="040E0005" w:tentative="1">
+      <w:start w:val="1"/>
+      <w:numFmt w:val="bullet"/>
+      <w:lvlText w:val=""/>
+      <w:lvlJc w:val="left"/>
+      <w:pPr>
+        <w:ind w:left="6480" w:hanging="360"/>
+      </w:pPr>
+      <w:rPr>
+        <w:rFonts w:ascii="Wingdings" w:hAnsi="Wingdings" w:hint="default"/>
+      </w:rPr>
+    </w:lvl>
+  </w:abstractNum>
+  <w:abstractNum w:abstractNumId="6" w15:restartNumberingAfterBreak="0">
+    <w:nsid w:val="4EB009B0"/>
+    <w:multiLevelType w:val="hybridMultilevel"/>
+    <w:tmpl w:val="23D4EC54"/>
+    <w:lvl w:ilvl="0" w:tplc="3BC8E0F8">
+      <w:start w:val="1"/>
+      <w:numFmt w:val="decimal"/>
+      <w:lvlText w:val="%1."/>
+      <w:lvlJc w:val="left"/>
+      <w:pPr>
+        <w:ind w:left="1080" w:hanging="360"/>
+      </w:pPr>
+      <w:rPr>
+        <w:rFonts w:hint="default"/>
+      </w:rPr>
+    </w:lvl>
+    <w:lvl w:ilvl="1" w:tplc="040E0019" w:tentative="1">
+      <w:start w:val="1"/>
+      <w:numFmt w:val="lowerLetter"/>
+      <w:lvlText w:val="%2."/>
+      <w:lvlJc w:val="left"/>
+      <w:pPr>
+        <w:ind w:left="1800" w:hanging="360"/>
+      </w:pPr>
+    </w:lvl>
+    <w:lvl w:ilvl="2" w:tplc="040E001B" w:tentative="1">
+      <w:start w:val="1"/>
+      <w:numFmt w:val="lowerRoman"/>
+      <w:lvlText w:val="%3."/>
+      <w:lvlJc w:val="right"/>
+      <w:pPr>
+        <w:ind w:left="2520" w:hanging="180"/>
+      </w:pPr>
+    </w:lvl>
+    <w:lvl w:ilvl="3" w:tplc="040E000F" w:tentative="1">
+      <w:start w:val="1"/>
+      <w:numFmt w:val="decimal"/>
+      <w:lvlText w:val="%4."/>
+      <w:lvlJc w:val="left"/>
+      <w:pPr>
+        <w:ind w:left="3240" w:hanging="360"/>
+      </w:pPr>
+    </w:lvl>
+    <w:lvl w:ilvl="4" w:tplc="040E0019" w:tentative="1">
+      <w:start w:val="1"/>
+      <w:numFmt w:val="lowerLetter"/>
+      <w:lvlText w:val="%5."/>
+      <w:lvlJc w:val="left"/>
+      <w:pPr>
+        <w:ind w:left="3960" w:hanging="360"/>
+      </w:pPr>
+    </w:lvl>
+    <w:lvl w:ilvl="5" w:tplc="040E001B" w:tentative="1">
+      <w:start w:val="1"/>
+      <w:numFmt w:val="lowerRoman"/>
+      <w:lvlText w:val="%6."/>
+      <w:lvlJc w:val="right"/>
+      <w:pPr>
+        <w:ind w:left="4680" w:hanging="180"/>
+      </w:pPr>
+    </w:lvl>
+    <w:lvl w:ilvl="6" w:tplc="040E000F" w:tentative="1">
+      <w:start w:val="1"/>
+      <w:numFmt w:val="decimal"/>
+      <w:lvlText w:val="%7."/>
+      <w:lvlJc w:val="left"/>
+      <w:pPr>
+        <w:ind w:left="5400" w:hanging="360"/>
+      </w:pPr>
+    </w:lvl>
+    <w:lvl w:ilvl="7" w:tplc="040E0019" w:tentative="1">
+      <w:start w:val="1"/>
+      <w:numFmt w:val="lowerLetter"/>
+      <w:lvlText w:val="%8."/>
+      <w:lvlJc w:val="left"/>
+      <w:pPr>
+        <w:ind w:left="6120" w:hanging="360"/>
+      </w:pPr>
+    </w:lvl>
+    <w:lvl w:ilvl="8" w:tplc="040E001B" w:tentative="1">
+      <w:start w:val="1"/>
+      <w:numFmt w:val="lowerRoman"/>
+      <w:lvlText w:val="%9."/>
+      <w:lvlJc w:val="right"/>
+      <w:pPr>
+        <w:ind w:left="6840" w:hanging="180"/>
+      </w:pPr>
+    </w:lvl>
+  </w:abstractNum>
+  <w:abstractNum w:abstractNumId="7" w15:restartNumberingAfterBreak="0">
+    <w:nsid w:val="5F8A7EC2"/>
+    <w:multiLevelType w:val="hybridMultilevel"/>
+    <w:tmpl w:val="69EE28A6"/>
+    <w:lvl w:ilvl="0" w:tplc="040E0001">
+      <w:start w:val="1"/>
+      <w:numFmt w:val="bullet"/>
+      <w:lvlText w:val=""/>
+      <w:lvlJc w:val="left"/>
+      <w:pPr>
+        <w:ind w:left="1440" w:hanging="360"/>
+      </w:pPr>
+      <w:rPr>
+        <w:rFonts w:ascii="Symbol" w:hAnsi="Symbol" w:hint="default"/>
+      </w:rPr>
+    </w:lvl>
+    <w:lvl w:ilvl="1" w:tplc="040E0003" w:tentative="1">
+      <w:start w:val="1"/>
+      <w:numFmt w:val="bullet"/>
+      <w:lvlText w:val="o"/>
+      <w:lvlJc w:val="left"/>
+      <w:pPr>
+        <w:ind w:left="2160" w:hanging="360"/>
+      </w:pPr>
+      <w:rPr>
+        <w:rFonts w:ascii="Courier New" w:hAnsi="Courier New" w:cs="Courier New" w:hint="default"/>
+      </w:rPr>
+    </w:lvl>
+    <w:lvl w:ilvl="2" w:tplc="040E0005" w:tentative="1">
+      <w:start w:val="1"/>
+      <w:numFmt w:val="bullet"/>
+      <w:lvlText w:val=""/>
+      <w:lvlJc w:val="left"/>
+      <w:pPr>
+        <w:ind w:left="2880" w:hanging="360"/>
+      </w:pPr>
+      <w:rPr>
+        <w:rFonts w:ascii="Wingdings" w:hAnsi="Wingdings" w:hint="default"/>
+      </w:rPr>
+    </w:lvl>
+    <w:lvl w:ilvl="3" w:tplc="040E0001" w:tentative="1">
+      <w:start w:val="1"/>
+      <w:numFmt w:val="bullet"/>
+      <w:lvlText w:val=""/>
+      <w:lvlJc w:val="left"/>
+      <w:pPr>
+        <w:ind w:left="3600" w:hanging="360"/>
+      </w:pPr>
+      <w:rPr>
+        <w:rFonts w:ascii="Symbol" w:hAnsi="Symbol" w:hint="default"/>
+      </w:rPr>
+    </w:lvl>
+    <w:lvl w:ilvl="4" w:tplc="040E0003" w:tentative="1">
+      <w:start w:val="1"/>
+      <w:numFmt w:val="bullet"/>
+      <w:lvlText w:val="o"/>
+      <w:lvlJc w:val="left"/>
+      <w:pPr>
+        <w:ind w:left="4320" w:hanging="360"/>
+      </w:pPr>
+      <w:rPr>
+        <w:rFonts w:ascii="Courier New" w:hAnsi="Courier New" w:cs="Courier New" w:hint="default"/>
+      </w:rPr>
+    </w:lvl>
+    <w:lvl w:ilvl="5" w:tplc="040E0005" w:tentative="1">
+      <w:start w:val="1"/>
+      <w:numFmt w:val="bullet"/>
+      <w:lvlText w:val=""/>
+      <w:lvlJc w:val="left"/>
+      <w:pPr>
+        <w:ind w:left="5040" w:hanging="360"/>
+      </w:pPr>
+      <w:rPr>
+        <w:rFonts w:ascii="Wingdings" w:hAnsi="Wingdings" w:hint="default"/>
+      </w:rPr>
+    </w:lvl>
+    <w:lvl w:ilvl="6" w:tplc="040E0001" w:tentative="1">
+      <w:start w:val="1"/>
+      <w:numFmt w:val="bullet"/>
+      <w:lvlText w:val=""/>
+      <w:lvlJc w:val="left"/>
+      <w:pPr>
+        <w:ind w:left="5760" w:hanging="360"/>
+      </w:pPr>
+      <w:rPr>
+        <w:rFonts w:ascii="Symbol" w:hAnsi="Symbol" w:hint="default"/>
+      </w:rPr>
+    </w:lvl>
+    <w:lvl w:ilvl="7" w:tplc="040E0003" w:tentative="1">
+      <w:start w:val="1"/>
+      <w:numFmt w:val="bullet"/>
+      <w:lvlText w:val="o"/>
+      <w:lvlJc w:val="left"/>
+      <w:pPr>
+        <w:ind w:left="6480" w:hanging="360"/>
+      </w:pPr>
+      <w:rPr>
+        <w:rFonts w:ascii="Courier New" w:hAnsi="Courier New" w:cs="Courier New" w:hint="default"/>
+      </w:rPr>
+    </w:lvl>
+    <w:lvl w:ilvl="8" w:tplc="040E0005" w:tentative="1">
+      <w:start w:val="1"/>
+      <w:numFmt w:val="bullet"/>
+      <w:lvlText w:val=""/>
+      <w:lvlJc w:val="left"/>
+      <w:pPr>
+        <w:ind w:left="7200" w:hanging="360"/>
+      </w:pPr>
+      <w:rPr>
+        <w:rFonts w:ascii="Wingdings" w:hAnsi="Wingdings" w:hint="default"/>
+      </w:rPr>
+    </w:lvl>
+  </w:abstractNum>
+  <w:abstractNum w:abstractNumId="8" w15:restartNumberingAfterBreak="0">
     <w:nsid w:val="643B00D3"/>
     <w:multiLevelType w:val="hybridMultilevel"/>
     <w:tmpl w:val="26B65EA8"/>
@@ -1096,10 +6952,99 @@
       </w:pPr>
     </w:lvl>
   </w:abstractNum>
-  <w:abstractNum w:abstractNumId="2" w15:restartNumberingAfterBreak="0">
+  <w:abstractNum w:abstractNumId="9" w15:restartNumberingAfterBreak="0">
+    <w:nsid w:val="702A45CA"/>
+    <w:multiLevelType w:val="hybridMultilevel"/>
+    <w:tmpl w:val="6A360CF8"/>
+    <w:lvl w:ilvl="0" w:tplc="09D6BB3C">
+      <w:start w:val="1"/>
+      <w:numFmt w:val="decimal"/>
+      <w:lvlText w:val="%1."/>
+      <w:lvlJc w:val="left"/>
+      <w:pPr>
+        <w:ind w:left="1080" w:hanging="360"/>
+      </w:pPr>
+      <w:rPr>
+        <w:rFonts w:hint="default"/>
+      </w:rPr>
+    </w:lvl>
+    <w:lvl w:ilvl="1" w:tplc="040E0019" w:tentative="1">
+      <w:start w:val="1"/>
+      <w:numFmt w:val="lowerLetter"/>
+      <w:lvlText w:val="%2."/>
+      <w:lvlJc w:val="left"/>
+      <w:pPr>
+        <w:ind w:left="1800" w:hanging="360"/>
+      </w:pPr>
+    </w:lvl>
+    <w:lvl w:ilvl="2" w:tplc="040E001B" w:tentative="1">
+      <w:start w:val="1"/>
+      <w:numFmt w:val="lowerRoman"/>
+      <w:lvlText w:val="%3."/>
+      <w:lvlJc w:val="right"/>
+      <w:pPr>
+        <w:ind w:left="2520" w:hanging="180"/>
+      </w:pPr>
+    </w:lvl>
+    <w:lvl w:ilvl="3" w:tplc="040E000F" w:tentative="1">
+      <w:start w:val="1"/>
+      <w:numFmt w:val="decimal"/>
+      <w:lvlText w:val="%4."/>
+      <w:lvlJc w:val="left"/>
+      <w:pPr>
+        <w:ind w:left="3240" w:hanging="360"/>
+      </w:pPr>
+    </w:lvl>
+    <w:lvl w:ilvl="4" w:tplc="040E0019" w:tentative="1">
+      <w:start w:val="1"/>
+      <w:numFmt w:val="lowerLetter"/>
+      <w:lvlText w:val="%5."/>
+      <w:lvlJc w:val="left"/>
+      <w:pPr>
+        <w:ind w:left="3960" w:hanging="360"/>
+      </w:pPr>
+    </w:lvl>
+    <w:lvl w:ilvl="5" w:tplc="040E001B" w:tentative="1">
+      <w:start w:val="1"/>
+      <w:numFmt w:val="lowerRoman"/>
+      <w:lvlText w:val="%6."/>
+      <w:lvlJc w:val="right"/>
+      <w:pPr>
+        <w:ind w:left="4680" w:hanging="180"/>
+      </w:pPr>
+    </w:lvl>
+    <w:lvl w:ilvl="6" w:tplc="040E000F" w:tentative="1">
+      <w:start w:val="1"/>
+      <w:numFmt w:val="decimal"/>
+      <w:lvlText w:val="%7."/>
+      <w:lvlJc w:val="left"/>
+      <w:pPr>
+        <w:ind w:left="5400" w:hanging="360"/>
+      </w:pPr>
+    </w:lvl>
+    <w:lvl w:ilvl="7" w:tplc="040E0019" w:tentative="1">
+      <w:start w:val="1"/>
+      <w:numFmt w:val="lowerLetter"/>
+      <w:lvlText w:val="%8."/>
+      <w:lvlJc w:val="left"/>
+      <w:pPr>
+        <w:ind w:left="6120" w:hanging="360"/>
+      </w:pPr>
+    </w:lvl>
+    <w:lvl w:ilvl="8" w:tplc="040E001B" w:tentative="1">
+      <w:start w:val="1"/>
+      <w:numFmt w:val="lowerRoman"/>
+      <w:lvlText w:val="%9."/>
+      <w:lvlJc w:val="right"/>
+      <w:pPr>
+        <w:ind w:left="6840" w:hanging="180"/>
+      </w:pPr>
+    </w:lvl>
+  </w:abstractNum>
+  <w:abstractNum w:abstractNumId="10" w15:restartNumberingAfterBreak="0">
     <w:nsid w:val="799C3B84"/>
     <w:multiLevelType w:val="multilevel"/>
-    <w:tmpl w:val="26D65630"/>
+    <w:tmpl w:val="80C0E47C"/>
     <w:lvl w:ilvl="0">
       <w:start w:val="1"/>
       <w:numFmt w:val="decimal"/>
@@ -1238,12 +7183,36 @@
     </w:lvl>
   </w:abstractNum>
   <w:num w:numId="1">
+    <w:abstractNumId w:val="10"/>
+  </w:num>
+  <w:num w:numId="2">
+    <w:abstractNumId w:val="8"/>
+  </w:num>
+  <w:num w:numId="3">
     <w:abstractNumId w:val="2"/>
   </w:num>
-  <w:num w:numId="2">
+  <w:num w:numId="4">
+    <w:abstractNumId w:val="6"/>
+  </w:num>
+  <w:num w:numId="5">
     <w:abstractNumId w:val="1"/>
   </w:num>
-  <w:num w:numId="3">
+  <w:num w:numId="6">
+    <w:abstractNumId w:val="9"/>
+  </w:num>
+  <w:num w:numId="7">
+    <w:abstractNumId w:val="4"/>
+  </w:num>
+  <w:num w:numId="8">
+    <w:abstractNumId w:val="3"/>
+  </w:num>
+  <w:num w:numId="9">
+    <w:abstractNumId w:val="5"/>
+  </w:num>
+  <w:num w:numId="10">
+    <w:abstractNumId w:val="7"/>
+  </w:num>
+  <w:num w:numId="11">
     <w:abstractNumId w:val="0"/>
   </w:num>
 </w:numbering>
@@ -1667,7 +7636,7 @@
     <w:autoRedefine/>
     <w:uiPriority w:val="9"/>
     <w:qFormat/>
-    <w:rsid w:val="009818BA"/>
+    <w:rsid w:val="00FC592D"/>
     <w:pPr>
       <w:keepNext/>
       <w:pageBreakBefore/>
@@ -1744,14 +7713,14 @@
     <w:link w:val="Cmsor4Char"/>
     <w:autoRedefine/>
     <w:qFormat/>
-    <w:rsid w:val="00A1342A"/>
+    <w:rsid w:val="00EC08A1"/>
     <w:pPr>
       <w:keepNext/>
       <w:numPr>
         <w:ilvl w:val="3"/>
         <w:numId w:val="1"/>
       </w:numPr>
-      <w:spacing w:before="240" w:after="60"/>
+      <w:spacing w:before="240" w:after="0"/>
       <w:outlineLvl w:val="3"/>
     </w:pPr>
     <w:rPr>
@@ -2019,7 +7988,7 @@
     <w:basedOn w:val="Bekezdsalapbettpusa"/>
     <w:link w:val="Cmsor1"/>
     <w:uiPriority w:val="9"/>
-    <w:rsid w:val="009818BA"/>
+    <w:rsid w:val="00FC592D"/>
     <w:rPr>
       <w:rFonts w:ascii="Times New Roman" w:eastAsia="Times New Roman" w:hAnsi="Times New Roman" w:cs="Arial"/>
       <w:b/>
@@ -2060,7 +8029,7 @@
     <w:name w:val="Címsor 4 Char"/>
     <w:basedOn w:val="Bekezdsalapbettpusa"/>
     <w:link w:val="Cmsor4"/>
-    <w:rsid w:val="00A1342A"/>
+    <w:rsid w:val="00EC08A1"/>
     <w:rPr>
       <w:rFonts w:ascii="Times New Roman" w:eastAsia="Times New Roman" w:hAnsi="Times New Roman" w:cs="Times New Roman"/>
       <w:b/>
